--- a/doc/TypeScript Language Specification.docx
+++ b/doc/TypeScript Language Specification.docx
@@ -204,7 +204,7 @@
           <w:r>
             <w:fldChar w:fldCharType="separate"/>
           </w:r>
-          <w:hyperlink w:anchor="_Toc336506270" w:history="1">
+          <w:hyperlink w:anchor="_Toc336603532" w:history="1">
             <w:r>
               <w:rPr>
                 <w:rStyle w:val="Hyperlink"/>
@@ -246,7 +246,7 @@
                 <w:noProof/>
                 <w:webHidden/>
               </w:rPr>
-              <w:instrText xml:space="preserve"> PAGEREF _Toc336506270 \h </w:instrText>
+              <w:instrText xml:space="preserve"> PAGEREF _Toc336603532 \h </w:instrText>
             </w:r>
             <w:r>
               <w:rPr>
@@ -290,7 +290,7 @@
               <w:sz w:val="22"/>
             </w:rPr>
           </w:pPr>
-          <w:hyperlink w:anchor="_Toc336506271" w:history="1">
+          <w:hyperlink w:anchor="_Toc336603533" w:history="1">
             <w:r>
               <w:rPr>
                 <w:rStyle w:val="Hyperlink"/>
@@ -332,7 +332,7 @@
                 <w:noProof/>
                 <w:webHidden/>
               </w:rPr>
-              <w:instrText xml:space="preserve"> PAGEREF _Toc336506271 \h </w:instrText>
+              <w:instrText xml:space="preserve"> PAGEREF _Toc336603533 \h </w:instrText>
             </w:r>
             <w:r>
               <w:rPr>
@@ -376,7 +376,7 @@
               <w:sz w:val="22"/>
             </w:rPr>
           </w:pPr>
-          <w:hyperlink w:anchor="_Toc336506272" w:history="1">
+          <w:hyperlink w:anchor="_Toc336603534" w:history="1">
             <w:r>
               <w:rPr>
                 <w:rStyle w:val="Hyperlink"/>
@@ -418,7 +418,7 @@
                 <w:noProof/>
                 <w:webHidden/>
               </w:rPr>
-              <w:instrText xml:space="preserve"> PAGEREF _Toc336506272 \h </w:instrText>
+              <w:instrText xml:space="preserve"> PAGEREF _Toc336603534 \h </w:instrText>
             </w:r>
             <w:r>
               <w:rPr>
@@ -462,7 +462,7 @@
               <w:sz w:val="22"/>
             </w:rPr>
           </w:pPr>
-          <w:hyperlink w:anchor="_Toc336506273" w:history="1">
+          <w:hyperlink w:anchor="_Toc336603535" w:history="1">
             <w:r>
               <w:rPr>
                 <w:rStyle w:val="Hyperlink"/>
@@ -504,7 +504,7 @@
                 <w:noProof/>
                 <w:webHidden/>
               </w:rPr>
-              <w:instrText xml:space="preserve"> PAGEREF _Toc336506273 \h </w:instrText>
+              <w:instrText xml:space="preserve"> PAGEREF _Toc336603535 \h </w:instrText>
             </w:r>
             <w:r>
               <w:rPr>
@@ -548,7 +548,7 @@
               <w:sz w:val="22"/>
             </w:rPr>
           </w:pPr>
-          <w:hyperlink w:anchor="_Toc336506274" w:history="1">
+          <w:hyperlink w:anchor="_Toc336603536" w:history="1">
             <w:r>
               <w:rPr>
                 <w:rStyle w:val="Hyperlink"/>
@@ -590,7 +590,7 @@
                 <w:noProof/>
                 <w:webHidden/>
               </w:rPr>
-              <w:instrText xml:space="preserve"> PAGEREF _Toc336506274 \h </w:instrText>
+              <w:instrText xml:space="preserve"> PAGEREF _Toc336603536 \h </w:instrText>
             </w:r>
             <w:r>
               <w:rPr>
@@ -634,7 +634,7 @@
               <w:sz w:val="22"/>
             </w:rPr>
           </w:pPr>
-          <w:hyperlink w:anchor="_Toc336506275" w:history="1">
+          <w:hyperlink w:anchor="_Toc336603537" w:history="1">
             <w:r>
               <w:rPr>
                 <w:rStyle w:val="Hyperlink"/>
@@ -676,7 +676,7 @@
                 <w:noProof/>
                 <w:webHidden/>
               </w:rPr>
-              <w:instrText xml:space="preserve"> PAGEREF _Toc336506275 \h </w:instrText>
+              <w:instrText xml:space="preserve"> PAGEREF _Toc336603537 \h </w:instrText>
             </w:r>
             <w:r>
               <w:rPr>
@@ -720,7 +720,7 @@
               <w:sz w:val="22"/>
             </w:rPr>
           </w:pPr>
-          <w:hyperlink w:anchor="_Toc336506276" w:history="1">
+          <w:hyperlink w:anchor="_Toc336603538" w:history="1">
             <w:r>
               <w:rPr>
                 <w:rStyle w:val="Hyperlink"/>
@@ -762,7 +762,7 @@
                 <w:noProof/>
                 <w:webHidden/>
               </w:rPr>
-              <w:instrText xml:space="preserve"> PAGEREF _Toc336506276 \h </w:instrText>
+              <w:instrText xml:space="preserve"> PAGEREF _Toc336603538 \h </w:instrText>
             </w:r>
             <w:r>
               <w:rPr>
@@ -806,7 +806,7 @@
               <w:sz w:val="22"/>
             </w:rPr>
           </w:pPr>
-          <w:hyperlink w:anchor="_Toc336506277" w:history="1">
+          <w:hyperlink w:anchor="_Toc336603539" w:history="1">
             <w:r>
               <w:rPr>
                 <w:rStyle w:val="Hyperlink"/>
@@ -848,7 +848,7 @@
                 <w:noProof/>
                 <w:webHidden/>
               </w:rPr>
-              <w:instrText xml:space="preserve"> PAGEREF _Toc336506277 \h </w:instrText>
+              <w:instrText xml:space="preserve"> PAGEREF _Toc336603539 \h </w:instrText>
             </w:r>
             <w:r>
               <w:rPr>
@@ -888,7 +888,7 @@
               <w:sz w:val="22"/>
             </w:rPr>
           </w:pPr>
-          <w:hyperlink w:anchor="_Toc336506278" w:history="1">
+          <w:hyperlink w:anchor="_Toc336603540" w:history="1">
             <w:r>
               <w:rPr>
                 <w:rStyle w:val="Hyperlink"/>
@@ -930,7 +930,7 @@
                 <w:noProof/>
                 <w:webHidden/>
               </w:rPr>
-              <w:instrText xml:space="preserve"> PAGEREF _Toc336506278 \h </w:instrText>
+              <w:instrText xml:space="preserve"> PAGEREF _Toc336603540 \h </w:instrText>
             </w:r>
             <w:r>
               <w:rPr>
@@ -974,7 +974,7 @@
               <w:sz w:val="22"/>
             </w:rPr>
           </w:pPr>
-          <w:hyperlink w:anchor="_Toc336506279" w:history="1">
+          <w:hyperlink w:anchor="_Toc336603541" w:history="1">
             <w:r>
               <w:rPr>
                 <w:rStyle w:val="Hyperlink"/>
@@ -1016,7 +1016,7 @@
                 <w:noProof/>
                 <w:webHidden/>
               </w:rPr>
-              <w:instrText xml:space="preserve"> PAGEREF _Toc336506279 \h </w:instrText>
+              <w:instrText xml:space="preserve"> PAGEREF _Toc336603541 \h </w:instrText>
             </w:r>
             <w:r>
               <w:rPr>
@@ -1060,7 +1060,7 @@
               <w:sz w:val="22"/>
             </w:rPr>
           </w:pPr>
-          <w:hyperlink w:anchor="_Toc336506280" w:history="1">
+          <w:hyperlink w:anchor="_Toc336603542" w:history="1">
             <w:r>
               <w:rPr>
                 <w:rStyle w:val="Hyperlink"/>
@@ -1102,7 +1102,7 @@
                 <w:noProof/>
                 <w:webHidden/>
               </w:rPr>
-              <w:instrText xml:space="preserve"> PAGEREF _Toc336506280 \h </w:instrText>
+              <w:instrText xml:space="preserve"> PAGEREF _Toc336603542 \h </w:instrText>
             </w:r>
             <w:r>
               <w:rPr>
@@ -1146,7 +1146,7 @@
               <w:sz w:val="22"/>
             </w:rPr>
           </w:pPr>
-          <w:hyperlink w:anchor="_Toc336506281" w:history="1">
+          <w:hyperlink w:anchor="_Toc336603543" w:history="1">
             <w:r>
               <w:rPr>
                 <w:rStyle w:val="Hyperlink"/>
@@ -1188,7 +1188,7 @@
                 <w:noProof/>
                 <w:webHidden/>
               </w:rPr>
-              <w:instrText xml:space="preserve"> PAGEREF _Toc336506281 \h </w:instrText>
+              <w:instrText xml:space="preserve"> PAGEREF _Toc336603543 \h </w:instrText>
             </w:r>
             <w:r>
               <w:rPr>
@@ -1228,7 +1228,7 @@
               <w:sz w:val="22"/>
             </w:rPr>
           </w:pPr>
-          <w:hyperlink w:anchor="_Toc336506282" w:history="1">
+          <w:hyperlink w:anchor="_Toc336603544" w:history="1">
             <w:r>
               <w:rPr>
                 <w:rStyle w:val="Hyperlink"/>
@@ -1270,7 +1270,7 @@
                 <w:noProof/>
                 <w:webHidden/>
               </w:rPr>
-              <w:instrText xml:space="preserve"> PAGEREF _Toc336506282 \h </w:instrText>
+              <w:instrText xml:space="preserve"> PAGEREF _Toc336603544 \h </w:instrText>
             </w:r>
             <w:r>
               <w:rPr>
@@ -1314,7 +1314,7 @@
               <w:sz w:val="22"/>
             </w:rPr>
           </w:pPr>
-          <w:hyperlink w:anchor="_Toc336506283" w:history="1">
+          <w:hyperlink w:anchor="_Toc336603545" w:history="1">
             <w:r>
               <w:rPr>
                 <w:rStyle w:val="Hyperlink"/>
@@ -1356,7 +1356,7 @@
                 <w:noProof/>
                 <w:webHidden/>
               </w:rPr>
-              <w:instrText xml:space="preserve"> PAGEREF _Toc336506283 \h </w:instrText>
+              <w:instrText xml:space="preserve"> PAGEREF _Toc336603545 \h </w:instrText>
             </w:r>
             <w:r>
               <w:rPr>
@@ -1400,7 +1400,7 @@
               <w:sz w:val="22"/>
             </w:rPr>
           </w:pPr>
-          <w:hyperlink w:anchor="_Toc336506284" w:history="1">
+          <w:hyperlink w:anchor="_Toc336603546" w:history="1">
             <w:r>
               <w:rPr>
                 <w:rStyle w:val="Hyperlink"/>
@@ -1442,7 +1442,7 @@
                 <w:noProof/>
                 <w:webHidden/>
               </w:rPr>
-              <w:instrText xml:space="preserve"> PAGEREF _Toc336506284 \h </w:instrText>
+              <w:instrText xml:space="preserve"> PAGEREF _Toc336603546 \h </w:instrText>
             </w:r>
             <w:r>
               <w:rPr>
@@ -1482,7 +1482,7 @@
               <w:sz w:val="22"/>
             </w:rPr>
           </w:pPr>
-          <w:hyperlink w:anchor="_Toc336506285" w:history="1">
+          <w:hyperlink w:anchor="_Toc336603547" w:history="1">
             <w:r>
               <w:rPr>
                 <w:rStyle w:val="Hyperlink"/>
@@ -1524,7 +1524,7 @@
                 <w:noProof/>
                 <w:webHidden/>
               </w:rPr>
-              <w:instrText xml:space="preserve"> PAGEREF _Toc336506285 \h </w:instrText>
+              <w:instrText xml:space="preserve"> PAGEREF _Toc336603547 \h </w:instrText>
             </w:r>
             <w:r>
               <w:rPr>
@@ -1564,7 +1564,7 @@
               <w:sz w:val="22"/>
             </w:rPr>
           </w:pPr>
-          <w:hyperlink w:anchor="_Toc336506286" w:history="1">
+          <w:hyperlink w:anchor="_Toc336603548" w:history="1">
             <w:r>
               <w:rPr>
                 <w:rStyle w:val="Hyperlink"/>
@@ -1606,7 +1606,7 @@
                 <w:noProof/>
                 <w:webHidden/>
               </w:rPr>
-              <w:instrText xml:space="preserve"> PAGEREF _Toc336506286 \h </w:instrText>
+              <w:instrText xml:space="preserve"> PAGEREF _Toc336603548 \h </w:instrText>
             </w:r>
             <w:r>
               <w:rPr>
@@ -1646,7 +1646,7 @@
               <w:sz w:val="22"/>
             </w:rPr>
           </w:pPr>
-          <w:hyperlink w:anchor="_Toc336506287" w:history="1">
+          <w:hyperlink w:anchor="_Toc336603549" w:history="1">
             <w:r>
               <w:rPr>
                 <w:rStyle w:val="Hyperlink"/>
@@ -1688,7 +1688,7 @@
                 <w:noProof/>
                 <w:webHidden/>
               </w:rPr>
-              <w:instrText xml:space="preserve"> PAGEREF _Toc336506287 \h </w:instrText>
+              <w:instrText xml:space="preserve"> PAGEREF _Toc336603549 \h </w:instrText>
             </w:r>
             <w:r>
               <w:rPr>
@@ -1728,7 +1728,7 @@
               <w:sz w:val="22"/>
             </w:rPr>
           </w:pPr>
-          <w:hyperlink w:anchor="_Toc336506288" w:history="1">
+          <w:hyperlink w:anchor="_Toc336603550" w:history="1">
             <w:r>
               <w:rPr>
                 <w:rStyle w:val="Hyperlink"/>
@@ -1770,7 +1770,7 @@
                 <w:noProof/>
                 <w:webHidden/>
               </w:rPr>
-              <w:instrText xml:space="preserve"> PAGEREF _Toc336506288 \h </w:instrText>
+              <w:instrText xml:space="preserve"> PAGEREF _Toc336603550 \h </w:instrText>
             </w:r>
             <w:r>
               <w:rPr>
@@ -1810,7 +1810,7 @@
               <w:sz w:val="22"/>
             </w:rPr>
           </w:pPr>
-          <w:hyperlink w:anchor="_Toc336506289" w:history="1">
+          <w:hyperlink w:anchor="_Toc336603551" w:history="1">
             <w:r>
               <w:rPr>
                 <w:rStyle w:val="Hyperlink"/>
@@ -1852,7 +1852,7 @@
                 <w:noProof/>
                 <w:webHidden/>
               </w:rPr>
-              <w:instrText xml:space="preserve"> PAGEREF _Toc336506289 \h </w:instrText>
+              <w:instrText xml:space="preserve"> PAGEREF _Toc336603551 \h </w:instrText>
             </w:r>
             <w:r>
               <w:rPr>
@@ -1896,7 +1896,7 @@
               <w:sz w:val="22"/>
             </w:rPr>
           </w:pPr>
-          <w:hyperlink w:anchor="_Toc336506290" w:history="1">
+          <w:hyperlink w:anchor="_Toc336603552" w:history="1">
             <w:r>
               <w:rPr>
                 <w:rStyle w:val="Hyperlink"/>
@@ -1938,7 +1938,7 @@
                 <w:noProof/>
                 <w:webHidden/>
               </w:rPr>
-              <w:instrText xml:space="preserve"> PAGEREF _Toc336506290 \h </w:instrText>
+              <w:instrText xml:space="preserve"> PAGEREF _Toc336603552 \h </w:instrText>
             </w:r>
             <w:r>
               <w:rPr>
@@ -1982,7 +1982,7 @@
               <w:sz w:val="22"/>
             </w:rPr>
           </w:pPr>
-          <w:hyperlink w:anchor="_Toc336506291" w:history="1">
+          <w:hyperlink w:anchor="_Toc336603553" w:history="1">
             <w:r>
               <w:rPr>
                 <w:rStyle w:val="Hyperlink"/>
@@ -2024,7 +2024,7 @@
                 <w:noProof/>
                 <w:webHidden/>
               </w:rPr>
-              <w:instrText xml:space="preserve"> PAGEREF _Toc336506291 \h </w:instrText>
+              <w:instrText xml:space="preserve"> PAGEREF _Toc336603553 \h </w:instrText>
             </w:r>
             <w:r>
               <w:rPr>
@@ -2068,7 +2068,7 @@
               <w:sz w:val="22"/>
             </w:rPr>
           </w:pPr>
-          <w:hyperlink w:anchor="_Toc336506292" w:history="1">
+          <w:hyperlink w:anchor="_Toc336603554" w:history="1">
             <w:r>
               <w:rPr>
                 <w:rStyle w:val="Hyperlink"/>
@@ -2110,7 +2110,7 @@
                 <w:noProof/>
                 <w:webHidden/>
               </w:rPr>
-              <w:instrText xml:space="preserve"> PAGEREF _Toc336506292 \h </w:instrText>
+              <w:instrText xml:space="preserve"> PAGEREF _Toc336603554 \h </w:instrText>
             </w:r>
             <w:r>
               <w:rPr>
@@ -2150,7 +2150,7 @@
               <w:sz w:val="22"/>
             </w:rPr>
           </w:pPr>
-          <w:hyperlink w:anchor="_Toc336506293" w:history="1">
+          <w:hyperlink w:anchor="_Toc336603555" w:history="1">
             <w:r>
               <w:rPr>
                 <w:rStyle w:val="Hyperlink"/>
@@ -2192,7 +2192,7 @@
                 <w:noProof/>
                 <w:webHidden/>
               </w:rPr>
-              <w:instrText xml:space="preserve"> PAGEREF _Toc336506293 \h </w:instrText>
+              <w:instrText xml:space="preserve"> PAGEREF _Toc336603555 \h </w:instrText>
             </w:r>
             <w:r>
               <w:rPr>
@@ -2232,7 +2232,7 @@
               <w:sz w:val="22"/>
             </w:rPr>
           </w:pPr>
-          <w:hyperlink w:anchor="_Toc336506294" w:history="1">
+          <w:hyperlink w:anchor="_Toc336603556" w:history="1">
             <w:r>
               <w:rPr>
                 <w:rStyle w:val="Hyperlink"/>
@@ -2274,7 +2274,7 @@
                 <w:noProof/>
                 <w:webHidden/>
               </w:rPr>
-              <w:instrText xml:space="preserve"> PAGEREF _Toc336506294 \h </w:instrText>
+              <w:instrText xml:space="preserve"> PAGEREF _Toc336603556 \h </w:instrText>
             </w:r>
             <w:r>
               <w:rPr>
@@ -2314,7 +2314,7 @@
               <w:sz w:val="22"/>
             </w:rPr>
           </w:pPr>
-          <w:hyperlink w:anchor="_Toc336506295" w:history="1">
+          <w:hyperlink w:anchor="_Toc336603557" w:history="1">
             <w:r>
               <w:rPr>
                 <w:rStyle w:val="Hyperlink"/>
@@ -2356,7 +2356,7 @@
                 <w:noProof/>
                 <w:webHidden/>
               </w:rPr>
-              <w:instrText xml:space="preserve"> PAGEREF _Toc336506295 \h </w:instrText>
+              <w:instrText xml:space="preserve"> PAGEREF _Toc336603557 \h </w:instrText>
             </w:r>
             <w:r>
               <w:rPr>
@@ -2396,7 +2396,7 @@
               <w:sz w:val="22"/>
             </w:rPr>
           </w:pPr>
-          <w:hyperlink w:anchor="_Toc336506296" w:history="1">
+          <w:hyperlink w:anchor="_Toc336603558" w:history="1">
             <w:r>
               <w:rPr>
                 <w:rStyle w:val="Hyperlink"/>
@@ -2438,7 +2438,7 @@
                 <w:noProof/>
                 <w:webHidden/>
               </w:rPr>
-              <w:instrText xml:space="preserve"> PAGEREF _Toc336506296 \h </w:instrText>
+              <w:instrText xml:space="preserve"> PAGEREF _Toc336603558 \h </w:instrText>
             </w:r>
             <w:r>
               <w:rPr>
@@ -2478,7 +2478,7 @@
               <w:sz w:val="22"/>
             </w:rPr>
           </w:pPr>
-          <w:hyperlink w:anchor="_Toc336506297" w:history="1">
+          <w:hyperlink w:anchor="_Toc336603559" w:history="1">
             <w:r>
               <w:rPr>
                 <w:rStyle w:val="Hyperlink"/>
@@ -2520,7 +2520,7 @@
                 <w:noProof/>
                 <w:webHidden/>
               </w:rPr>
-              <w:instrText xml:space="preserve"> PAGEREF _Toc336506297 \h </w:instrText>
+              <w:instrText xml:space="preserve"> PAGEREF _Toc336603559 \h </w:instrText>
             </w:r>
             <w:r>
               <w:rPr>
@@ -2560,7 +2560,7 @@
               <w:sz w:val="22"/>
             </w:rPr>
           </w:pPr>
-          <w:hyperlink w:anchor="_Toc336506298" w:history="1">
+          <w:hyperlink w:anchor="_Toc336603560" w:history="1">
             <w:r>
               <w:rPr>
                 <w:rStyle w:val="Hyperlink"/>
@@ -2602,7 +2602,7 @@
                 <w:noProof/>
                 <w:webHidden/>
               </w:rPr>
-              <w:instrText xml:space="preserve"> PAGEREF _Toc336506298 \h </w:instrText>
+              <w:instrText xml:space="preserve"> PAGEREF _Toc336603560 \h </w:instrText>
             </w:r>
             <w:r>
               <w:rPr>
@@ -2646,7 +2646,7 @@
               <w:sz w:val="22"/>
             </w:rPr>
           </w:pPr>
-          <w:hyperlink w:anchor="_Toc336506299" w:history="1">
+          <w:hyperlink w:anchor="_Toc336603561" w:history="1">
             <w:r>
               <w:rPr>
                 <w:rStyle w:val="Hyperlink"/>
@@ -2688,7 +2688,7 @@
                 <w:noProof/>
                 <w:webHidden/>
               </w:rPr>
-              <w:instrText xml:space="preserve"> PAGEREF _Toc336506299 \h </w:instrText>
+              <w:instrText xml:space="preserve"> PAGEREF _Toc336603561 \h </w:instrText>
             </w:r>
             <w:r>
               <w:rPr>
@@ -2728,7 +2728,7 @@
               <w:sz w:val="22"/>
             </w:rPr>
           </w:pPr>
-          <w:hyperlink w:anchor="_Toc336506300" w:history="1">
+          <w:hyperlink w:anchor="_Toc336603562" w:history="1">
             <w:r>
               <w:rPr>
                 <w:rStyle w:val="Hyperlink"/>
@@ -2770,7 +2770,7 @@
                 <w:noProof/>
                 <w:webHidden/>
               </w:rPr>
-              <w:instrText xml:space="preserve"> PAGEREF _Toc336506300 \h </w:instrText>
+              <w:instrText xml:space="preserve"> PAGEREF _Toc336603562 \h </w:instrText>
             </w:r>
             <w:r>
               <w:rPr>
@@ -2810,7 +2810,7 @@
               <w:sz w:val="22"/>
             </w:rPr>
           </w:pPr>
-          <w:hyperlink w:anchor="_Toc336506301" w:history="1">
+          <w:hyperlink w:anchor="_Toc336603563" w:history="1">
             <w:r>
               <w:rPr>
                 <w:rStyle w:val="Hyperlink"/>
@@ -2852,7 +2852,7 @@
                 <w:noProof/>
                 <w:webHidden/>
               </w:rPr>
-              <w:instrText xml:space="preserve"> PAGEREF _Toc336506301 \h </w:instrText>
+              <w:instrText xml:space="preserve"> PAGEREF _Toc336603563 \h </w:instrText>
             </w:r>
             <w:r>
               <w:rPr>
@@ -2892,7 +2892,7 @@
               <w:sz w:val="22"/>
             </w:rPr>
           </w:pPr>
-          <w:hyperlink w:anchor="_Toc336506302" w:history="1">
+          <w:hyperlink w:anchor="_Toc336603564" w:history="1">
             <w:r>
               <w:rPr>
                 <w:rStyle w:val="Hyperlink"/>
@@ -2934,7 +2934,7 @@
                 <w:noProof/>
                 <w:webHidden/>
               </w:rPr>
-              <w:instrText xml:space="preserve"> PAGEREF _Toc336506302 \h </w:instrText>
+              <w:instrText xml:space="preserve"> PAGEREF _Toc336603564 \h </w:instrText>
             </w:r>
             <w:r>
               <w:rPr>
@@ -2978,7 +2978,7 @@
               <w:sz w:val="22"/>
             </w:rPr>
           </w:pPr>
-          <w:hyperlink w:anchor="_Toc336506303" w:history="1">
+          <w:hyperlink w:anchor="_Toc336603565" w:history="1">
             <w:r>
               <w:rPr>
                 <w:rStyle w:val="Hyperlink"/>
@@ -3020,7 +3020,7 @@
                 <w:noProof/>
                 <w:webHidden/>
               </w:rPr>
-              <w:instrText xml:space="preserve"> PAGEREF _Toc336506303 \h </w:instrText>
+              <w:instrText xml:space="preserve"> PAGEREF _Toc336603565 \h </w:instrText>
             </w:r>
             <w:r>
               <w:rPr>
@@ -3064,7 +3064,7 @@
               <w:sz w:val="22"/>
             </w:rPr>
           </w:pPr>
-          <w:hyperlink w:anchor="_Toc336506304" w:history="1">
+          <w:hyperlink w:anchor="_Toc336603566" w:history="1">
             <w:r>
               <w:rPr>
                 <w:rStyle w:val="Hyperlink"/>
@@ -3106,7 +3106,7 @@
                 <w:noProof/>
                 <w:webHidden/>
               </w:rPr>
-              <w:instrText xml:space="preserve"> PAGEREF _Toc336506304 \h </w:instrText>
+              <w:instrText xml:space="preserve"> PAGEREF _Toc336603566 \h </w:instrText>
             </w:r>
             <w:r>
               <w:rPr>
@@ -3146,7 +3146,7 @@
               <w:sz w:val="22"/>
             </w:rPr>
           </w:pPr>
-          <w:hyperlink w:anchor="_Toc336506305" w:history="1">
+          <w:hyperlink w:anchor="_Toc336603567" w:history="1">
             <w:r>
               <w:rPr>
                 <w:rStyle w:val="Hyperlink"/>
@@ -3188,7 +3188,7 @@
                 <w:noProof/>
                 <w:webHidden/>
               </w:rPr>
-              <w:instrText xml:space="preserve"> PAGEREF _Toc336506305 \h </w:instrText>
+              <w:instrText xml:space="preserve"> PAGEREF _Toc336603567 \h </w:instrText>
             </w:r>
             <w:r>
               <w:rPr>
@@ -3232,7 +3232,7 @@
               <w:sz w:val="22"/>
             </w:rPr>
           </w:pPr>
-          <w:hyperlink w:anchor="_Toc336506306" w:history="1">
+          <w:hyperlink w:anchor="_Toc336603568" w:history="1">
             <w:r>
               <w:rPr>
                 <w:rStyle w:val="Hyperlink"/>
@@ -3274,7 +3274,7 @@
                 <w:noProof/>
                 <w:webHidden/>
               </w:rPr>
-              <w:instrText xml:space="preserve"> PAGEREF _Toc336506306 \h </w:instrText>
+              <w:instrText xml:space="preserve"> PAGEREF _Toc336603568 \h </w:instrText>
             </w:r>
             <w:r>
               <w:rPr>
@@ -3318,7 +3318,7 @@
               <w:sz w:val="22"/>
             </w:rPr>
           </w:pPr>
-          <w:hyperlink w:anchor="_Toc336506307" w:history="1">
+          <w:hyperlink w:anchor="_Toc336603569" w:history="1">
             <w:r>
               <w:rPr>
                 <w:rStyle w:val="Hyperlink"/>
@@ -3360,7 +3360,7 @@
                 <w:noProof/>
                 <w:webHidden/>
               </w:rPr>
-              <w:instrText xml:space="preserve"> PAGEREF _Toc336506307 \h </w:instrText>
+              <w:instrText xml:space="preserve"> PAGEREF _Toc336603569 \h </w:instrText>
             </w:r>
             <w:r>
               <w:rPr>
@@ -3404,7 +3404,7 @@
               <w:sz w:val="22"/>
             </w:rPr>
           </w:pPr>
-          <w:hyperlink w:anchor="_Toc336506308" w:history="1">
+          <w:hyperlink w:anchor="_Toc336603570" w:history="1">
             <w:r>
               <w:rPr>
                 <w:rStyle w:val="Hyperlink"/>
@@ -3446,7 +3446,7 @@
                 <w:noProof/>
                 <w:webHidden/>
               </w:rPr>
-              <w:instrText xml:space="preserve"> PAGEREF _Toc336506308 \h </w:instrText>
+              <w:instrText xml:space="preserve"> PAGEREF _Toc336603570 \h </w:instrText>
             </w:r>
             <w:r>
               <w:rPr>
@@ -3490,7 +3490,7 @@
               <w:sz w:val="22"/>
             </w:rPr>
           </w:pPr>
-          <w:hyperlink w:anchor="_Toc336506309" w:history="1">
+          <w:hyperlink w:anchor="_Toc336603571" w:history="1">
             <w:r>
               <w:rPr>
                 <w:rStyle w:val="Hyperlink"/>
@@ -3532,7 +3532,7 @@
                 <w:noProof/>
                 <w:webHidden/>
               </w:rPr>
-              <w:instrText xml:space="preserve"> PAGEREF _Toc336506309 \h </w:instrText>
+              <w:instrText xml:space="preserve"> PAGEREF _Toc336603571 \h </w:instrText>
             </w:r>
             <w:r>
               <w:rPr>
@@ -3576,7 +3576,7 @@
               <w:sz w:val="22"/>
             </w:rPr>
           </w:pPr>
-          <w:hyperlink w:anchor="_Toc336506310" w:history="1">
+          <w:hyperlink w:anchor="_Toc336603572" w:history="1">
             <w:r>
               <w:rPr>
                 <w:rStyle w:val="Hyperlink"/>
@@ -3618,7 +3618,7 @@
                 <w:noProof/>
                 <w:webHidden/>
               </w:rPr>
-              <w:instrText xml:space="preserve"> PAGEREF _Toc336506310 \h </w:instrText>
+              <w:instrText xml:space="preserve"> PAGEREF _Toc336603572 \h </w:instrText>
             </w:r>
             <w:r>
               <w:rPr>
@@ -3662,7 +3662,7 @@
               <w:sz w:val="22"/>
             </w:rPr>
           </w:pPr>
-          <w:hyperlink w:anchor="_Toc336506311" w:history="1">
+          <w:hyperlink w:anchor="_Toc336603573" w:history="1">
             <w:r>
               <w:rPr>
                 <w:rStyle w:val="Hyperlink"/>
@@ -3704,7 +3704,7 @@
                 <w:noProof/>
                 <w:webHidden/>
               </w:rPr>
-              <w:instrText xml:space="preserve"> PAGEREF _Toc336506311 \h </w:instrText>
+              <w:instrText xml:space="preserve"> PAGEREF _Toc336603573 \h </w:instrText>
             </w:r>
             <w:r>
               <w:rPr>
@@ -3748,7 +3748,7 @@
               <w:sz w:val="22"/>
             </w:rPr>
           </w:pPr>
-          <w:hyperlink w:anchor="_Toc336506312" w:history="1">
+          <w:hyperlink w:anchor="_Toc336603574" w:history="1">
             <w:r>
               <w:rPr>
                 <w:rStyle w:val="Hyperlink"/>
@@ -3790,7 +3790,7 @@
                 <w:noProof/>
                 <w:webHidden/>
               </w:rPr>
-              <w:instrText xml:space="preserve"> PAGEREF _Toc336506312 \h </w:instrText>
+              <w:instrText xml:space="preserve"> PAGEREF _Toc336603574 \h </w:instrText>
             </w:r>
             <w:r>
               <w:rPr>
@@ -3834,7 +3834,7 @@
               <w:sz w:val="22"/>
             </w:rPr>
           </w:pPr>
-          <w:hyperlink w:anchor="_Toc336506313" w:history="1">
+          <w:hyperlink w:anchor="_Toc336603575" w:history="1">
             <w:r>
               <w:rPr>
                 <w:rStyle w:val="Hyperlink"/>
@@ -3876,7 +3876,7 @@
                 <w:noProof/>
                 <w:webHidden/>
               </w:rPr>
-              <w:instrText xml:space="preserve"> PAGEREF _Toc336506313 \h </w:instrText>
+              <w:instrText xml:space="preserve"> PAGEREF _Toc336603575 \h </w:instrText>
             </w:r>
             <w:r>
               <w:rPr>
@@ -3916,7 +3916,7 @@
               <w:sz w:val="22"/>
             </w:rPr>
           </w:pPr>
-          <w:hyperlink w:anchor="_Toc336506314" w:history="1">
+          <w:hyperlink w:anchor="_Toc336603576" w:history="1">
             <w:r>
               <w:rPr>
                 <w:rStyle w:val="Hyperlink"/>
@@ -3958,7 +3958,7 @@
                 <w:noProof/>
                 <w:webHidden/>
               </w:rPr>
-              <w:instrText xml:space="preserve"> PAGEREF _Toc336506314 \h </w:instrText>
+              <w:instrText xml:space="preserve"> PAGEREF _Toc336603576 \h </w:instrText>
             </w:r>
             <w:r>
               <w:rPr>
@@ -3998,7 +3998,7 @@
               <w:sz w:val="22"/>
             </w:rPr>
           </w:pPr>
-          <w:hyperlink w:anchor="_Toc336506315" w:history="1">
+          <w:hyperlink w:anchor="_Toc336603577" w:history="1">
             <w:r>
               <w:rPr>
                 <w:rStyle w:val="Hyperlink"/>
@@ -4040,7 +4040,7 @@
                 <w:noProof/>
                 <w:webHidden/>
               </w:rPr>
-              <w:instrText xml:space="preserve"> PAGEREF _Toc336506315 \h </w:instrText>
+              <w:instrText xml:space="preserve"> PAGEREF _Toc336603577 \h </w:instrText>
             </w:r>
             <w:r>
               <w:rPr>
@@ -4084,7 +4084,7 @@
               <w:sz w:val="22"/>
             </w:rPr>
           </w:pPr>
-          <w:hyperlink w:anchor="_Toc336506316" w:history="1">
+          <w:hyperlink w:anchor="_Toc336603578" w:history="1">
             <w:r>
               <w:rPr>
                 <w:rStyle w:val="Hyperlink"/>
@@ -4126,7 +4126,7 @@
                 <w:noProof/>
                 <w:webHidden/>
               </w:rPr>
-              <w:instrText xml:space="preserve"> PAGEREF _Toc336506316 \h </w:instrText>
+              <w:instrText xml:space="preserve"> PAGEREF _Toc336603578 \h </w:instrText>
             </w:r>
             <w:r>
               <w:rPr>
@@ -4166,7 +4166,7 @@
               <w:sz w:val="22"/>
             </w:rPr>
           </w:pPr>
-          <w:hyperlink w:anchor="_Toc336506317" w:history="1">
+          <w:hyperlink w:anchor="_Toc336603579" w:history="1">
             <w:r>
               <w:rPr>
                 <w:rStyle w:val="Hyperlink"/>
@@ -4208,7 +4208,7 @@
                 <w:noProof/>
                 <w:webHidden/>
               </w:rPr>
-              <w:instrText xml:space="preserve"> PAGEREF _Toc336506317 \h </w:instrText>
+              <w:instrText xml:space="preserve"> PAGEREF _Toc336603579 \h </w:instrText>
             </w:r>
             <w:r>
               <w:rPr>
@@ -4248,7 +4248,7 @@
               <w:sz w:val="22"/>
             </w:rPr>
           </w:pPr>
-          <w:hyperlink w:anchor="_Toc336506318" w:history="1">
+          <w:hyperlink w:anchor="_Toc336603580" w:history="1">
             <w:r>
               <w:rPr>
                 <w:rStyle w:val="Hyperlink"/>
@@ -4290,7 +4290,7 @@
                 <w:noProof/>
                 <w:webHidden/>
               </w:rPr>
-              <w:instrText xml:space="preserve"> PAGEREF _Toc336506318 \h </w:instrText>
+              <w:instrText xml:space="preserve"> PAGEREF _Toc336603580 \h </w:instrText>
             </w:r>
             <w:r>
               <w:rPr>
@@ -4334,7 +4334,7 @@
               <w:sz w:val="22"/>
             </w:rPr>
           </w:pPr>
-          <w:hyperlink w:anchor="_Toc336506319" w:history="1">
+          <w:hyperlink w:anchor="_Toc336603581" w:history="1">
             <w:r>
               <w:rPr>
                 <w:rStyle w:val="Hyperlink"/>
@@ -4376,7 +4376,7 @@
                 <w:noProof/>
                 <w:webHidden/>
               </w:rPr>
-              <w:instrText xml:space="preserve"> PAGEREF _Toc336506319 \h </w:instrText>
+              <w:instrText xml:space="preserve"> PAGEREF _Toc336603581 \h </w:instrText>
             </w:r>
             <w:r>
               <w:rPr>
@@ -4420,7 +4420,7 @@
               <w:sz w:val="22"/>
             </w:rPr>
           </w:pPr>
-          <w:hyperlink w:anchor="_Toc336506320" w:history="1">
+          <w:hyperlink w:anchor="_Toc336603582" w:history="1">
             <w:r>
               <w:rPr>
                 <w:rStyle w:val="Hyperlink"/>
@@ -4462,7 +4462,7 @@
                 <w:noProof/>
                 <w:webHidden/>
               </w:rPr>
-              <w:instrText xml:space="preserve"> PAGEREF _Toc336506320 \h </w:instrText>
+              <w:instrText xml:space="preserve"> PAGEREF _Toc336603582 \h </w:instrText>
             </w:r>
             <w:r>
               <w:rPr>
@@ -4506,7 +4506,7 @@
               <w:sz w:val="22"/>
             </w:rPr>
           </w:pPr>
-          <w:hyperlink w:anchor="_Toc336506321" w:history="1">
+          <w:hyperlink w:anchor="_Toc336603583" w:history="1">
             <w:r>
               <w:rPr>
                 <w:rStyle w:val="Hyperlink"/>
@@ -4548,7 +4548,7 @@
                 <w:noProof/>
                 <w:webHidden/>
               </w:rPr>
-              <w:instrText xml:space="preserve"> PAGEREF _Toc336506321 \h </w:instrText>
+              <w:instrText xml:space="preserve"> PAGEREF _Toc336603583 \h </w:instrText>
             </w:r>
             <w:r>
               <w:rPr>
@@ -4592,7 +4592,7 @@
               <w:sz w:val="22"/>
             </w:rPr>
           </w:pPr>
-          <w:hyperlink w:anchor="_Toc336506322" w:history="1">
+          <w:hyperlink w:anchor="_Toc336603584" w:history="1">
             <w:r>
               <w:rPr>
                 <w:rStyle w:val="Hyperlink"/>
@@ -4634,7 +4634,7 @@
                 <w:noProof/>
                 <w:webHidden/>
               </w:rPr>
-              <w:instrText xml:space="preserve"> PAGEREF _Toc336506322 \h </w:instrText>
+              <w:instrText xml:space="preserve"> PAGEREF _Toc336603584 \h </w:instrText>
             </w:r>
             <w:r>
               <w:rPr>
@@ -4678,7 +4678,7 @@
               <w:sz w:val="22"/>
             </w:rPr>
           </w:pPr>
-          <w:hyperlink w:anchor="_Toc336506323" w:history="1">
+          <w:hyperlink w:anchor="_Toc336603585" w:history="1">
             <w:r>
               <w:rPr>
                 <w:rStyle w:val="Hyperlink"/>
@@ -4720,7 +4720,7 @@
                 <w:noProof/>
                 <w:webHidden/>
               </w:rPr>
-              <w:instrText xml:space="preserve"> PAGEREF _Toc336506323 \h </w:instrText>
+              <w:instrText xml:space="preserve"> PAGEREF _Toc336603585 \h </w:instrText>
             </w:r>
             <w:r>
               <w:rPr>
@@ -4760,7 +4760,7 @@
               <w:sz w:val="22"/>
             </w:rPr>
           </w:pPr>
-          <w:hyperlink w:anchor="_Toc336506324" w:history="1">
+          <w:hyperlink w:anchor="_Toc336603586" w:history="1">
             <w:r>
               <w:rPr>
                 <w:rStyle w:val="Hyperlink"/>
@@ -4802,7 +4802,7 @@
                 <w:noProof/>
                 <w:webHidden/>
               </w:rPr>
-              <w:instrText xml:space="preserve"> PAGEREF _Toc336506324 \h </w:instrText>
+              <w:instrText xml:space="preserve"> PAGEREF _Toc336603586 \h </w:instrText>
             </w:r>
             <w:r>
               <w:rPr>
@@ -4842,7 +4842,7 @@
               <w:sz w:val="22"/>
             </w:rPr>
           </w:pPr>
-          <w:hyperlink w:anchor="_Toc336506325" w:history="1">
+          <w:hyperlink w:anchor="_Toc336603587" w:history="1">
             <w:r>
               <w:rPr>
                 <w:rStyle w:val="Hyperlink"/>
@@ -4884,7 +4884,7 @@
                 <w:noProof/>
                 <w:webHidden/>
               </w:rPr>
-              <w:instrText xml:space="preserve"> PAGEREF _Toc336506325 \h </w:instrText>
+              <w:instrText xml:space="preserve"> PAGEREF _Toc336603587 \h </w:instrText>
             </w:r>
             <w:r>
               <w:rPr>
@@ -4924,7 +4924,7 @@
               <w:sz w:val="22"/>
             </w:rPr>
           </w:pPr>
-          <w:hyperlink w:anchor="_Toc336506326" w:history="1">
+          <w:hyperlink w:anchor="_Toc336603588" w:history="1">
             <w:r>
               <w:rPr>
                 <w:rStyle w:val="Hyperlink"/>
@@ -4966,7 +4966,7 @@
                 <w:noProof/>
                 <w:webHidden/>
               </w:rPr>
-              <w:instrText xml:space="preserve"> PAGEREF _Toc336506326 \h </w:instrText>
+              <w:instrText xml:space="preserve"> PAGEREF _Toc336603588 \h </w:instrText>
             </w:r>
             <w:r>
               <w:rPr>
@@ -5006,7 +5006,7 @@
               <w:sz w:val="22"/>
             </w:rPr>
           </w:pPr>
-          <w:hyperlink w:anchor="_Toc336506327" w:history="1">
+          <w:hyperlink w:anchor="_Toc336603589" w:history="1">
             <w:r>
               <w:rPr>
                 <w:rStyle w:val="Hyperlink"/>
@@ -5048,7 +5048,7 @@
                 <w:noProof/>
                 <w:webHidden/>
               </w:rPr>
-              <w:instrText xml:space="preserve"> PAGEREF _Toc336506327 \h </w:instrText>
+              <w:instrText xml:space="preserve"> PAGEREF _Toc336603589 \h </w:instrText>
             </w:r>
             <w:r>
               <w:rPr>
@@ -5088,7 +5088,7 @@
               <w:sz w:val="22"/>
             </w:rPr>
           </w:pPr>
-          <w:hyperlink w:anchor="_Toc336506328" w:history="1">
+          <w:hyperlink w:anchor="_Toc336603590" w:history="1">
             <w:r>
               <w:rPr>
                 <w:rStyle w:val="Hyperlink"/>
@@ -5130,7 +5130,7 @@
                 <w:noProof/>
                 <w:webHidden/>
               </w:rPr>
-              <w:instrText xml:space="preserve"> PAGEREF _Toc336506328 \h </w:instrText>
+              <w:instrText xml:space="preserve"> PAGEREF _Toc336603590 \h </w:instrText>
             </w:r>
             <w:r>
               <w:rPr>
@@ -5170,7 +5170,7 @@
               <w:sz w:val="22"/>
             </w:rPr>
           </w:pPr>
-          <w:hyperlink w:anchor="_Toc336506329" w:history="1">
+          <w:hyperlink w:anchor="_Toc336603591" w:history="1">
             <w:r>
               <w:rPr>
                 <w:rStyle w:val="Hyperlink"/>
@@ -5212,7 +5212,7 @@
                 <w:noProof/>
                 <w:webHidden/>
               </w:rPr>
-              <w:instrText xml:space="preserve"> PAGEREF _Toc336506329 \h </w:instrText>
+              <w:instrText xml:space="preserve"> PAGEREF _Toc336603591 \h </w:instrText>
             </w:r>
             <w:r>
               <w:rPr>
@@ -5256,7 +5256,7 @@
               <w:sz w:val="22"/>
             </w:rPr>
           </w:pPr>
-          <w:hyperlink w:anchor="_Toc336506330" w:history="1">
+          <w:hyperlink w:anchor="_Toc336603592" w:history="1">
             <w:r>
               <w:rPr>
                 <w:rStyle w:val="Hyperlink"/>
@@ -5298,7 +5298,7 @@
                 <w:noProof/>
                 <w:webHidden/>
               </w:rPr>
-              <w:instrText xml:space="preserve"> PAGEREF _Toc336506330 \h </w:instrText>
+              <w:instrText xml:space="preserve"> PAGEREF _Toc336603592 \h </w:instrText>
             </w:r>
             <w:r>
               <w:rPr>
@@ -5338,7 +5338,7 @@
               <w:sz w:val="22"/>
             </w:rPr>
           </w:pPr>
-          <w:hyperlink w:anchor="_Toc336506331" w:history="1">
+          <w:hyperlink w:anchor="_Toc336603593" w:history="1">
             <w:r>
               <w:rPr>
                 <w:rStyle w:val="Hyperlink"/>
@@ -5380,7 +5380,7 @@
                 <w:noProof/>
                 <w:webHidden/>
               </w:rPr>
-              <w:instrText xml:space="preserve"> PAGEREF _Toc336506331 \h </w:instrText>
+              <w:instrText xml:space="preserve"> PAGEREF _Toc336603593 \h </w:instrText>
             </w:r>
             <w:r>
               <w:rPr>
@@ -5420,7 +5420,7 @@
               <w:sz w:val="22"/>
             </w:rPr>
           </w:pPr>
-          <w:hyperlink w:anchor="_Toc336506332" w:history="1">
+          <w:hyperlink w:anchor="_Toc336603594" w:history="1">
             <w:r>
               <w:rPr>
                 <w:rStyle w:val="Hyperlink"/>
@@ -5462,7 +5462,7 @@
                 <w:noProof/>
                 <w:webHidden/>
               </w:rPr>
-              <w:instrText xml:space="preserve"> PAGEREF _Toc336506332 \h </w:instrText>
+              <w:instrText xml:space="preserve"> PAGEREF _Toc336603594 \h </w:instrText>
             </w:r>
             <w:r>
               <w:rPr>
@@ -5502,7 +5502,7 @@
               <w:sz w:val="22"/>
             </w:rPr>
           </w:pPr>
-          <w:hyperlink w:anchor="_Toc336506333" w:history="1">
+          <w:hyperlink w:anchor="_Toc336603595" w:history="1">
             <w:r>
               <w:rPr>
                 <w:rStyle w:val="Hyperlink"/>
@@ -5544,7 +5544,7 @@
                 <w:noProof/>
                 <w:webHidden/>
               </w:rPr>
-              <w:instrText xml:space="preserve"> PAGEREF _Toc336506333 \h </w:instrText>
+              <w:instrText xml:space="preserve"> PAGEREF _Toc336603595 \h </w:instrText>
             </w:r>
             <w:r>
               <w:rPr>
@@ -5584,7 +5584,7 @@
               <w:sz w:val="22"/>
             </w:rPr>
           </w:pPr>
-          <w:hyperlink w:anchor="_Toc336506334" w:history="1">
+          <w:hyperlink w:anchor="_Toc336603596" w:history="1">
             <w:r>
               <w:rPr>
                 <w:rStyle w:val="Hyperlink"/>
@@ -5626,7 +5626,7 @@
                 <w:noProof/>
                 <w:webHidden/>
               </w:rPr>
-              <w:instrText xml:space="preserve"> PAGEREF _Toc336506334 \h </w:instrText>
+              <w:instrText xml:space="preserve"> PAGEREF _Toc336603596 \h </w:instrText>
             </w:r>
             <w:r>
               <w:rPr>
@@ -5666,7 +5666,7 @@
               <w:sz w:val="22"/>
             </w:rPr>
           </w:pPr>
-          <w:hyperlink w:anchor="_Toc336506335" w:history="1">
+          <w:hyperlink w:anchor="_Toc336603597" w:history="1">
             <w:r>
               <w:rPr>
                 <w:rStyle w:val="Hyperlink"/>
@@ -5708,7 +5708,7 @@
                 <w:noProof/>
                 <w:webHidden/>
               </w:rPr>
-              <w:instrText xml:space="preserve"> PAGEREF _Toc336506335 \h </w:instrText>
+              <w:instrText xml:space="preserve"> PAGEREF _Toc336603597 \h </w:instrText>
             </w:r>
             <w:r>
               <w:rPr>
@@ -5748,7 +5748,7 @@
               <w:sz w:val="22"/>
             </w:rPr>
           </w:pPr>
-          <w:hyperlink w:anchor="_Toc336506336" w:history="1">
+          <w:hyperlink w:anchor="_Toc336603598" w:history="1">
             <w:r>
               <w:rPr>
                 <w:rStyle w:val="Hyperlink"/>
@@ -5790,7 +5790,7 @@
                 <w:noProof/>
                 <w:webHidden/>
               </w:rPr>
-              <w:instrText xml:space="preserve"> PAGEREF _Toc336506336 \h </w:instrText>
+              <w:instrText xml:space="preserve"> PAGEREF _Toc336603598 \h </w:instrText>
             </w:r>
             <w:r>
               <w:rPr>
@@ -5830,7 +5830,7 @@
               <w:sz w:val="22"/>
             </w:rPr>
           </w:pPr>
-          <w:hyperlink w:anchor="_Toc336506337" w:history="1">
+          <w:hyperlink w:anchor="_Toc336603599" w:history="1">
             <w:r>
               <w:rPr>
                 <w:rStyle w:val="Hyperlink"/>
@@ -5872,7 +5872,7 @@
                 <w:noProof/>
                 <w:webHidden/>
               </w:rPr>
-              <w:instrText xml:space="preserve"> PAGEREF _Toc336506337 \h </w:instrText>
+              <w:instrText xml:space="preserve"> PAGEREF _Toc336603599 \h </w:instrText>
             </w:r>
             <w:r>
               <w:rPr>
@@ -5916,7 +5916,7 @@
               <w:sz w:val="22"/>
             </w:rPr>
           </w:pPr>
-          <w:hyperlink w:anchor="_Toc336506338" w:history="1">
+          <w:hyperlink w:anchor="_Toc336603600" w:history="1">
             <w:r>
               <w:rPr>
                 <w:rStyle w:val="Hyperlink"/>
@@ -5958,7 +5958,7 @@
                 <w:noProof/>
                 <w:webHidden/>
               </w:rPr>
-              <w:instrText xml:space="preserve"> PAGEREF _Toc336506338 \h </w:instrText>
+              <w:instrText xml:space="preserve"> PAGEREF _Toc336603600 \h </w:instrText>
             </w:r>
             <w:r>
               <w:rPr>
@@ -6002,7 +6002,7 @@
               <w:sz w:val="22"/>
             </w:rPr>
           </w:pPr>
-          <w:hyperlink w:anchor="_Toc336506339" w:history="1">
+          <w:hyperlink w:anchor="_Toc336603601" w:history="1">
             <w:r>
               <w:rPr>
                 <w:rStyle w:val="Hyperlink"/>
@@ -6044,7 +6044,7 @@
                 <w:noProof/>
                 <w:webHidden/>
               </w:rPr>
-              <w:instrText xml:space="preserve"> PAGEREF _Toc336506339 \h </w:instrText>
+              <w:instrText xml:space="preserve"> PAGEREF _Toc336603601 \h </w:instrText>
             </w:r>
             <w:r>
               <w:rPr>
@@ -6088,7 +6088,7 @@
               <w:sz w:val="22"/>
             </w:rPr>
           </w:pPr>
-          <w:hyperlink w:anchor="_Toc336506340" w:history="1">
+          <w:hyperlink w:anchor="_Toc336603602" w:history="1">
             <w:r>
               <w:rPr>
                 <w:rStyle w:val="Hyperlink"/>
@@ -6130,7 +6130,7 @@
                 <w:noProof/>
                 <w:webHidden/>
               </w:rPr>
-              <w:instrText xml:space="preserve"> PAGEREF _Toc336506340 \h </w:instrText>
+              <w:instrText xml:space="preserve"> PAGEREF _Toc336603602 \h </w:instrText>
             </w:r>
             <w:r>
               <w:rPr>
@@ -6170,7 +6170,7 @@
               <w:sz w:val="22"/>
             </w:rPr>
           </w:pPr>
-          <w:hyperlink w:anchor="_Toc336506341" w:history="1">
+          <w:hyperlink w:anchor="_Toc336603603" w:history="1">
             <w:r>
               <w:rPr>
                 <w:rStyle w:val="Hyperlink"/>
@@ -6212,7 +6212,7 @@
                 <w:noProof/>
                 <w:webHidden/>
               </w:rPr>
-              <w:instrText xml:space="preserve"> PAGEREF _Toc336506341 \h </w:instrText>
+              <w:instrText xml:space="preserve"> PAGEREF _Toc336603603 \h </w:instrText>
             </w:r>
             <w:r>
               <w:rPr>
@@ -6256,7 +6256,7 @@
               <w:sz w:val="22"/>
             </w:rPr>
           </w:pPr>
-          <w:hyperlink w:anchor="_Toc336506342" w:history="1">
+          <w:hyperlink w:anchor="_Toc336603604" w:history="1">
             <w:r>
               <w:rPr>
                 <w:rStyle w:val="Hyperlink"/>
@@ -6298,7 +6298,7 @@
                 <w:noProof/>
                 <w:webHidden/>
               </w:rPr>
-              <w:instrText xml:space="preserve"> PAGEREF _Toc336506342 \h </w:instrText>
+              <w:instrText xml:space="preserve"> PAGEREF _Toc336603604 \h </w:instrText>
             </w:r>
             <w:r>
               <w:rPr>
@@ -6338,7 +6338,7 @@
               <w:sz w:val="22"/>
             </w:rPr>
           </w:pPr>
-          <w:hyperlink w:anchor="_Toc336506343" w:history="1">
+          <w:hyperlink w:anchor="_Toc336603605" w:history="1">
             <w:r>
               <w:rPr>
                 <w:rStyle w:val="Hyperlink"/>
@@ -6380,7 +6380,7 @@
                 <w:noProof/>
                 <w:webHidden/>
               </w:rPr>
-              <w:instrText xml:space="preserve"> PAGEREF _Toc336506343 \h </w:instrText>
+              <w:instrText xml:space="preserve"> PAGEREF _Toc336603605 \h </w:instrText>
             </w:r>
             <w:r>
               <w:rPr>
@@ -6424,7 +6424,7 @@
               <w:sz w:val="22"/>
             </w:rPr>
           </w:pPr>
-          <w:hyperlink w:anchor="_Toc336506344" w:history="1">
+          <w:hyperlink w:anchor="_Toc336603606" w:history="1">
             <w:r>
               <w:rPr>
                 <w:rStyle w:val="Hyperlink"/>
@@ -6466,7 +6466,7 @@
                 <w:noProof/>
                 <w:webHidden/>
               </w:rPr>
-              <w:instrText xml:space="preserve"> PAGEREF _Toc336506344 \h </w:instrText>
+              <w:instrText xml:space="preserve"> PAGEREF _Toc336603606 \h </w:instrText>
             </w:r>
             <w:r>
               <w:rPr>
@@ -6510,7 +6510,7 @@
               <w:sz w:val="22"/>
             </w:rPr>
           </w:pPr>
-          <w:hyperlink w:anchor="_Toc336506345" w:history="1">
+          <w:hyperlink w:anchor="_Toc336603607" w:history="1">
             <w:r>
               <w:rPr>
                 <w:rStyle w:val="Hyperlink"/>
@@ -6552,7 +6552,7 @@
                 <w:noProof/>
                 <w:webHidden/>
               </w:rPr>
-              <w:instrText xml:space="preserve"> PAGEREF _Toc336506345 \h </w:instrText>
+              <w:instrText xml:space="preserve"> PAGEREF _Toc336603607 \h </w:instrText>
             </w:r>
             <w:r>
               <w:rPr>
@@ -6596,7 +6596,7 @@
               <w:sz w:val="22"/>
             </w:rPr>
           </w:pPr>
-          <w:hyperlink w:anchor="_Toc336506346" w:history="1">
+          <w:hyperlink w:anchor="_Toc336603608" w:history="1">
             <w:r>
               <w:rPr>
                 <w:rStyle w:val="Hyperlink"/>
@@ -6638,7 +6638,7 @@
                 <w:noProof/>
                 <w:webHidden/>
               </w:rPr>
-              <w:instrText xml:space="preserve"> PAGEREF _Toc336506346 \h </w:instrText>
+              <w:instrText xml:space="preserve"> PAGEREF _Toc336603608 \h </w:instrText>
             </w:r>
             <w:r>
               <w:rPr>
@@ -6682,7 +6682,7 @@
               <w:sz w:val="22"/>
             </w:rPr>
           </w:pPr>
-          <w:hyperlink w:anchor="_Toc336506347" w:history="1">
+          <w:hyperlink w:anchor="_Toc336603609" w:history="1">
             <w:r>
               <w:rPr>
                 <w:rStyle w:val="Hyperlink"/>
@@ -6724,7 +6724,7 @@
                 <w:noProof/>
                 <w:webHidden/>
               </w:rPr>
-              <w:instrText xml:space="preserve"> PAGEREF _Toc336506347 \h </w:instrText>
+              <w:instrText xml:space="preserve"> PAGEREF _Toc336603609 \h </w:instrText>
             </w:r>
             <w:r>
               <w:rPr>
@@ -6768,7 +6768,7 @@
               <w:sz w:val="22"/>
             </w:rPr>
           </w:pPr>
-          <w:hyperlink w:anchor="_Toc336506348" w:history="1">
+          <w:hyperlink w:anchor="_Toc336603610" w:history="1">
             <w:r>
               <w:rPr>
                 <w:rStyle w:val="Hyperlink"/>
@@ -6810,7 +6810,7 @@
                 <w:noProof/>
                 <w:webHidden/>
               </w:rPr>
-              <w:instrText xml:space="preserve"> PAGEREF _Toc336506348 \h </w:instrText>
+              <w:instrText xml:space="preserve"> PAGEREF _Toc336603610 \h </w:instrText>
             </w:r>
             <w:r>
               <w:rPr>
@@ -6850,7 +6850,7 @@
               <w:sz w:val="22"/>
             </w:rPr>
           </w:pPr>
-          <w:hyperlink w:anchor="_Toc336506349" w:history="1">
+          <w:hyperlink w:anchor="_Toc336603611" w:history="1">
             <w:r>
               <w:rPr>
                 <w:rStyle w:val="Hyperlink"/>
@@ -6892,7 +6892,7 @@
                 <w:noProof/>
                 <w:webHidden/>
               </w:rPr>
-              <w:instrText xml:space="preserve"> PAGEREF _Toc336506349 \h </w:instrText>
+              <w:instrText xml:space="preserve"> PAGEREF _Toc336603611 \h </w:instrText>
             </w:r>
             <w:r>
               <w:rPr>
@@ -6936,7 +6936,7 @@
               <w:sz w:val="22"/>
             </w:rPr>
           </w:pPr>
-          <w:hyperlink w:anchor="_Toc336506350" w:history="1">
+          <w:hyperlink w:anchor="_Toc336603612" w:history="1">
             <w:r>
               <w:rPr>
                 <w:rStyle w:val="Hyperlink"/>
@@ -6978,7 +6978,7 @@
                 <w:noProof/>
                 <w:webHidden/>
               </w:rPr>
-              <w:instrText xml:space="preserve"> PAGEREF _Toc336506350 \h </w:instrText>
+              <w:instrText xml:space="preserve"> PAGEREF _Toc336603612 \h </w:instrText>
             </w:r>
             <w:r>
               <w:rPr>
@@ -7022,7 +7022,7 @@
               <w:sz w:val="22"/>
             </w:rPr>
           </w:pPr>
-          <w:hyperlink w:anchor="_Toc336506351" w:history="1">
+          <w:hyperlink w:anchor="_Toc336603613" w:history="1">
             <w:r>
               <w:rPr>
                 <w:rStyle w:val="Hyperlink"/>
@@ -7064,7 +7064,7 @@
                 <w:noProof/>
                 <w:webHidden/>
               </w:rPr>
-              <w:instrText xml:space="preserve"> PAGEREF _Toc336506351 \h </w:instrText>
+              <w:instrText xml:space="preserve"> PAGEREF _Toc336603613 \h </w:instrText>
             </w:r>
             <w:r>
               <w:rPr>
@@ -7104,7 +7104,7 @@
               <w:sz w:val="22"/>
             </w:rPr>
           </w:pPr>
-          <w:hyperlink w:anchor="_Toc336506352" w:history="1">
+          <w:hyperlink w:anchor="_Toc336603614" w:history="1">
             <w:r>
               <w:rPr>
                 <w:rStyle w:val="Hyperlink"/>
@@ -7146,7 +7146,7 @@
                 <w:noProof/>
                 <w:webHidden/>
               </w:rPr>
-              <w:instrText xml:space="preserve"> PAGEREF _Toc336506352 \h </w:instrText>
+              <w:instrText xml:space="preserve"> PAGEREF _Toc336603614 \h </w:instrText>
             </w:r>
             <w:r>
               <w:rPr>
@@ -7190,7 +7190,7 @@
               <w:sz w:val="22"/>
             </w:rPr>
           </w:pPr>
-          <w:hyperlink w:anchor="_Toc336506353" w:history="1">
+          <w:hyperlink w:anchor="_Toc336603615" w:history="1">
             <w:r>
               <w:rPr>
                 <w:rStyle w:val="Hyperlink"/>
@@ -7232,7 +7232,7 @@
                 <w:noProof/>
                 <w:webHidden/>
               </w:rPr>
-              <w:instrText xml:space="preserve"> PAGEREF _Toc336506353 \h </w:instrText>
+              <w:instrText xml:space="preserve"> PAGEREF _Toc336603615 \h </w:instrText>
             </w:r>
             <w:r>
               <w:rPr>
@@ -7272,7 +7272,7 @@
               <w:sz w:val="22"/>
             </w:rPr>
           </w:pPr>
-          <w:hyperlink w:anchor="_Toc336506354" w:history="1">
+          <w:hyperlink w:anchor="_Toc336603616" w:history="1">
             <w:r>
               <w:rPr>
                 <w:rStyle w:val="Hyperlink"/>
@@ -7314,7 +7314,7 @@
                 <w:noProof/>
                 <w:webHidden/>
               </w:rPr>
-              <w:instrText xml:space="preserve"> PAGEREF _Toc336506354 \h </w:instrText>
+              <w:instrText xml:space="preserve"> PAGEREF _Toc336603616 \h </w:instrText>
             </w:r>
             <w:r>
               <w:rPr>
@@ -7354,7 +7354,7 @@
               <w:sz w:val="22"/>
             </w:rPr>
           </w:pPr>
-          <w:hyperlink w:anchor="_Toc336506355" w:history="1">
+          <w:hyperlink w:anchor="_Toc336603617" w:history="1">
             <w:r>
               <w:rPr>
                 <w:rStyle w:val="Hyperlink"/>
@@ -7396,7 +7396,7 @@
                 <w:noProof/>
                 <w:webHidden/>
               </w:rPr>
-              <w:instrText xml:space="preserve"> PAGEREF _Toc336506355 \h </w:instrText>
+              <w:instrText xml:space="preserve"> PAGEREF _Toc336603617 \h </w:instrText>
             </w:r>
             <w:r>
               <w:rPr>
@@ -7440,7 +7440,7 @@
               <w:sz w:val="22"/>
             </w:rPr>
           </w:pPr>
-          <w:hyperlink w:anchor="_Toc336506356" w:history="1">
+          <w:hyperlink w:anchor="_Toc336603618" w:history="1">
             <w:r>
               <w:rPr>
                 <w:rStyle w:val="Hyperlink"/>
@@ -7482,7 +7482,7 @@
                 <w:noProof/>
                 <w:webHidden/>
               </w:rPr>
-              <w:instrText xml:space="preserve"> PAGEREF _Toc336506356 \h </w:instrText>
+              <w:instrText xml:space="preserve"> PAGEREF _Toc336603618 \h </w:instrText>
             </w:r>
             <w:r>
               <w:rPr>
@@ -7522,7 +7522,7 @@
               <w:sz w:val="22"/>
             </w:rPr>
           </w:pPr>
-          <w:hyperlink w:anchor="_Toc336506357" w:history="1">
+          <w:hyperlink w:anchor="_Toc336603619" w:history="1">
             <w:r>
               <w:rPr>
                 <w:rStyle w:val="Hyperlink"/>
@@ -7564,7 +7564,7 @@
                 <w:noProof/>
                 <w:webHidden/>
               </w:rPr>
-              <w:instrText xml:space="preserve"> PAGEREF _Toc336506357 \h </w:instrText>
+              <w:instrText xml:space="preserve"> PAGEREF _Toc336603619 \h </w:instrText>
             </w:r>
             <w:r>
               <w:rPr>
@@ -7604,7 +7604,7 @@
               <w:sz w:val="22"/>
             </w:rPr>
           </w:pPr>
-          <w:hyperlink w:anchor="_Toc336506358" w:history="1">
+          <w:hyperlink w:anchor="_Toc336603620" w:history="1">
             <w:r>
               <w:rPr>
                 <w:rStyle w:val="Hyperlink"/>
@@ -7646,7 +7646,7 @@
                 <w:noProof/>
                 <w:webHidden/>
               </w:rPr>
-              <w:instrText xml:space="preserve"> PAGEREF _Toc336506358 \h </w:instrText>
+              <w:instrText xml:space="preserve"> PAGEREF _Toc336603620 \h </w:instrText>
             </w:r>
             <w:r>
               <w:rPr>
@@ -7686,7 +7686,7 @@
               <w:sz w:val="22"/>
             </w:rPr>
           </w:pPr>
-          <w:hyperlink w:anchor="_Toc336506359" w:history="1">
+          <w:hyperlink w:anchor="_Toc336603621" w:history="1">
             <w:r>
               <w:rPr>
                 <w:rStyle w:val="Hyperlink"/>
@@ -7728,7 +7728,7 @@
                 <w:noProof/>
                 <w:webHidden/>
               </w:rPr>
-              <w:instrText xml:space="preserve"> PAGEREF _Toc336506359 \h </w:instrText>
+              <w:instrText xml:space="preserve"> PAGEREF _Toc336603621 \h </w:instrText>
             </w:r>
             <w:r>
               <w:rPr>
@@ -7768,7 +7768,7 @@
               <w:sz w:val="22"/>
             </w:rPr>
           </w:pPr>
-          <w:hyperlink w:anchor="_Toc336506360" w:history="1">
+          <w:hyperlink w:anchor="_Toc336603622" w:history="1">
             <w:r>
               <w:rPr>
                 <w:rStyle w:val="Hyperlink"/>
@@ -7810,7 +7810,7 @@
                 <w:noProof/>
                 <w:webHidden/>
               </w:rPr>
-              <w:instrText xml:space="preserve"> PAGEREF _Toc336506360 \h </w:instrText>
+              <w:instrText xml:space="preserve"> PAGEREF _Toc336603622 \h </w:instrText>
             </w:r>
             <w:r>
               <w:rPr>
@@ -7854,7 +7854,7 @@
               <w:sz w:val="22"/>
             </w:rPr>
           </w:pPr>
-          <w:hyperlink w:anchor="_Toc336506361" w:history="1">
+          <w:hyperlink w:anchor="_Toc336603623" w:history="1">
             <w:r>
               <w:rPr>
                 <w:rStyle w:val="Hyperlink"/>
@@ -7896,7 +7896,7 @@
                 <w:noProof/>
                 <w:webHidden/>
               </w:rPr>
-              <w:instrText xml:space="preserve"> PAGEREF _Toc336506361 \h </w:instrText>
+              <w:instrText xml:space="preserve"> PAGEREF _Toc336603623 \h </w:instrText>
             </w:r>
             <w:r>
               <w:rPr>
@@ -7936,7 +7936,7 @@
               <w:sz w:val="22"/>
             </w:rPr>
           </w:pPr>
-          <w:hyperlink w:anchor="_Toc336506362" w:history="1">
+          <w:hyperlink w:anchor="_Toc336603624" w:history="1">
             <w:r>
               <w:rPr>
                 <w:rStyle w:val="Hyperlink"/>
@@ -7978,7 +7978,7 @@
                 <w:noProof/>
                 <w:webHidden/>
               </w:rPr>
-              <w:instrText xml:space="preserve"> PAGEREF _Toc336506362 \h </w:instrText>
+              <w:instrText xml:space="preserve"> PAGEREF _Toc336603624 \h </w:instrText>
             </w:r>
             <w:r>
               <w:rPr>
@@ -8018,7 +8018,7 @@
               <w:sz w:val="22"/>
             </w:rPr>
           </w:pPr>
-          <w:hyperlink w:anchor="_Toc336506363" w:history="1">
+          <w:hyperlink w:anchor="_Toc336603625" w:history="1">
             <w:r>
               <w:rPr>
                 <w:rStyle w:val="Hyperlink"/>
@@ -8062,7 +8062,7 @@
                 <w:noProof/>
                 <w:webHidden/>
               </w:rPr>
-              <w:instrText xml:space="preserve"> PAGEREF _Toc336506363 \h </w:instrText>
+              <w:instrText xml:space="preserve"> PAGEREF _Toc336603625 \h </w:instrText>
             </w:r>
             <w:r>
               <w:rPr>
@@ -8102,7 +8102,7 @@
               <w:sz w:val="22"/>
             </w:rPr>
           </w:pPr>
-          <w:hyperlink w:anchor="_Toc336506364" w:history="1">
+          <w:hyperlink w:anchor="_Toc336603626" w:history="1">
             <w:r>
               <w:rPr>
                 <w:rStyle w:val="Hyperlink"/>
@@ -8144,7 +8144,7 @@
                 <w:noProof/>
                 <w:webHidden/>
               </w:rPr>
-              <w:instrText xml:space="preserve"> PAGEREF _Toc336506364 \h </w:instrText>
+              <w:instrText xml:space="preserve"> PAGEREF _Toc336603626 \h </w:instrText>
             </w:r>
             <w:r>
               <w:rPr>
@@ -8188,7 +8188,7 @@
               <w:sz w:val="22"/>
             </w:rPr>
           </w:pPr>
-          <w:hyperlink w:anchor="_Toc336506365" w:history="1">
+          <w:hyperlink w:anchor="_Toc336603627" w:history="1">
             <w:r>
               <w:rPr>
                 <w:rStyle w:val="Hyperlink"/>
@@ -8230,7 +8230,7 @@
                 <w:noProof/>
                 <w:webHidden/>
               </w:rPr>
-              <w:instrText xml:space="preserve"> PAGEREF _Toc336506365 \h </w:instrText>
+              <w:instrText xml:space="preserve"> PAGEREF _Toc336603627 \h </w:instrText>
             </w:r>
             <w:r>
               <w:rPr>
@@ -8270,7 +8270,7 @@
               <w:sz w:val="22"/>
             </w:rPr>
           </w:pPr>
-          <w:hyperlink w:anchor="_Toc336506366" w:history="1">
+          <w:hyperlink w:anchor="_Toc336603628" w:history="1">
             <w:r>
               <w:rPr>
                 <w:rStyle w:val="Hyperlink"/>
@@ -8312,7 +8312,7 @@
                 <w:noProof/>
                 <w:webHidden/>
               </w:rPr>
-              <w:instrText xml:space="preserve"> PAGEREF _Toc336506366 \h </w:instrText>
+              <w:instrText xml:space="preserve"> PAGEREF _Toc336603628 \h </w:instrText>
             </w:r>
             <w:r>
               <w:rPr>
@@ -8352,7 +8352,7 @@
               <w:sz w:val="22"/>
             </w:rPr>
           </w:pPr>
-          <w:hyperlink w:anchor="_Toc336506367" w:history="1">
+          <w:hyperlink w:anchor="_Toc336603629" w:history="1">
             <w:r>
               <w:rPr>
                 <w:rStyle w:val="Hyperlink"/>
@@ -8394,7 +8394,7 @@
                 <w:noProof/>
                 <w:webHidden/>
               </w:rPr>
-              <w:instrText xml:space="preserve"> PAGEREF _Toc336506367 \h </w:instrText>
+              <w:instrText xml:space="preserve"> PAGEREF _Toc336603629 \h </w:instrText>
             </w:r>
             <w:r>
               <w:rPr>
@@ -8434,7 +8434,7 @@
               <w:sz w:val="22"/>
             </w:rPr>
           </w:pPr>
-          <w:hyperlink w:anchor="_Toc336506368" w:history="1">
+          <w:hyperlink w:anchor="_Toc336603630" w:history="1">
             <w:r>
               <w:rPr>
                 <w:rStyle w:val="Hyperlink"/>
@@ -8476,7 +8476,7 @@
                 <w:noProof/>
                 <w:webHidden/>
               </w:rPr>
-              <w:instrText xml:space="preserve"> PAGEREF _Toc336506368 \h </w:instrText>
+              <w:instrText xml:space="preserve"> PAGEREF _Toc336603630 \h </w:instrText>
             </w:r>
             <w:r>
               <w:rPr>
@@ -8520,7 +8520,7 @@
               <w:sz w:val="22"/>
             </w:rPr>
           </w:pPr>
-          <w:hyperlink w:anchor="_Toc336506369" w:history="1">
+          <w:hyperlink w:anchor="_Toc336603631" w:history="1">
             <w:r>
               <w:rPr>
                 <w:rStyle w:val="Hyperlink"/>
@@ -8562,7 +8562,7 @@
                 <w:noProof/>
                 <w:webHidden/>
               </w:rPr>
-              <w:instrText xml:space="preserve"> PAGEREF _Toc336506369 \h </w:instrText>
+              <w:instrText xml:space="preserve"> PAGEREF _Toc336603631 \h </w:instrText>
             </w:r>
             <w:r>
               <w:rPr>
@@ -8602,7 +8602,7 @@
               <w:sz w:val="22"/>
             </w:rPr>
           </w:pPr>
-          <w:hyperlink w:anchor="_Toc336506370" w:history="1">
+          <w:hyperlink w:anchor="_Toc336603632" w:history="1">
             <w:r>
               <w:rPr>
                 <w:rStyle w:val="Hyperlink"/>
@@ -8644,7 +8644,7 @@
                 <w:noProof/>
                 <w:webHidden/>
               </w:rPr>
-              <w:instrText xml:space="preserve"> PAGEREF _Toc336506370 \h </w:instrText>
+              <w:instrText xml:space="preserve"> PAGEREF _Toc336603632 \h </w:instrText>
             </w:r>
             <w:r>
               <w:rPr>
@@ -8684,7 +8684,7 @@
               <w:sz w:val="22"/>
             </w:rPr>
           </w:pPr>
-          <w:hyperlink w:anchor="_Toc336506371" w:history="1">
+          <w:hyperlink w:anchor="_Toc336603633" w:history="1">
             <w:r>
               <w:rPr>
                 <w:rStyle w:val="Hyperlink"/>
@@ -8726,7 +8726,7 @@
                 <w:noProof/>
                 <w:webHidden/>
               </w:rPr>
-              <w:instrText xml:space="preserve"> PAGEREF _Toc336506371 \h </w:instrText>
+              <w:instrText xml:space="preserve"> PAGEREF _Toc336603633 \h </w:instrText>
             </w:r>
             <w:r>
               <w:rPr>
@@ -8766,7 +8766,7 @@
               <w:sz w:val="22"/>
             </w:rPr>
           </w:pPr>
-          <w:hyperlink w:anchor="_Toc336506372" w:history="1">
+          <w:hyperlink w:anchor="_Toc336603634" w:history="1">
             <w:r>
               <w:rPr>
                 <w:rStyle w:val="Hyperlink"/>
@@ -8808,7 +8808,7 @@
                 <w:noProof/>
                 <w:webHidden/>
               </w:rPr>
-              <w:instrText xml:space="preserve"> PAGEREF _Toc336506372 \h </w:instrText>
+              <w:instrText xml:space="preserve"> PAGEREF _Toc336603634 \h </w:instrText>
             </w:r>
             <w:r>
               <w:rPr>
@@ -8852,7 +8852,7 @@
               <w:sz w:val="22"/>
             </w:rPr>
           </w:pPr>
-          <w:hyperlink w:anchor="_Toc336506373" w:history="1">
+          <w:hyperlink w:anchor="_Toc336603635" w:history="1">
             <w:r>
               <w:rPr>
                 <w:rStyle w:val="Hyperlink"/>
@@ -8894,7 +8894,7 @@
                 <w:noProof/>
                 <w:webHidden/>
               </w:rPr>
-              <w:instrText xml:space="preserve"> PAGEREF _Toc336506373 \h </w:instrText>
+              <w:instrText xml:space="preserve"> PAGEREF _Toc336603635 \h </w:instrText>
             </w:r>
             <w:r>
               <w:rPr>
@@ -8934,7 +8934,7 @@
               <w:sz w:val="22"/>
             </w:rPr>
           </w:pPr>
-          <w:hyperlink w:anchor="_Toc336506374" w:history="1">
+          <w:hyperlink w:anchor="_Toc336603636" w:history="1">
             <w:r>
               <w:rPr>
                 <w:rStyle w:val="Hyperlink"/>
@@ -8976,7 +8976,7 @@
                 <w:noProof/>
                 <w:webHidden/>
               </w:rPr>
-              <w:instrText xml:space="preserve"> PAGEREF _Toc336506374 \h </w:instrText>
+              <w:instrText xml:space="preserve"> PAGEREF _Toc336603636 \h </w:instrText>
             </w:r>
             <w:r>
               <w:rPr>
@@ -9020,7 +9020,7 @@
               <w:sz w:val="22"/>
             </w:rPr>
           </w:pPr>
-          <w:hyperlink w:anchor="_Toc336506375" w:history="1">
+          <w:hyperlink w:anchor="_Toc336603637" w:history="1">
             <w:r>
               <w:rPr>
                 <w:rStyle w:val="Hyperlink"/>
@@ -9062,7 +9062,7 @@
                 <w:noProof/>
                 <w:webHidden/>
               </w:rPr>
-              <w:instrText xml:space="preserve"> PAGEREF _Toc336506375 \h </w:instrText>
+              <w:instrText xml:space="preserve"> PAGEREF _Toc336603637 \h </w:instrText>
             </w:r>
             <w:r>
               <w:rPr>
@@ -9082,7 +9082,7 @@
                 <w:noProof/>
                 <w:webHidden/>
               </w:rPr>
-              <w:t>76</w:t>
+              <w:t>77</w:t>
             </w:r>
             <w:r>
               <w:rPr>
@@ -9102,7 +9102,7 @@
               <w:sz w:val="22"/>
             </w:rPr>
           </w:pPr>
-          <w:hyperlink w:anchor="_Toc336506376" w:history="1">
+          <w:hyperlink w:anchor="_Toc336603638" w:history="1">
             <w:r>
               <w:rPr>
                 <w:rStyle w:val="Hyperlink"/>
@@ -9144,7 +9144,7 @@
                 <w:noProof/>
                 <w:webHidden/>
               </w:rPr>
-              <w:instrText xml:space="preserve"> PAGEREF _Toc336506376 \h </w:instrText>
+              <w:instrText xml:space="preserve"> PAGEREF _Toc336603638 \h </w:instrText>
             </w:r>
             <w:r>
               <w:rPr>
@@ -9184,7 +9184,7 @@
               <w:sz w:val="22"/>
             </w:rPr>
           </w:pPr>
-          <w:hyperlink w:anchor="_Toc336506377" w:history="1">
+          <w:hyperlink w:anchor="_Toc336603639" w:history="1">
             <w:r>
               <w:rPr>
                 <w:rStyle w:val="Hyperlink"/>
@@ -9226,7 +9226,7 @@
                 <w:noProof/>
                 <w:webHidden/>
               </w:rPr>
-              <w:instrText xml:space="preserve"> PAGEREF _Toc336506377 \h </w:instrText>
+              <w:instrText xml:space="preserve"> PAGEREF _Toc336603639 \h </w:instrText>
             </w:r>
             <w:r>
               <w:rPr>
@@ -9266,7 +9266,7 @@
               <w:sz w:val="22"/>
             </w:rPr>
           </w:pPr>
-          <w:hyperlink w:anchor="_Toc336506378" w:history="1">
+          <w:hyperlink w:anchor="_Toc336603640" w:history="1">
             <w:r>
               <w:rPr>
                 <w:rStyle w:val="Hyperlink"/>
@@ -9308,7 +9308,7 @@
                 <w:noProof/>
                 <w:webHidden/>
               </w:rPr>
-              <w:instrText xml:space="preserve"> PAGEREF _Toc336506378 \h </w:instrText>
+              <w:instrText xml:space="preserve"> PAGEREF _Toc336603640 \h </w:instrText>
             </w:r>
             <w:r>
               <w:rPr>
@@ -9352,7 +9352,7 @@
               <w:sz w:val="22"/>
             </w:rPr>
           </w:pPr>
-          <w:hyperlink w:anchor="_Toc336506379" w:history="1">
+          <w:hyperlink w:anchor="_Toc336603641" w:history="1">
             <w:r>
               <w:rPr>
                 <w:rStyle w:val="Hyperlink"/>
@@ -9394,7 +9394,7 @@
                 <w:noProof/>
                 <w:webHidden/>
               </w:rPr>
-              <w:instrText xml:space="preserve"> PAGEREF _Toc336506379 \h </w:instrText>
+              <w:instrText xml:space="preserve"> PAGEREF _Toc336603641 \h </w:instrText>
             </w:r>
             <w:r>
               <w:rPr>
@@ -9414,7 +9414,7 @@
                 <w:noProof/>
                 <w:webHidden/>
               </w:rPr>
-              <w:t>79</w:t>
+              <w:t>80</w:t>
             </w:r>
             <w:r>
               <w:rPr>
@@ -9438,7 +9438,7 @@
               <w:sz w:val="22"/>
             </w:rPr>
           </w:pPr>
-          <w:hyperlink w:anchor="_Toc336506380" w:history="1">
+          <w:hyperlink w:anchor="_Toc336603642" w:history="1">
             <w:r>
               <w:rPr>
                 <w:rStyle w:val="Hyperlink"/>
@@ -9480,7 +9480,7 @@
                 <w:noProof/>
                 <w:webHidden/>
               </w:rPr>
-              <w:instrText xml:space="preserve"> PAGEREF _Toc336506380 \h </w:instrText>
+              <w:instrText xml:space="preserve"> PAGEREF _Toc336603642 \h </w:instrText>
             </w:r>
             <w:r>
               <w:rPr>
@@ -9520,7 +9520,7 @@
               <w:sz w:val="22"/>
             </w:rPr>
           </w:pPr>
-          <w:hyperlink w:anchor="_Toc336506381" w:history="1">
+          <w:hyperlink w:anchor="_Toc336603643" w:history="1">
             <w:r>
               <w:rPr>
                 <w:rStyle w:val="Hyperlink"/>
@@ -9562,7 +9562,7 @@
                 <w:noProof/>
                 <w:webHidden/>
               </w:rPr>
-              <w:instrText xml:space="preserve"> PAGEREF _Toc336506381 \h </w:instrText>
+              <w:instrText xml:space="preserve"> PAGEREF _Toc336603643 \h </w:instrText>
             </w:r>
             <w:r>
               <w:rPr>
@@ -9602,7 +9602,7 @@
               <w:sz w:val="22"/>
             </w:rPr>
           </w:pPr>
-          <w:hyperlink w:anchor="_Toc336506382" w:history="1">
+          <w:hyperlink w:anchor="_Toc336603644" w:history="1">
             <w:r>
               <w:rPr>
                 <w:rStyle w:val="Hyperlink"/>
@@ -9644,7 +9644,7 @@
                 <w:noProof/>
                 <w:webHidden/>
               </w:rPr>
-              <w:instrText xml:space="preserve"> PAGEREF _Toc336506382 \h </w:instrText>
+              <w:instrText xml:space="preserve"> PAGEREF _Toc336603644 \h </w:instrText>
             </w:r>
             <w:r>
               <w:rPr>
@@ -9684,7 +9684,7 @@
               <w:sz w:val="22"/>
             </w:rPr>
           </w:pPr>
-          <w:hyperlink w:anchor="_Toc336506383" w:history="1">
+          <w:hyperlink w:anchor="_Toc336603645" w:history="1">
             <w:r>
               <w:rPr>
                 <w:rStyle w:val="Hyperlink"/>
@@ -9726,7 +9726,7 @@
                 <w:noProof/>
                 <w:webHidden/>
               </w:rPr>
-              <w:instrText xml:space="preserve"> PAGEREF _Toc336506383 \h </w:instrText>
+              <w:instrText xml:space="preserve"> PAGEREF _Toc336603645 \h </w:instrText>
             </w:r>
             <w:r>
               <w:rPr>
@@ -9770,7 +9770,7 @@
               <w:sz w:val="22"/>
             </w:rPr>
           </w:pPr>
-          <w:hyperlink w:anchor="_Toc336506384" w:history="1">
+          <w:hyperlink w:anchor="_Toc336603646" w:history="1">
             <w:r>
               <w:rPr>
                 <w:rStyle w:val="Hyperlink"/>
@@ -9812,7 +9812,7 @@
                 <w:noProof/>
                 <w:webHidden/>
               </w:rPr>
-              <w:instrText xml:space="preserve"> PAGEREF _Toc336506384 \h </w:instrText>
+              <w:instrText xml:space="preserve"> PAGEREF _Toc336603646 \h </w:instrText>
             </w:r>
             <w:r>
               <w:rPr>
@@ -9852,7 +9852,7 @@
               <w:sz w:val="22"/>
             </w:rPr>
           </w:pPr>
-          <w:hyperlink w:anchor="_Toc336506385" w:history="1">
+          <w:hyperlink w:anchor="_Toc336603647" w:history="1">
             <w:r>
               <w:rPr>
                 <w:rStyle w:val="Hyperlink"/>
@@ -9894,7 +9894,7 @@
                 <w:noProof/>
                 <w:webHidden/>
               </w:rPr>
-              <w:instrText xml:space="preserve"> PAGEREF _Toc336506385 \h </w:instrText>
+              <w:instrText xml:space="preserve"> PAGEREF _Toc336603647 \h </w:instrText>
             </w:r>
             <w:r>
               <w:rPr>
@@ -9934,7 +9934,7 @@
               <w:sz w:val="22"/>
             </w:rPr>
           </w:pPr>
-          <w:hyperlink w:anchor="_Toc336506386" w:history="1">
+          <w:hyperlink w:anchor="_Toc336603648" w:history="1">
             <w:r>
               <w:rPr>
                 <w:rStyle w:val="Hyperlink"/>
@@ -9976,7 +9976,7 @@
                 <w:noProof/>
                 <w:webHidden/>
               </w:rPr>
-              <w:instrText xml:space="preserve"> PAGEREF _Toc336506386 \h </w:instrText>
+              <w:instrText xml:space="preserve"> PAGEREF _Toc336603648 \h </w:instrText>
             </w:r>
             <w:r>
               <w:rPr>
@@ -10020,7 +10020,7 @@
               <w:sz w:val="22"/>
             </w:rPr>
           </w:pPr>
-          <w:hyperlink w:anchor="_Toc336506387" w:history="1">
+          <w:hyperlink w:anchor="_Toc336603649" w:history="1">
             <w:r>
               <w:rPr>
                 <w:rStyle w:val="Hyperlink"/>
@@ -10062,7 +10062,7 @@
                 <w:noProof/>
                 <w:webHidden/>
               </w:rPr>
-              <w:instrText xml:space="preserve"> PAGEREF _Toc336506387 \h </w:instrText>
+              <w:instrText xml:space="preserve"> PAGEREF _Toc336603649 \h </w:instrText>
             </w:r>
             <w:r>
               <w:rPr>
@@ -10102,7 +10102,7 @@
               <w:sz w:val="22"/>
             </w:rPr>
           </w:pPr>
-          <w:hyperlink w:anchor="_Toc336506388" w:history="1">
+          <w:hyperlink w:anchor="_Toc336603650" w:history="1">
             <w:r>
               <w:rPr>
                 <w:rStyle w:val="Hyperlink"/>
@@ -10144,7 +10144,7 @@
                 <w:noProof/>
                 <w:webHidden/>
               </w:rPr>
-              <w:instrText xml:space="preserve"> PAGEREF _Toc336506388 \h </w:instrText>
+              <w:instrText xml:space="preserve"> PAGEREF _Toc336603650 \h </w:instrText>
             </w:r>
             <w:r>
               <w:rPr>
@@ -10184,7 +10184,7 @@
               <w:sz w:val="22"/>
             </w:rPr>
           </w:pPr>
-          <w:hyperlink w:anchor="_Toc336506389" w:history="1">
+          <w:hyperlink w:anchor="_Toc336603651" w:history="1">
             <w:r>
               <w:rPr>
                 <w:rStyle w:val="Hyperlink"/>
@@ -10226,7 +10226,7 @@
                 <w:noProof/>
                 <w:webHidden/>
               </w:rPr>
-              <w:instrText xml:space="preserve"> PAGEREF _Toc336506389 \h </w:instrText>
+              <w:instrText xml:space="preserve"> PAGEREF _Toc336603651 \h </w:instrText>
             </w:r>
             <w:r>
               <w:rPr>
@@ -10266,7 +10266,7 @@
               <w:sz w:val="22"/>
             </w:rPr>
           </w:pPr>
-          <w:hyperlink w:anchor="_Toc336506390" w:history="1">
+          <w:hyperlink w:anchor="_Toc336603652" w:history="1">
             <w:r>
               <w:rPr>
                 <w:rStyle w:val="Hyperlink"/>
@@ -10308,7 +10308,7 @@
                 <w:noProof/>
                 <w:webHidden/>
               </w:rPr>
-              <w:instrText xml:space="preserve"> PAGEREF _Toc336506390 \h </w:instrText>
+              <w:instrText xml:space="preserve"> PAGEREF _Toc336603652 \h </w:instrText>
             </w:r>
             <w:r>
               <w:rPr>
@@ -10348,7 +10348,7 @@
               <w:sz w:val="22"/>
             </w:rPr>
           </w:pPr>
-          <w:hyperlink w:anchor="_Toc336506391" w:history="1">
+          <w:hyperlink w:anchor="_Toc336603653" w:history="1">
             <w:r>
               <w:rPr>
                 <w:rStyle w:val="Hyperlink"/>
@@ -10390,7 +10390,7 @@
                 <w:noProof/>
                 <w:webHidden/>
               </w:rPr>
-              <w:instrText xml:space="preserve"> PAGEREF _Toc336506391 \h </w:instrText>
+              <w:instrText xml:space="preserve"> PAGEREF _Toc336603653 \h </w:instrText>
             </w:r>
             <w:r>
               <w:rPr>
@@ -10434,7 +10434,7 @@
               <w:sz w:val="22"/>
             </w:rPr>
           </w:pPr>
-          <w:hyperlink w:anchor="_Toc336506392" w:history="1">
+          <w:hyperlink w:anchor="_Toc336603654" w:history="1">
             <w:r>
               <w:rPr>
                 <w:rStyle w:val="Hyperlink"/>
@@ -10476,7 +10476,7 @@
                 <w:noProof/>
                 <w:webHidden/>
               </w:rPr>
-              <w:instrText xml:space="preserve"> PAGEREF _Toc336506392 \h </w:instrText>
+              <w:instrText xml:space="preserve"> PAGEREF _Toc336603654 \h </w:instrText>
             </w:r>
             <w:r>
               <w:rPr>
@@ -10537,7 +10537,7 @@
       <w:pPr>
         <w:pStyle w:val="Heading1"/>
       </w:pPr>
-      <w:bookmarkStart w:id="2" w:name="_Toc336506270"/>
+      <w:bookmarkStart w:id="2" w:name="_Toc336603532"/>
       <w:r>
         <w:lastRenderedPageBreak/>
         <w:t>Introduction</w:t>
@@ -10832,10 +10832,10 @@
           <w:noProof/>
         </w:rPr>
         <w:drawing>
-          <wp:inline distT="0" distB="0" distL="0" distR="0" wp14:anchorId="626F4928" wp14:editId="62566C34">
-            <wp:extent cx="4403725" cy="2640965"/>
-            <wp:effectExtent l="0" t="0" r="0" b="6985"/>
-            <wp:docPr id="1" name="Picture 1"/>
+          <wp:inline distT="0" distB="0" distL="0" distR="0">
+            <wp:extent cx="4210050" cy="2828925"/>
+            <wp:effectExtent l="0" t="0" r="0" b="9525"/>
+            <wp:docPr id="6" name="Picture 6"/>
             <wp:cNvGraphicFramePr>
               <a:graphicFrameLocks xmlns:a="http://schemas.openxmlformats.org/drawingml/2006/main" noChangeAspect="1"/>
             </wp:cNvGraphicFramePr>
@@ -10843,7 +10843,7 @@
               <a:graphicData uri="http://schemas.openxmlformats.org/drawingml/2006/picture">
                 <pic:pic xmlns:pic="http://schemas.openxmlformats.org/drawingml/2006/picture">
                   <pic:nvPicPr>
-                    <pic:cNvPr id="0" name="Picture 1"/>
+                    <pic:cNvPr id="0" name="Picture 4"/>
                     <pic:cNvPicPr>
                       <a:picLocks noChangeAspect="1" noChangeArrowheads="1"/>
                     </pic:cNvPicPr>
@@ -10864,7 +10864,7 @@
                   <pic:spPr bwMode="auto">
                     <a:xfrm>
                       <a:off x="0" y="0"/>
-                      <a:ext cx="4403725" cy="2640965"/>
+                      <a:ext cx="4210050" cy="2828925"/>
                     </a:xfrm>
                     <a:prstGeom prst="rect">
                       <a:avLst/>
@@ -11111,7 +11111,7 @@
       <w:pPr>
         <w:pStyle w:val="Heading2"/>
       </w:pPr>
-      <w:bookmarkStart w:id="3" w:name="_Toc336506271"/>
+      <w:bookmarkStart w:id="3" w:name="_Toc336603533"/>
       <w:r>
         <w:lastRenderedPageBreak/>
         <w:t>Ambient Declarations</w:t>
@@ -11291,7 +11291,7 @@
       <w:pPr>
         <w:pStyle w:val="Heading2"/>
       </w:pPr>
-      <w:bookmarkStart w:id="4" w:name="_Toc336506272"/>
+      <w:bookmarkStart w:id="4" w:name="_Toc336603534"/>
       <w:r>
         <w:t>Function Types</w:t>
       </w:r>
@@ -11580,7 +11580,7 @@
         <w:pStyle w:val="Heading2"/>
       </w:pPr>
       <w:bookmarkStart w:id="5" w:name="_Ref336337724"/>
-      <w:bookmarkStart w:id="6" w:name="_Toc336506273"/>
+      <w:bookmarkStart w:id="6" w:name="_Toc336603535"/>
       <w:r>
         <w:t>Object Types</w:t>
       </w:r>
@@ -12629,9 +12629,9 @@
         </w:rPr>
         <w:drawing>
           <wp:inline distT="0" distB="0" distL="0" distR="0">
-            <wp:extent cx="4732655" cy="2333625"/>
-            <wp:effectExtent l="0" t="0" r="0" b="9525"/>
-            <wp:docPr id="2" name="Picture 2"/>
+            <wp:extent cx="4486275" cy="2324100"/>
+            <wp:effectExtent l="0" t="0" r="9525" b="0"/>
+            <wp:docPr id="7" name="Picture 7"/>
             <wp:cNvGraphicFramePr>
               <a:graphicFrameLocks xmlns:a="http://schemas.openxmlformats.org/drawingml/2006/main" noChangeAspect="1"/>
             </wp:cNvGraphicFramePr>
@@ -12639,7 +12639,7 @@
               <a:graphicData uri="http://schemas.openxmlformats.org/drawingml/2006/picture">
                 <pic:pic xmlns:pic="http://schemas.openxmlformats.org/drawingml/2006/picture">
                   <pic:nvPicPr>
-                    <pic:cNvPr id="0" name="Picture 1"/>
+                    <pic:cNvPr id="0" name="Picture 5"/>
                     <pic:cNvPicPr>
                       <a:picLocks noChangeAspect="1" noChangeArrowheads="1"/>
                     </pic:cNvPicPr>
@@ -12660,7 +12660,7 @@
                   <pic:spPr bwMode="auto">
                     <a:xfrm>
                       <a:off x="0" y="0"/>
-                      <a:ext cx="4732655" cy="2333625"/>
+                      <a:ext cx="4486275" cy="2324100"/>
                     </a:xfrm>
                     <a:prstGeom prst="rect">
                       <a:avLst/>
@@ -12710,7 +12710,7 @@
       <w:pPr>
         <w:pStyle w:val="Heading2"/>
       </w:pPr>
-      <w:bookmarkStart w:id="7" w:name="_Toc336506274"/>
+      <w:bookmarkStart w:id="7" w:name="_Toc336603536"/>
       <w:r>
         <w:t>Structural Subtyping</w:t>
       </w:r>
@@ -13437,7 +13437,7 @@
       <w:pPr>
         <w:pStyle w:val="Heading2"/>
       </w:pPr>
-      <w:bookmarkStart w:id="8" w:name="_Toc336506275"/>
+      <w:bookmarkStart w:id="8" w:name="_Toc336603537"/>
       <w:r>
         <w:t>Contextual Typing</w:t>
       </w:r>
@@ -13645,7 +13645,7 @@
       <w:pPr>
         <w:pStyle w:val="Heading2"/>
       </w:pPr>
-      <w:bookmarkStart w:id="9" w:name="_Toc336506276"/>
+      <w:bookmarkStart w:id="9" w:name="_Toc336603538"/>
       <w:r>
         <w:t>Classes</w:t>
       </w:r>
@@ -14734,7 +14734,7 @@
       <w:pPr>
         <w:pStyle w:val="Heading2"/>
       </w:pPr>
-      <w:bookmarkStart w:id="10" w:name="_Toc336506277"/>
+      <w:bookmarkStart w:id="10" w:name="_Toc336603539"/>
       <w:r>
         <w:t>Modules</w:t>
       </w:r>
@@ -15537,7 +15537,7 @@
       <w:pPr>
         <w:pStyle w:val="Heading1"/>
       </w:pPr>
-      <w:bookmarkStart w:id="11" w:name="_Toc336506278"/>
+      <w:bookmarkStart w:id="11" w:name="_Toc336603540"/>
       <w:r>
         <w:lastRenderedPageBreak/>
         <w:t>Basic Concepts</w:t>
@@ -15639,7 +15639,7 @@
       <w:pPr>
         <w:pStyle w:val="Heading2"/>
       </w:pPr>
-      <w:bookmarkStart w:id="12" w:name="_Toc336506279"/>
+      <w:bookmarkStart w:id="12" w:name="_Toc336603541"/>
       <w:r>
         <w:t>Grammar Conventions</w:t>
       </w:r>
@@ -15747,7 +15747,7 @@
         <w:pStyle w:val="Heading2"/>
       </w:pPr>
       <w:bookmarkStart w:id="13" w:name="_Ref323978672"/>
-      <w:bookmarkStart w:id="14" w:name="_Toc336506280"/>
+      <w:bookmarkStart w:id="14" w:name="_Toc336603542"/>
       <w:r>
         <w:t>Declarations</w:t>
       </w:r>
@@ -16713,7 +16713,7 @@
         <w:pStyle w:val="Heading2"/>
       </w:pPr>
       <w:bookmarkStart w:id="15" w:name="_Ref320695415"/>
-      <w:bookmarkStart w:id="16" w:name="_Toc336506281"/>
+      <w:bookmarkStart w:id="16" w:name="_Toc336603543"/>
       <w:r>
         <w:t>Scopes</w:t>
       </w:r>
@@ -17136,7 +17136,7 @@
       <w:pPr>
         <w:pStyle w:val="Heading1"/>
       </w:pPr>
-      <w:bookmarkStart w:id="17" w:name="_Toc336506282"/>
+      <w:bookmarkStart w:id="17" w:name="_Toc336603544"/>
       <w:r>
         <w:lastRenderedPageBreak/>
         <w:t>Types</w:t>
@@ -17739,7 +17739,7 @@
       <w:pPr>
         <w:pStyle w:val="Heading2"/>
       </w:pPr>
-      <w:bookmarkStart w:id="18" w:name="_Toc336506283"/>
+      <w:bookmarkStart w:id="18" w:name="_Toc336603545"/>
       <w:r>
         <w:t>The Any Type</w:t>
       </w:r>
@@ -17994,7 +17994,7 @@
       <w:pPr>
         <w:pStyle w:val="Heading2"/>
       </w:pPr>
-      <w:bookmarkStart w:id="19" w:name="_Toc336506284"/>
+      <w:bookmarkStart w:id="19" w:name="_Toc336603546"/>
       <w:r>
         <w:t>Primitive</w:t>
       </w:r>
@@ -18045,7 +18045,7 @@
       <w:pPr>
         <w:pStyle w:val="Heading3"/>
       </w:pPr>
-      <w:bookmarkStart w:id="20" w:name="_Toc336506285"/>
+      <w:bookmarkStart w:id="20" w:name="_Toc336603547"/>
       <w:r>
         <w:t>The</w:t>
       </w:r>
@@ -18355,7 +18355,7 @@
       <w:pPr>
         <w:pStyle w:val="Heading3"/>
       </w:pPr>
-      <w:bookmarkStart w:id="21" w:name="_Toc336506286"/>
+      <w:bookmarkStart w:id="21" w:name="_Toc336603548"/>
       <w:r>
         <w:t>The Bool</w:t>
       </w:r>
@@ -18606,7 +18606,7 @@
       <w:pPr>
         <w:pStyle w:val="Heading3"/>
       </w:pPr>
-      <w:bookmarkStart w:id="22" w:name="_Toc336506287"/>
+      <w:bookmarkStart w:id="22" w:name="_Toc336603549"/>
       <w:r>
         <w:t>The String T</w:t>
       </w:r>
@@ -18882,7 +18882,7 @@
       <w:pPr>
         <w:pStyle w:val="Heading3"/>
       </w:pPr>
-      <w:bookmarkStart w:id="23" w:name="_Toc336506288"/>
+      <w:bookmarkStart w:id="23" w:name="_Toc336603550"/>
       <w:r>
         <w:t>The Null Type</w:t>
       </w:r>
@@ -19090,7 +19090,7 @@
         <w:pStyle w:val="Heading3"/>
       </w:pPr>
       <w:bookmarkStart w:id="24" w:name="_Ref331509340"/>
-      <w:bookmarkStart w:id="25" w:name="_Toc336506289"/>
+      <w:bookmarkStart w:id="25" w:name="_Toc336603551"/>
       <w:r>
         <w:t>The Undefined Type</w:t>
       </w:r>
@@ -19263,7 +19263,7 @@
         <w:pStyle w:val="Heading2"/>
       </w:pPr>
       <w:bookmarkStart w:id="26" w:name="_Ref325637319"/>
-      <w:bookmarkStart w:id="27" w:name="_Toc336506290"/>
+      <w:bookmarkStart w:id="27" w:name="_Toc336603552"/>
       <w:r>
         <w:t>Object</w:t>
       </w:r>
@@ -20194,7 +20194,7 @@
       <w:pPr>
         <w:pStyle w:val="Heading2"/>
       </w:pPr>
-      <w:bookmarkStart w:id="28" w:name="_Toc336506291"/>
+      <w:bookmarkStart w:id="28" w:name="_Toc336603553"/>
       <w:r>
         <w:t>The Void Type</w:t>
       </w:r>
@@ -20310,7 +20310,7 @@
         <w:pStyle w:val="Heading2"/>
       </w:pPr>
       <w:bookmarkStart w:id="29" w:name="_Ref319139856"/>
-      <w:bookmarkStart w:id="30" w:name="_Toc336506292"/>
+      <w:bookmarkStart w:id="30" w:name="_Toc336603554"/>
       <w:r>
         <w:t>Specifying Types</w:t>
       </w:r>
@@ -20472,7 +20472,7 @@
       <w:pPr>
         <w:pStyle w:val="Heading3"/>
       </w:pPr>
-      <w:bookmarkStart w:id="31" w:name="_Toc336506293"/>
+      <w:bookmarkStart w:id="31" w:name="_Toc336603555"/>
       <w:r>
         <w:t>Predefined Types</w:t>
       </w:r>
@@ -20539,7 +20539,7 @@
         <w:pStyle w:val="Heading3"/>
       </w:pPr>
       <w:bookmarkStart w:id="32" w:name="_Ref319139801"/>
-      <w:bookmarkStart w:id="33" w:name="_Toc336506294"/>
+      <w:bookmarkStart w:id="33" w:name="_Toc336603556"/>
       <w:r>
         <w:lastRenderedPageBreak/>
         <w:t>Type Names</w:t>
@@ -20793,7 +20793,7 @@
       <w:pPr>
         <w:pStyle w:val="Heading3"/>
       </w:pPr>
-      <w:bookmarkStart w:id="34" w:name="_Toc336506295"/>
+      <w:bookmarkStart w:id="34" w:name="_Toc336603557"/>
       <w:r>
         <w:t>Object Type Literals</w:t>
       </w:r>
@@ -22502,7 +22502,7 @@
       <w:pPr>
         <w:pStyle w:val="Heading3"/>
       </w:pPr>
-      <w:bookmarkStart w:id="35" w:name="_Toc336506296"/>
+      <w:bookmarkStart w:id="35" w:name="_Toc336603558"/>
       <w:r>
         <w:t>Array Type Literals</w:t>
       </w:r>
@@ -22705,7 +22705,7 @@
         <w:pStyle w:val="Heading3"/>
       </w:pPr>
       <w:bookmarkStart w:id="36" w:name="_Ref333577321"/>
-      <w:bookmarkStart w:id="37" w:name="_Toc336506297"/>
+      <w:bookmarkStart w:id="37" w:name="_Toc336603559"/>
       <w:r>
         <w:t>Function Type Literals</w:t>
       </w:r>
@@ -22848,7 +22848,7 @@
       <w:pPr>
         <w:pStyle w:val="Heading3"/>
       </w:pPr>
-      <w:bookmarkStart w:id="38" w:name="_Toc336506298"/>
+      <w:bookmarkStart w:id="38" w:name="_Toc336603560"/>
       <w:r>
         <w:t>Constructor Type Literals</w:t>
       </w:r>
@@ -23021,7 +23021,7 @@
         <w:pStyle w:val="Heading2"/>
       </w:pPr>
       <w:bookmarkStart w:id="40" w:name="_Ref320780546"/>
-      <w:bookmarkStart w:id="41" w:name="_Toc336506299"/>
+      <w:bookmarkStart w:id="41" w:name="_Toc336603561"/>
       <w:bookmarkEnd w:id="39"/>
       <w:r>
         <w:t>Type Relationships</w:t>
@@ -23191,7 +23191,7 @@
       </w:pPr>
       <w:bookmarkStart w:id="42" w:name="_Ref326851506"/>
       <w:bookmarkStart w:id="43" w:name="_Ref307995639"/>
-      <w:bookmarkStart w:id="44" w:name="_Toc336506300"/>
+      <w:bookmarkStart w:id="44" w:name="_Toc336603562"/>
       <w:r>
         <w:lastRenderedPageBreak/>
         <w:t>Type identity</w:t>
@@ -23308,7 +23308,7 @@
         <w:pStyle w:val="Heading3"/>
       </w:pPr>
       <w:bookmarkStart w:id="45" w:name="_Ref326839674"/>
-      <w:bookmarkStart w:id="46" w:name="_Toc336506301"/>
+      <w:bookmarkStart w:id="46" w:name="_Toc336603563"/>
       <w:r>
         <w:t>Subtypes and Supertypes</w:t>
       </w:r>
@@ -23907,7 +23907,7 @@
         <w:pStyle w:val="Heading3"/>
       </w:pPr>
       <w:bookmarkStart w:id="47" w:name="_Ref330633611"/>
-      <w:bookmarkStart w:id="48" w:name="_Toc336506302"/>
+      <w:bookmarkStart w:id="48" w:name="_Toc336603564"/>
       <w:r>
         <w:t>Assignment Compatibility</w:t>
       </w:r>
@@ -24796,7 +24796,7 @@
         <w:pStyle w:val="Heading2"/>
       </w:pPr>
       <w:bookmarkStart w:id="51" w:name="_Ref331363661"/>
-      <w:bookmarkStart w:id="52" w:name="_Toc336506303"/>
+      <w:bookmarkStart w:id="52" w:name="_Toc336603565"/>
       <w:r>
         <w:t>Widened Types</w:t>
       </w:r>
@@ -25134,7 +25134,7 @@
         <w:pStyle w:val="Heading2"/>
       </w:pPr>
       <w:bookmarkStart w:id="53" w:name="_Ref314579145"/>
-      <w:bookmarkStart w:id="54" w:name="_Toc336506304"/>
+      <w:bookmarkStart w:id="54" w:name="_Toc336603566"/>
       <w:r>
         <w:t xml:space="preserve">The Best </w:t>
       </w:r>
@@ -25372,7 +25372,7 @@
       <w:pPr>
         <w:pStyle w:val="Heading1"/>
       </w:pPr>
-      <w:bookmarkStart w:id="55" w:name="_Toc336506305"/>
+      <w:bookmarkStart w:id="55" w:name="_Toc336603567"/>
       <w:r>
         <w:lastRenderedPageBreak/>
         <w:t>Expressions</w:t>
@@ -25593,7 +25593,7 @@
         <w:pStyle w:val="Heading2"/>
       </w:pPr>
       <w:bookmarkStart w:id="56" w:name="_Ref332716620"/>
-      <w:bookmarkStart w:id="57" w:name="_Toc336506306"/>
+      <w:bookmarkStart w:id="57" w:name="_Toc336603568"/>
       <w:r>
         <w:t>Values and References</w:t>
       </w:r>
@@ -25710,7 +25710,7 @@
       <w:pPr>
         <w:pStyle w:val="Heading2"/>
       </w:pPr>
-      <w:bookmarkStart w:id="58" w:name="_Toc336506307"/>
+      <w:bookmarkStart w:id="58" w:name="_Toc336603569"/>
       <w:r>
         <w:t>The this Keyword</w:t>
       </w:r>
@@ -25928,7 +25928,7 @@
         <w:pStyle w:val="Heading2"/>
       </w:pPr>
       <w:bookmarkStart w:id="59" w:name="_Ref319149627"/>
-      <w:bookmarkStart w:id="60" w:name="_Toc336506308"/>
+      <w:bookmarkStart w:id="60" w:name="_Toc336603570"/>
       <w:r>
         <w:lastRenderedPageBreak/>
         <w:t>Identifiers</w:t>
@@ -26128,7 +26128,7 @@
       <w:pPr>
         <w:pStyle w:val="Heading2"/>
       </w:pPr>
-      <w:bookmarkStart w:id="61" w:name="_Toc336506309"/>
+      <w:bookmarkStart w:id="61" w:name="_Toc336603571"/>
       <w:r>
         <w:t>Literals</w:t>
       </w:r>
@@ -26303,7 +26303,7 @@
         <w:pStyle w:val="Heading2"/>
       </w:pPr>
       <w:bookmarkStart w:id="62" w:name="_Ref333241179"/>
-      <w:bookmarkStart w:id="63" w:name="_Toc336506310"/>
+      <w:bookmarkStart w:id="63" w:name="_Toc336603572"/>
       <w:r>
         <w:t>Object Literals</w:t>
       </w:r>
@@ -26514,7 +26514,7 @@
         <w:pStyle w:val="Heading2"/>
       </w:pPr>
       <w:bookmarkStart w:id="64" w:name="_Ref333241221"/>
-      <w:bookmarkStart w:id="65" w:name="_Toc336506311"/>
+      <w:bookmarkStart w:id="65" w:name="_Toc336603573"/>
       <w:r>
         <w:t>Array Literals</w:t>
       </w:r>
@@ -26691,7 +26691,7 @@
         <w:pStyle w:val="Heading2"/>
       </w:pPr>
       <w:bookmarkStart w:id="66" w:name="_Ref332716403"/>
-      <w:bookmarkStart w:id="67" w:name="_Toc336506312"/>
+      <w:bookmarkStart w:id="67" w:name="_Toc336603574"/>
       <w:r>
         <w:t>Parentheses</w:t>
       </w:r>
@@ -26744,7 +26744,7 @@
       <w:pPr>
         <w:pStyle w:val="Heading2"/>
       </w:pPr>
-      <w:bookmarkStart w:id="68" w:name="_Toc336506313"/>
+      <w:bookmarkStart w:id="68" w:name="_Toc336603575"/>
       <w:r>
         <w:t>The super Keyword</w:t>
       </w:r>
@@ -26823,7 +26823,7 @@
         <w:pStyle w:val="Heading3"/>
       </w:pPr>
       <w:bookmarkStart w:id="69" w:name="_Ref331172635"/>
-      <w:bookmarkStart w:id="70" w:name="_Toc336506314"/>
+      <w:bookmarkStart w:id="70" w:name="_Toc336603576"/>
       <w:r>
         <w:t>Super Calls</w:t>
       </w:r>
@@ -26987,7 +26987,7 @@
         <w:pStyle w:val="Heading3"/>
       </w:pPr>
       <w:bookmarkStart w:id="71" w:name="_Ref331172674"/>
-      <w:bookmarkStart w:id="72" w:name="_Toc336506315"/>
+      <w:bookmarkStart w:id="72" w:name="_Toc336603577"/>
       <w:r>
         <w:t>Super Property</w:t>
       </w:r>
@@ -27200,7 +27200,7 @@
         <w:pStyle w:val="Heading2"/>
       </w:pPr>
       <w:bookmarkStart w:id="73" w:name="_Ref327619384"/>
-      <w:bookmarkStart w:id="74" w:name="_Toc336506316"/>
+      <w:bookmarkStart w:id="74" w:name="_Toc336603578"/>
       <w:r>
         <w:t>Funct</w:t>
       </w:r>
@@ -27521,7 +27521,7 @@
       <w:pPr>
         <w:pStyle w:val="Heading3"/>
       </w:pPr>
-      <w:bookmarkStart w:id="75" w:name="_Toc336506317"/>
+      <w:bookmarkStart w:id="75" w:name="_Toc336603579"/>
       <w:r>
         <w:t>Standard Function Expressions</w:t>
       </w:r>
@@ -27597,7 +27597,7 @@
         <w:pStyle w:val="Heading3"/>
       </w:pPr>
       <w:bookmarkStart w:id="76" w:name="_Ref325964866"/>
-      <w:bookmarkStart w:id="77" w:name="_Toc336506318"/>
+      <w:bookmarkStart w:id="77" w:name="_Toc336603580"/>
       <w:r>
         <w:t>Arrow Function Expressions</w:t>
       </w:r>
@@ -28356,7 +28356,7 @@
         <w:pStyle w:val="Heading2"/>
       </w:pPr>
       <w:bookmarkStart w:id="78" w:name="_Ref320780642"/>
-      <w:bookmarkStart w:id="79" w:name="_Toc336506319"/>
+      <w:bookmarkStart w:id="79" w:name="_Toc336603581"/>
       <w:r>
         <w:t>Property Access</w:t>
       </w:r>
@@ -28819,7 +28819,7 @@
         <w:pStyle w:val="Heading2"/>
       </w:pPr>
       <w:bookmarkStart w:id="80" w:name="_Ref321406016"/>
-      <w:bookmarkStart w:id="81" w:name="_Toc336506320"/>
+      <w:bookmarkStart w:id="81" w:name="_Toc336603582"/>
       <w:r>
         <w:t>The new Operator</w:t>
       </w:r>
@@ -29112,7 +29112,7 @@
         <w:pStyle w:val="Heading2"/>
       </w:pPr>
       <w:bookmarkStart w:id="82" w:name="_Ref320250038"/>
-      <w:bookmarkStart w:id="83" w:name="_Toc336506321"/>
+      <w:bookmarkStart w:id="83" w:name="_Toc336603583"/>
       <w:r>
         <w:t>Function Calls</w:t>
       </w:r>
@@ -30403,7 +30403,7 @@
       <w:pPr>
         <w:pStyle w:val="Heading2"/>
       </w:pPr>
-      <w:bookmarkStart w:id="84" w:name="_Toc336506322"/>
+      <w:bookmarkStart w:id="84" w:name="_Toc336603584"/>
       <w:r>
         <w:t>Type</w:t>
       </w:r>
@@ -31125,7 +31125,7 @@
       <w:pPr>
         <w:pStyle w:val="Heading2"/>
       </w:pPr>
-      <w:bookmarkStart w:id="85" w:name="_Toc336506323"/>
+      <w:bookmarkStart w:id="85" w:name="_Toc336603585"/>
       <w:r>
         <w:t xml:space="preserve">Unary </w:t>
       </w:r>
@@ -31149,7 +31149,7 @@
       <w:pPr>
         <w:pStyle w:val="Heading3"/>
       </w:pPr>
-      <w:bookmarkStart w:id="86" w:name="_Toc336506324"/>
+      <w:bookmarkStart w:id="86" w:name="_Toc336603586"/>
       <w:r>
         <w:lastRenderedPageBreak/>
         <w:t>The ++ and -- operators</w:t>
@@ -31237,7 +31237,7 @@
       <w:pPr>
         <w:pStyle w:val="Heading3"/>
       </w:pPr>
-      <w:bookmarkStart w:id="87" w:name="_Toc336506325"/>
+      <w:bookmarkStart w:id="87" w:name="_Toc336603587"/>
       <w:r>
         <w:t>The +</w:t>
       </w:r>
@@ -31418,7 +31418,7 @@
       <w:pPr>
         <w:pStyle w:val="Heading3"/>
       </w:pPr>
-      <w:bookmarkStart w:id="88" w:name="_Toc336506326"/>
+      <w:bookmarkStart w:id="88" w:name="_Toc336603588"/>
       <w:r>
         <w:t>The ! operator</w:t>
       </w:r>
@@ -31581,7 +31581,7 @@
       <w:pPr>
         <w:pStyle w:val="Heading3"/>
       </w:pPr>
-      <w:bookmarkStart w:id="89" w:name="_Toc336506327"/>
+      <w:bookmarkStart w:id="89" w:name="_Toc336603589"/>
       <w:r>
         <w:t>The delete Operator</w:t>
       </w:r>
@@ -31623,7 +31623,7 @@
       <w:pPr>
         <w:pStyle w:val="Heading3"/>
       </w:pPr>
-      <w:bookmarkStart w:id="90" w:name="_Toc336506328"/>
+      <w:bookmarkStart w:id="90" w:name="_Toc336603590"/>
       <w:r>
         <w:t>The void Operator</w:t>
       </w:r>
@@ -31674,7 +31674,7 @@
       <w:pPr>
         <w:pStyle w:val="Heading3"/>
       </w:pPr>
-      <w:bookmarkStart w:id="91" w:name="_Toc336506329"/>
+      <w:bookmarkStart w:id="91" w:name="_Toc336603591"/>
       <w:r>
         <w:t>The typeof Operator</w:t>
       </w:r>
@@ -31719,7 +31719,7 @@
       <w:pPr>
         <w:pStyle w:val="Heading2"/>
       </w:pPr>
-      <w:bookmarkStart w:id="92" w:name="_Toc336506330"/>
+      <w:bookmarkStart w:id="92" w:name="_Toc336603592"/>
       <w:r>
         <w:t>Binary Operators</w:t>
       </w:r>
@@ -31816,7 +31816,7 @@
       <w:pPr>
         <w:pStyle w:val="Heading3"/>
       </w:pPr>
-      <w:bookmarkStart w:id="93" w:name="_Toc336506331"/>
+      <w:bookmarkStart w:id="93" w:name="_Toc336603593"/>
       <w:r>
         <w:t>The</w:t>
       </w:r>
@@ -32511,7 +32511,7 @@
       <w:pPr>
         <w:pStyle w:val="Heading3"/>
       </w:pPr>
-      <w:bookmarkStart w:id="94" w:name="_Toc336506332"/>
+      <w:bookmarkStart w:id="94" w:name="_Toc336603594"/>
       <w:r>
         <w:t>The + operator</w:t>
       </w:r>
@@ -33474,7 +33474,7 @@
       <w:pPr>
         <w:pStyle w:val="Heading3"/>
       </w:pPr>
-      <w:bookmarkStart w:id="95" w:name="_Toc336506333"/>
+      <w:bookmarkStart w:id="95" w:name="_Toc336603595"/>
       <w:r>
         <w:lastRenderedPageBreak/>
         <w:t>The</w:t>
@@ -34132,7 +34132,7 @@
       <w:pPr>
         <w:pStyle w:val="Heading3"/>
       </w:pPr>
-      <w:bookmarkStart w:id="96" w:name="_Toc336506334"/>
+      <w:bookmarkStart w:id="96" w:name="_Toc336603596"/>
       <w:r>
         <w:t>The instanceof operator</w:t>
       </w:r>
@@ -34275,7 +34275,7 @@
       <w:pPr>
         <w:pStyle w:val="Heading3"/>
       </w:pPr>
-      <w:bookmarkStart w:id="97" w:name="_Toc336506335"/>
+      <w:bookmarkStart w:id="97" w:name="_Toc336603597"/>
       <w:r>
         <w:t>The in operator</w:t>
       </w:r>
@@ -34356,7 +34356,7 @@
       <w:pPr>
         <w:pStyle w:val="Heading3"/>
       </w:pPr>
-      <w:bookmarkStart w:id="98" w:name="_Toc336506336"/>
+      <w:bookmarkStart w:id="98" w:name="_Toc336603598"/>
       <w:r>
         <w:t>The &amp;&amp; operator</w:t>
       </w:r>
@@ -35052,7 +35052,7 @@
       <w:pPr>
         <w:pStyle w:val="Heading3"/>
       </w:pPr>
-      <w:bookmarkStart w:id="99" w:name="_Toc336506337"/>
+      <w:bookmarkStart w:id="99" w:name="_Toc336603599"/>
       <w:r>
         <w:lastRenderedPageBreak/>
         <w:t>The || operator</w:t>
@@ -35785,7 +35785,7 @@
       <w:pPr>
         <w:pStyle w:val="Heading2"/>
       </w:pPr>
-      <w:bookmarkStart w:id="100" w:name="_Toc336506338"/>
+      <w:bookmarkStart w:id="100" w:name="_Toc336603600"/>
       <w:r>
         <w:t>The Conditional Operator</w:t>
       </w:r>
@@ -35894,7 +35894,7 @@
       <w:pPr>
         <w:pStyle w:val="Heading2"/>
       </w:pPr>
-      <w:bookmarkStart w:id="101" w:name="_Toc336506339"/>
+      <w:bookmarkStart w:id="101" w:name="_Toc336603601"/>
       <w:r>
         <w:t>Assignment Operators</w:t>
       </w:r>
@@ -36229,7 +36229,7 @@
       </w:pPr>
       <w:bookmarkStart w:id="102" w:name="_Ref314551848"/>
       <w:bookmarkStart w:id="103" w:name="_Ref314665618"/>
-      <w:bookmarkStart w:id="104" w:name="_Toc336506340"/>
+      <w:bookmarkStart w:id="104" w:name="_Toc336603602"/>
       <w:r>
         <w:t>Contextually</w:t>
       </w:r>
@@ -37383,7 +37383,7 @@
       <w:pPr>
         <w:pStyle w:val="Heading1"/>
       </w:pPr>
-      <w:bookmarkStart w:id="105" w:name="_Toc336506341"/>
+      <w:bookmarkStart w:id="105" w:name="_Toc336603603"/>
       <w:r>
         <w:lastRenderedPageBreak/>
         <w:t>Statements</w:t>
@@ -37408,7 +37408,7 @@
         <w:pStyle w:val="Heading2"/>
       </w:pPr>
       <w:bookmarkStart w:id="106" w:name="_Ref315963032"/>
-      <w:bookmarkStart w:id="107" w:name="_Toc336506342"/>
+      <w:bookmarkStart w:id="107" w:name="_Toc336603604"/>
       <w:r>
         <w:t>Variable Statements</w:t>
       </w:r>
@@ -38012,7 +38012,7 @@
       <w:pPr>
         <w:pStyle w:val="Heading1"/>
       </w:pPr>
-      <w:bookmarkStart w:id="108" w:name="_Toc336506343"/>
+      <w:bookmarkStart w:id="108" w:name="_Toc336603605"/>
       <w:r>
         <w:lastRenderedPageBreak/>
         <w:t>Functions</w:t>
@@ -38047,7 +38047,7 @@
         <w:pStyle w:val="Heading2"/>
       </w:pPr>
       <w:bookmarkStart w:id="109" w:name="_Ref316213258"/>
-      <w:bookmarkStart w:id="110" w:name="_Toc336506344"/>
+      <w:bookmarkStart w:id="110" w:name="_Toc336603606"/>
       <w:r>
         <w:t>Function Declarations</w:t>
       </w:r>
@@ -38224,7 +38224,7 @@
         <w:pStyle w:val="Heading2"/>
       </w:pPr>
       <w:bookmarkStart w:id="111" w:name="_Ref321055047"/>
-      <w:bookmarkStart w:id="112" w:name="_Toc336506345"/>
+      <w:bookmarkStart w:id="112" w:name="_Toc336603607"/>
       <w:r>
         <w:t>Function Signatures</w:t>
       </w:r>
@@ -38927,7 +38927,7 @@
         <w:pStyle w:val="Heading2"/>
       </w:pPr>
       <w:bookmarkStart w:id="113" w:name="_Ref321397142"/>
-      <w:bookmarkStart w:id="114" w:name="_Toc336506346"/>
+      <w:bookmarkStart w:id="114" w:name="_Toc336603608"/>
       <w:r>
         <w:t>Function Overloads</w:t>
       </w:r>
@@ -39335,7 +39335,7 @@
         <w:pStyle w:val="Heading2"/>
       </w:pPr>
       <w:bookmarkStart w:id="115" w:name="_Ref320251238"/>
-      <w:bookmarkStart w:id="116" w:name="_Toc336506347"/>
+      <w:bookmarkStart w:id="116" w:name="_Toc336603609"/>
       <w:r>
         <w:t>Function Implementations</w:t>
       </w:r>
@@ -39991,7 +39991,7 @@
         <w:pStyle w:val="Heading2"/>
       </w:pPr>
       <w:bookmarkStart w:id="117" w:name="_Ref332892747"/>
-      <w:bookmarkStart w:id="118" w:name="_Toc336506348"/>
+      <w:bookmarkStart w:id="118" w:name="_Toc336603610"/>
       <w:r>
         <w:t>Code Generation</w:t>
       </w:r>
@@ -40271,7 +40271,7 @@
       <w:pPr>
         <w:pStyle w:val="Heading1"/>
       </w:pPr>
-      <w:bookmarkStart w:id="119" w:name="_Toc336506349"/>
+      <w:bookmarkStart w:id="119" w:name="_Toc336603611"/>
       <w:r>
         <w:lastRenderedPageBreak/>
         <w:t>Interfaces</w:t>
@@ -40321,7 +40321,7 @@
         <w:pStyle w:val="Heading2"/>
       </w:pPr>
       <w:bookmarkStart w:id="120" w:name="_Ref325089130"/>
-      <w:bookmarkStart w:id="121" w:name="_Toc336506350"/>
+      <w:bookmarkStart w:id="121" w:name="_Toc336603612"/>
       <w:r>
         <w:t>Interface Declarations</w:t>
       </w:r>
@@ -41181,7 +41181,7 @@
       <w:pPr>
         <w:pStyle w:val="Heading2"/>
       </w:pPr>
-      <w:bookmarkStart w:id="122" w:name="_Toc336506351"/>
+      <w:bookmarkStart w:id="122" w:name="_Toc336603613"/>
       <w:r>
         <w:t>Dynamic Type Checks</w:t>
       </w:r>
@@ -41420,7 +41420,7 @@
         <w:pStyle w:val="Heading1"/>
       </w:pPr>
       <w:bookmarkStart w:id="123" w:name="_Ref333577525"/>
-      <w:bookmarkStart w:id="124" w:name="_Toc336506352"/>
+      <w:bookmarkStart w:id="124" w:name="_Toc336603614"/>
       <w:r>
         <w:lastRenderedPageBreak/>
         <w:t>Classes</w:t>
@@ -41526,7 +41526,7 @@
         <w:pStyle w:val="Heading2"/>
       </w:pPr>
       <w:bookmarkStart w:id="125" w:name="_Ref325089073"/>
-      <w:bookmarkStart w:id="126" w:name="_Toc336506353"/>
+      <w:bookmarkStart w:id="126" w:name="_Toc336603615"/>
       <w:r>
         <w:t>Class Declarations</w:t>
       </w:r>
@@ -42331,7 +42331,7 @@
       <w:pPr>
         <w:pStyle w:val="Heading3"/>
       </w:pPr>
-      <w:bookmarkStart w:id="127" w:name="_Toc336506354"/>
+      <w:bookmarkStart w:id="127" w:name="_Toc336603616"/>
       <w:r>
         <w:t>Class Heritage Specification</w:t>
       </w:r>
@@ -42700,7 +42700,7 @@
       <w:pPr>
         <w:pStyle w:val="Heading3"/>
       </w:pPr>
-      <w:bookmarkStart w:id="128" w:name="_Toc336506355"/>
+      <w:bookmarkStart w:id="128" w:name="_Toc336603617"/>
       <w:r>
         <w:t>Class Body</w:t>
       </w:r>
@@ -42851,7 +42851,7 @@
       <w:pPr>
         <w:pStyle w:val="Heading2"/>
       </w:pPr>
-      <w:bookmarkStart w:id="130" w:name="_Toc336506356"/>
+      <w:bookmarkStart w:id="130" w:name="_Toc336603618"/>
       <w:r>
         <w:t>Members</w:t>
       </w:r>
@@ -42933,7 +42933,7 @@
         <w:pStyle w:val="Heading3"/>
       </w:pPr>
       <w:bookmarkStart w:id="132" w:name="_Ref330633039"/>
-      <w:bookmarkStart w:id="133" w:name="_Toc336506357"/>
+      <w:bookmarkStart w:id="133" w:name="_Toc336603619"/>
       <w:r>
         <w:lastRenderedPageBreak/>
         <w:t>Accessibility</w:t>
@@ -43022,7 +43022,7 @@
         <w:pStyle w:val="Heading3"/>
       </w:pPr>
       <w:bookmarkStart w:id="134" w:name="_Ref333162474"/>
-      <w:bookmarkStart w:id="135" w:name="_Toc336506358"/>
+      <w:bookmarkStart w:id="135" w:name="_Toc336603620"/>
       <w:r>
         <w:t>Inheritance and Overriding</w:t>
       </w:r>
@@ -43140,7 +43140,7 @@
         <w:pStyle w:val="Heading3"/>
       </w:pPr>
       <w:bookmarkStart w:id="136" w:name="_Ref327509036"/>
-      <w:bookmarkStart w:id="137" w:name="_Toc336506359"/>
+      <w:bookmarkStart w:id="137" w:name="_Toc336603621"/>
       <w:r>
         <w:t>Class Instance Types</w:t>
       </w:r>
@@ -43822,7 +43822,7 @@
         <w:pStyle w:val="Heading3"/>
       </w:pPr>
       <w:bookmarkStart w:id="139" w:name="_Ref333051845"/>
-      <w:bookmarkStart w:id="140" w:name="_Toc336506360"/>
+      <w:bookmarkStart w:id="140" w:name="_Toc336603622"/>
       <w:r>
         <w:t>Constructor Function Types</w:t>
       </w:r>
@@ -44023,7 +44023,7 @@
         <w:pStyle w:val="Heading2"/>
       </w:pPr>
       <w:bookmarkStart w:id="141" w:name="_Ref327628166"/>
-      <w:bookmarkStart w:id="142" w:name="_Toc336506361"/>
+      <w:bookmarkStart w:id="142" w:name="_Toc336603623"/>
       <w:r>
         <w:t>Constructor Declarations</w:t>
       </w:r>
@@ -44300,7 +44300,7 @@
         <w:pStyle w:val="Heading3"/>
       </w:pPr>
       <w:bookmarkStart w:id="145" w:name="_Ref327429960"/>
-      <w:bookmarkStart w:id="146" w:name="_Toc336506362"/>
+      <w:bookmarkStart w:id="146" w:name="_Toc336603624"/>
       <w:r>
         <w:t>Constructor</w:t>
       </w:r>
@@ -44788,7 +44788,7 @@
         </w:rPr>
       </w:pPr>
       <w:bookmarkStart w:id="147" w:name="_Ref331167300"/>
-      <w:bookmarkStart w:id="148" w:name="_Toc336506363"/>
+      <w:bookmarkStart w:id="148" w:name="_Toc336603625"/>
       <w:r>
         <w:rPr>
           <w:highlight w:val="white"/>
@@ -45325,7 +45325,7 @@
         <w:pStyle w:val="Heading3"/>
       </w:pPr>
       <w:bookmarkStart w:id="149" w:name="_Ref330995067"/>
-      <w:bookmarkStart w:id="150" w:name="_Toc336506364"/>
+      <w:bookmarkStart w:id="150" w:name="_Toc336603626"/>
       <w:r>
         <w:t>Automatic Constructors</w:t>
       </w:r>
@@ -45475,7 +45475,7 @@
         <w:pStyle w:val="Heading2"/>
       </w:pPr>
       <w:bookmarkStart w:id="151" w:name="_Ref327195142"/>
-      <w:bookmarkStart w:id="152" w:name="_Toc336506365"/>
+      <w:bookmarkStart w:id="152" w:name="_Toc336603627"/>
       <w:r>
         <w:t>Member</w:t>
       </w:r>
@@ -46030,7 +46030,7 @@
         <w:pStyle w:val="Heading3"/>
       </w:pPr>
       <w:bookmarkStart w:id="153" w:name="_Ref330994751"/>
-      <w:bookmarkStart w:id="154" w:name="_Toc336506366"/>
+      <w:bookmarkStart w:id="154" w:name="_Toc336603628"/>
       <w:r>
         <w:t>Member Variable</w:t>
       </w:r>
@@ -46719,7 +46719,7 @@
         <w:pStyle w:val="Heading3"/>
       </w:pPr>
       <w:bookmarkStart w:id="155" w:name="_Ref331172549"/>
-      <w:bookmarkStart w:id="156" w:name="_Toc336506367"/>
+      <w:bookmarkStart w:id="156" w:name="_Toc336603629"/>
       <w:r>
         <w:t>Member Function</w:t>
       </w:r>
@@ -47449,7 +47449,7 @@
       <w:pPr>
         <w:pStyle w:val="Heading3"/>
       </w:pPr>
-      <w:bookmarkStart w:id="157" w:name="_Toc336506368"/>
+      <w:bookmarkStart w:id="157" w:name="_Toc336603630"/>
       <w:r>
         <w:t>Member Accessor Declarations</w:t>
       </w:r>
@@ -47776,7 +47776,7 @@
       <w:pPr>
         <w:pStyle w:val="Heading2"/>
       </w:pPr>
-      <w:bookmarkStart w:id="158" w:name="_Toc336506369"/>
+      <w:bookmarkStart w:id="158" w:name="_Toc336603631"/>
       <w:r>
         <w:t>Code Generation</w:t>
       </w:r>
@@ -47801,7 +47801,7 @@
         <w:pStyle w:val="Heading3"/>
       </w:pPr>
       <w:bookmarkStart w:id="159" w:name="_Ref332890757"/>
-      <w:bookmarkStart w:id="160" w:name="_Toc336506370"/>
+      <w:bookmarkStart w:id="160" w:name="_Toc336603632"/>
       <w:r>
         <w:t>Class</w:t>
       </w:r>
@@ -49481,7 +49481,7 @@
         <w:pStyle w:val="Heading3"/>
       </w:pPr>
       <w:bookmarkStart w:id="161" w:name="_Ref332975645"/>
-      <w:bookmarkStart w:id="162" w:name="_Toc336506371"/>
+      <w:bookmarkStart w:id="162" w:name="_Toc336603633"/>
       <w:r>
         <w:t>Class</w:t>
       </w:r>
@@ -50372,7 +50372,7 @@
         <w:pStyle w:val="Heading1"/>
       </w:pPr>
       <w:bookmarkStart w:id="163" w:name="_Ref333577574"/>
-      <w:bookmarkStart w:id="164" w:name="_Toc336506372"/>
+      <w:bookmarkStart w:id="164" w:name="_Toc336603634"/>
       <w:r>
         <w:lastRenderedPageBreak/>
         <w:t xml:space="preserve">Programs and </w:t>
@@ -50384,10 +50384,40 @@
       <w:bookmarkEnd w:id="164"/>
     </w:p>
     <w:p>
+      <w:r>
+        <w:t>TypeScript implements modules that are closely aligned with those proposed for ECMAScript 6 and supports code generation targeting CommonJS and AMD module systems.</w:t>
+      </w:r>
+    </w:p>
+    <w:p>
+      <w:pPr>
+        <w:rPr>
+          <w:i/>
+        </w:rPr>
+      </w:pPr>
+      <w:r>
+        <w:rPr>
+          <w:i/>
+        </w:rPr>
+        <w:t xml:space="preserve">NOTE: TypeScript currently doesn’t support the full proposed capabilities of </w:t>
+      </w:r>
+      <w:r>
+        <w:rPr>
+          <w:i/>
+        </w:rPr>
+        <w:t xml:space="preserve">the </w:t>
+      </w:r>
+      <w:r>
+        <w:rPr>
+          <w:i/>
+        </w:rPr>
+        <w:t>ECMAScript 6 import and export syntax. We expect to align more closely on the syntax as the ECMAScript 6 specification evolves.</w:t>
+      </w:r>
+    </w:p>
+    <w:p>
       <w:pPr>
         <w:pStyle w:val="Heading2"/>
       </w:pPr>
-      <w:bookmarkStart w:id="165" w:name="_Toc336506373"/>
+      <w:bookmarkStart w:id="165" w:name="_Toc336603635"/>
       <w:r>
         <w:t>Programs</w:t>
       </w:r>
@@ -50768,6 +50798,7 @@
         <w:rPr>
           <w:rStyle w:val="Production"/>
         </w:rPr>
+        <w:lastRenderedPageBreak/>
         <w:t>ClassDeclaration</w:t>
       </w:r>
       <w:r>
@@ -50947,7 +50978,6 @@
     </w:p>
     <w:p>
       <w:r>
-        <w:lastRenderedPageBreak/>
         <w:t xml:space="preserve">Declaration source files are restricted to contain declarations only. </w:t>
       </w:r>
       <w:r>
@@ -51152,7 +51182,7 @@
       <w:pPr>
         <w:pStyle w:val="Heading3"/>
       </w:pPr>
-      <w:bookmarkStart w:id="166" w:name="_Toc336506374"/>
+      <w:bookmarkStart w:id="166" w:name="_Toc336603636"/>
       <w:r>
         <w:t>Source Files Dependencies</w:t>
       </w:r>
@@ -51428,8 +51458,9 @@
         <w:pStyle w:val="Heading2"/>
       </w:pPr>
       <w:bookmarkStart w:id="167" w:name="_Ref325089152"/>
-      <w:bookmarkStart w:id="168" w:name="_Toc336506375"/>
-      <w:r>
+      <w:bookmarkStart w:id="168" w:name="_Toc336603637"/>
+      <w:r>
+        <w:lastRenderedPageBreak/>
         <w:t>Module Declarations</w:t>
       </w:r>
       <w:bookmarkEnd w:id="167"/>
@@ -51481,7 +51512,6 @@
         </w:rPr>
       </w:pPr>
       <w:r>
-        <w:lastRenderedPageBreak/>
         <w:t>ModuleDeclaration:</w:t>
       </w:r>
       <w:r>
@@ -51782,7 +51812,7 @@
         <w:pStyle w:val="Heading3"/>
       </w:pPr>
       <w:bookmarkStart w:id="169" w:name="_Ref325089624"/>
-      <w:bookmarkStart w:id="170" w:name="_Toc336506376"/>
+      <w:bookmarkStart w:id="170" w:name="_Toc336603638"/>
       <w:r>
         <w:t>Export Declarations</w:t>
       </w:r>
@@ -51918,6 +51948,7 @@
         </w:numPr>
       </w:pPr>
       <w:r>
+        <w:lastRenderedPageBreak/>
         <w:t>A property for each exported variable declaration.</w:t>
       </w:r>
     </w:p>
@@ -51964,7 +51995,6 @@
     </w:p>
     <w:p>
       <w:r>
-        <w:lastRenderedPageBreak/>
         <w:t xml:space="preserve">An exported member depends on a (possibly empty) set of named types (section </w:t>
       </w:r>
       <w:r>
@@ -52615,7 +52645,7 @@
       <w:bookmarkStart w:id="171" w:name="_Ref325089515"/>
       <w:bookmarkStart w:id="172" w:name="_Ref323816296"/>
       <w:bookmarkStart w:id="173" w:name="_Ref323981484"/>
-      <w:bookmarkStart w:id="174" w:name="_Toc336506377"/>
+      <w:bookmarkStart w:id="174" w:name="_Toc336603639"/>
       <w:r>
         <w:t>Import Declarations</w:t>
       </w:r>
@@ -52632,6 +52662,7 @@
         <w:pStyle w:val="Grammar"/>
       </w:pPr>
       <w:r>
+        <w:lastRenderedPageBreak/>
         <w:t>ImportDeclaration:</w:t>
       </w:r>
       <w:r>
@@ -52686,556 +52717,556 @@
         </w:rPr>
       </w:pPr>
       <w:r>
+        <w:t>ExternalModuleReference:</w:t>
+      </w:r>
+      <w:r>
+        <w:br/>
+      </w:r>
+      <w:r>
+        <w:rPr>
+          <w:rStyle w:val="Terminal"/>
+        </w:rPr>
+        <w:t>module</w:t>
+      </w:r>
+      <w:r>
+        <w:t xml:space="preserve">   </w:t>
+      </w:r>
+      <w:r>
+        <w:rPr>
+          <w:rStyle w:val="Terminal"/>
+        </w:rPr>
+        <w:t>(</w:t>
+      </w:r>
+      <w:r>
+        <w:t xml:space="preserve">   StringLiteral   </w:t>
+      </w:r>
+      <w:r>
+        <w:rPr>
+          <w:rStyle w:val="Terminal"/>
+        </w:rPr>
+        <w:t>)</w:t>
+      </w:r>
+    </w:p>
+    <w:p>
+      <w:r>
+        <w:t>An import declaration introduces a local identifier that references a given module. The local identifier is itself classified as a module and behaves exactly as such. It is not possible to export a module identifier declared in an import declaration.</w:t>
+      </w:r>
+    </w:p>
+    <w:p>
+      <w:r>
+        <w:t xml:space="preserve">The string literal specified in an </w:t>
+      </w:r>
+      <w:r>
+        <w:rPr>
+          <w:rStyle w:val="Production"/>
+        </w:rPr>
+        <w:t>ExternalModuleReference</w:t>
+      </w:r>
+      <w:r>
+        <w:t xml:space="preserve"> is interpreted as an external module name (section </w:t>
+      </w:r>
+      <w:r>
+        <w:fldChar w:fldCharType="begin"/>
+      </w:r>
+      <w:r>
+        <w:instrText xml:space="preserve"> REF _Ref324173787 \r \h </w:instrText>
+      </w:r>
+      <w:r>
+        <w:fldChar w:fldCharType="separate"/>
+      </w:r>
+      <w:r>
+        <w:t>9.4.1</w:t>
+      </w:r>
+      <w:r>
+        <w:fldChar w:fldCharType="end"/>
+      </w:r>
+      <w:r>
+        <w:t xml:space="preserve">). </w:t>
+      </w:r>
+      <w:r>
+        <w:t xml:space="preserve">Import declarations in external modules can specify either </w:t>
+      </w:r>
+      <w:r>
+        <w:rPr>
+          <w:rStyle w:val="Production"/>
+        </w:rPr>
+        <w:t>ExternalModuleReferences</w:t>
+      </w:r>
+      <w:r>
+        <w:t xml:space="preserve"> or </w:t>
+      </w:r>
+      <w:r>
+        <w:rPr>
+          <w:rStyle w:val="Production"/>
+        </w:rPr>
+        <w:t>ModuleNames</w:t>
+      </w:r>
+      <w:r>
+        <w:t xml:space="preserve">, but import declarations in internal modules can only specify </w:t>
+      </w:r>
+      <w:r>
+        <w:rPr>
+          <w:rStyle w:val="Production"/>
+        </w:rPr>
+        <w:t>ModuleNames</w:t>
+      </w:r>
+      <w:r>
+        <w:t>.</w:t>
+      </w:r>
+    </w:p>
+    <w:p>
+      <w:pPr>
+        <w:rPr>
+          <w:i/>
+        </w:rPr>
+      </w:pPr>
+      <w:r>
+        <w:rPr>
+          <w:i/>
+        </w:rPr>
+        <w:t xml:space="preserve">TODO: </w:t>
+      </w:r>
+      <w:r>
+        <w:rPr>
+          <w:i/>
+        </w:rPr>
+        <w:t>S</w:t>
+      </w:r>
+      <w:r>
+        <w:rPr>
+          <w:i/>
+        </w:rPr>
+        <w:t>pecify the exact restrictions on import declarations referencing other import declarations. We minimally want to disallow circular references.</w:t>
+      </w:r>
+    </w:p>
+    <w:p>
+      <w:pPr>
+        <w:pStyle w:val="Heading3"/>
+      </w:pPr>
+      <w:bookmarkStart w:id="175" w:name="_Toc336603640"/>
+      <w:r>
+        <w:t>Module Identifiers</w:t>
+      </w:r>
+      <w:bookmarkEnd w:id="175"/>
+    </w:p>
+    <w:p>
+      <w:r>
+        <w:t xml:space="preserve">A module declaration or an import declaration declares an identifier that references a module. A module identifier may be used as a </w:t>
+      </w:r>
+      <w:r>
+        <w:rPr>
+          <w:rStyle w:val="Production"/>
+        </w:rPr>
+        <w:t>PrimaryExpression</w:t>
+      </w:r>
+      <w:r>
+        <w:t xml:space="preserve"> (section </w:t>
+      </w:r>
+      <w:r>
+        <w:fldChar w:fldCharType="begin"/>
+      </w:r>
+      <w:r>
+        <w:instrText xml:space="preserve"> REF _Ref319149627 \r \h </w:instrText>
+      </w:r>
+      <w:r>
+        <w:fldChar w:fldCharType="separate"/>
+      </w:r>
+      <w:r>
+        <w:t>4.3</w:t>
+      </w:r>
+      <w:r>
+        <w:fldChar w:fldCharType="end"/>
+      </w:r>
+      <w:r>
+        <w:t xml:space="preserve">), in which case it denotes the singleton module instance, as a </w:t>
+      </w:r>
+      <w:r>
+        <w:rPr>
+          <w:rStyle w:val="Production"/>
+        </w:rPr>
+        <w:t>TypeName</w:t>
+      </w:r>
+      <w:r>
+        <w:t xml:space="preserve"> (section </w:t>
+      </w:r>
+      <w:r>
+        <w:fldChar w:fldCharType="begin"/>
+      </w:r>
+      <w:r>
+        <w:instrText xml:space="preserve"> REF _Ref319139801 \r \h </w:instrText>
+      </w:r>
+      <w:r>
+        <w:fldChar w:fldCharType="separate"/>
+      </w:r>
+      <w:r>
+        <w:t>3.5.2</w:t>
+      </w:r>
+      <w:r>
+        <w:fldChar w:fldCharType="end"/>
+      </w:r>
+      <w:r>
+        <w:t xml:space="preserve">), in which case it denotes the module instance type, or as a </w:t>
+      </w:r>
+      <w:r>
+        <w:rPr>
+          <w:rStyle w:val="Production"/>
+        </w:rPr>
+        <w:t>ModuleName</w:t>
+      </w:r>
+      <w:r>
+        <w:t xml:space="preserve"> (section </w:t>
+      </w:r>
+      <w:r>
+        <w:fldChar w:fldCharType="begin"/>
+      </w:r>
+      <w:r>
+        <w:instrText xml:space="preserve"> REF _Ref319139801 \r \h </w:instrText>
+      </w:r>
+      <w:r>
+        <w:fldChar w:fldCharType="separate"/>
+      </w:r>
+      <w:r>
+        <w:t>3.5.2</w:t>
+      </w:r>
+      <w:r>
+        <w:fldChar w:fldCharType="end"/>
+      </w:r>
+      <w:r>
+        <w:t>), in which case it denotes a container of module and type names. For example:</w:t>
+      </w:r>
+    </w:p>
+    <w:p>
+      <w:pPr>
+        <w:pStyle w:val="Code"/>
+      </w:pPr>
+      <w:r>
+        <w:rPr>
+          <w:color w:val="0000FF"/>
+          <w:highlight w:val="white"/>
+        </w:rPr>
+        <w:t>module</w:t>
+      </w:r>
+      <w:r>
+        <w:t xml:space="preserve"> M</w:t>
+      </w:r>
+      <w:r>
+        <w:br/>
+        <w:t>{</w:t>
+      </w:r>
+      <w:r>
+        <w:br/>
+        <w:t xml:space="preserve">    </w:t>
+      </w:r>
+      <w:r>
+        <w:rPr>
+          <w:color w:val="0000FF"/>
+          <w:highlight w:val="white"/>
+        </w:rPr>
+        <w:t>export</w:t>
+      </w:r>
+      <w:r>
+        <w:t xml:space="preserve"> </w:t>
+      </w:r>
+      <w:r>
+        <w:rPr>
+          <w:color w:val="0000FF"/>
+          <w:highlight w:val="white"/>
+        </w:rPr>
+        <w:t>interface</w:t>
+      </w:r>
+      <w:r>
+        <w:t xml:space="preserve"> P { x: </w:t>
+      </w:r>
+      <w:r>
+        <w:rPr>
+          <w:color w:val="0000FF"/>
+          <w:highlight w:val="white"/>
+        </w:rPr>
+        <w:t>number</w:t>
+      </w:r>
+      <w:r>
+        <w:t xml:space="preserve">; y: </w:t>
+      </w:r>
+      <w:r>
+        <w:rPr>
+          <w:color w:val="0000FF"/>
+          <w:highlight w:val="white"/>
+        </w:rPr>
+        <w:t>number</w:t>
+      </w:r>
+      <w:r>
+        <w:t>; }</w:t>
+      </w:r>
+      <w:r>
+        <w:br/>
+        <w:t xml:space="preserve">    </w:t>
+      </w:r>
+      <w:r>
+        <w:rPr>
+          <w:color w:val="0000FF"/>
+          <w:highlight w:val="white"/>
+        </w:rPr>
+        <w:t>export</w:t>
+      </w:r>
+      <w:r>
+        <w:t xml:space="preserve"> </w:t>
+      </w:r>
+      <w:r>
+        <w:rPr>
+          <w:color w:val="0000FF"/>
+          <w:highlight w:val="white"/>
+        </w:rPr>
+        <w:t>var</w:t>
+      </w:r>
+      <w:r>
+        <w:t xml:space="preserve"> a = </w:t>
+      </w:r>
+      <w:r>
+        <w:rPr>
+          <w:color w:val="800000"/>
+          <w:highlight w:val="white"/>
+        </w:rPr>
+        <w:t>1</w:t>
+      </w:r>
+      <w:r>
+        <w:t>;</w:t>
+      </w:r>
+      <w:r>
+        <w:br/>
+        <w:t>}</w:t>
+      </w:r>
+    </w:p>
+    <w:p>
+      <w:pPr>
+        <w:pStyle w:val="Code"/>
+      </w:pPr>
+      <w:r>
+        <w:rPr>
+          <w:color w:val="0000FF"/>
+          <w:highlight w:val="white"/>
+        </w:rPr>
+        <w:t>var</w:t>
+      </w:r>
+      <w:r>
+        <w:t xml:space="preserve"> p: M.P;             </w:t>
+      </w:r>
+      <w:r>
+        <w:rPr>
+          <w:color w:val="008000"/>
+          <w:highlight w:val="white"/>
+        </w:rPr>
+        <w:t>// Used as ModuleName</w:t>
+      </w:r>
+      <w:r>
+        <w:br/>
+      </w:r>
+      <w:r>
+        <w:rPr>
+          <w:color w:val="0000FF"/>
+          <w:highlight w:val="white"/>
+        </w:rPr>
+        <w:t>var</w:t>
+      </w:r>
+      <w:r>
+        <w:t xml:space="preserve"> m: M = M;           </w:t>
+      </w:r>
+      <w:r>
+        <w:rPr>
+          <w:color w:val="008000"/>
+          <w:highlight w:val="white"/>
+        </w:rPr>
+        <w:t>// Used as TypeName and PrimaryExpression</w:t>
+      </w:r>
+      <w:r>
+        <w:br/>
+      </w:r>
+      <w:r>
+        <w:rPr>
+          <w:color w:val="0000FF"/>
+          <w:highlight w:val="white"/>
+        </w:rPr>
+        <w:t>var</w:t>
+      </w:r>
+      <w:r>
+        <w:t xml:space="preserve"> x1 = M.a;           </w:t>
+      </w:r>
+      <w:r>
+        <w:rPr>
+          <w:color w:val="008000"/>
+          <w:highlight w:val="white"/>
+        </w:rPr>
+        <w:t>// Used as PrimaryExpression</w:t>
+      </w:r>
+      <w:r>
+        <w:br/>
+      </w:r>
+      <w:r>
+        <w:rPr>
+          <w:color w:val="0000FF"/>
+          <w:highlight w:val="white"/>
+        </w:rPr>
+        <w:t>var</w:t>
+      </w:r>
+      <w:r>
+        <w:t xml:space="preserve"> x2 = m.a;           </w:t>
+      </w:r>
+      <w:r>
+        <w:rPr>
+          <w:color w:val="008000"/>
+          <w:highlight w:val="white"/>
+        </w:rPr>
+        <w:t>// Same as M.a</w:t>
+      </w:r>
+      <w:r>
+        <w:br/>
+      </w:r>
+      <w:r>
+        <w:rPr>
+          <w:color w:val="0000FF"/>
+          <w:highlight w:val="white"/>
+        </w:rPr>
+        <w:t>var</w:t>
+      </w:r>
+      <w:r>
+        <w:t xml:space="preserve"> q: m.P;             </w:t>
+      </w:r>
+      <w:r>
+        <w:rPr>
+          <w:color w:val="008000"/>
+          <w:highlight w:val="white"/>
+        </w:rPr>
+        <w:t>// Error</w:t>
+      </w:r>
+    </w:p>
+    <w:p>
+      <w:r>
+        <w:t>Above</w:t>
+      </w:r>
+      <w:r>
+        <w:t xml:space="preserve">, when </w:t>
+      </w:r>
+      <w:r>
+        <w:t>‘</w:t>
+      </w:r>
+      <w:r>
+        <w:t>M</w:t>
+      </w:r>
+      <w:r>
+        <w:t>’</w:t>
+      </w:r>
+      <w:r>
+        <w:t xml:space="preserve"> is used as</w:t>
+      </w:r>
+      <w:r>
+        <w:t xml:space="preserve"> a</w:t>
+      </w:r>
+      <w:r>
+        <w:t xml:space="preserve"> </w:t>
+      </w:r>
+      <w:r>
+        <w:rPr>
+          <w:rStyle w:val="Production"/>
+        </w:rPr>
+        <w:t>PrimaryExpression</w:t>
+      </w:r>
+      <w:r>
+        <w:t xml:space="preserve"> it denotes an object instance with a single member </w:t>
+      </w:r>
+      <w:r>
+        <w:t>‘</w:t>
+      </w:r>
+      <w:r>
+        <w:t>x</w:t>
+      </w:r>
+      <w:r>
+        <w:t>’</w:t>
+      </w:r>
+      <w:r>
+        <w:t xml:space="preserve">, when </w:t>
+      </w:r>
+      <w:r>
+        <w:t>‘</w:t>
+      </w:r>
+      <w:r>
+        <w:t>M</w:t>
+      </w:r>
+      <w:r>
+        <w:t>’</w:t>
+      </w:r>
+      <w:r>
+        <w:t xml:space="preserve"> is used as a </w:t>
+      </w:r>
+      <w:r>
+        <w:rPr>
+          <w:rStyle w:val="Production"/>
+        </w:rPr>
+        <w:t>TypeName</w:t>
+      </w:r>
+      <w:r>
+        <w:t xml:space="preserve"> it denotes the type of the object instance, and when </w:t>
+      </w:r>
+      <w:r>
+        <w:t>‘</w:t>
+      </w:r>
+      <w:r>
+        <w:t>M</w:t>
+      </w:r>
+      <w:r>
+        <w:t>’</w:t>
+      </w:r>
+      <w:r>
+        <w:t xml:space="preserve"> is used </w:t>
+      </w:r>
+      <w:r>
+        <w:t xml:space="preserve">as a </w:t>
+      </w:r>
+      <w:r>
+        <w:rPr>
+          <w:rStyle w:val="Production"/>
+        </w:rPr>
+        <w:t>ModuleName</w:t>
+      </w:r>
+      <w:r>
+        <w:t xml:space="preserve"> it denotes a container with a single type member </w:t>
+      </w:r>
+      <w:r>
+        <w:t>‘</w:t>
+      </w:r>
+      <w:r>
+        <w:t>P</w:t>
+      </w:r>
+      <w:r>
+        <w:t>’</w:t>
+      </w:r>
+      <w:r>
+        <w:t>.</w:t>
+      </w:r>
+    </w:p>
+    <w:p>
+      <w:r>
+        <w:t xml:space="preserve">The final line in the example is an error because </w:t>
+      </w:r>
+      <w:r>
+        <w:t>‘</w:t>
+      </w:r>
+      <w:r>
+        <w:t>m</w:t>
+      </w:r>
+      <w:r>
+        <w:t>’</w:t>
+      </w:r>
+      <w:r>
+        <w:t xml:space="preserve"> is a variable which cannot be referenced in a type name.</w:t>
+      </w:r>
+    </w:p>
+    <w:p>
+      <w:pPr>
+        <w:pStyle w:val="Heading2"/>
+      </w:pPr>
+      <w:bookmarkStart w:id="176" w:name="_Ref327610523"/>
+      <w:bookmarkStart w:id="177" w:name="_Toc336603641"/>
+      <w:r>
         <w:lastRenderedPageBreak/>
-        <w:t>ExternalModuleReference:</w:t>
-      </w:r>
-      <w:r>
-        <w:br/>
-      </w:r>
-      <w:r>
-        <w:rPr>
-          <w:rStyle w:val="Terminal"/>
-        </w:rPr>
-        <w:t>module</w:t>
-      </w:r>
-      <w:r>
-        <w:t xml:space="preserve">   </w:t>
-      </w:r>
-      <w:r>
-        <w:rPr>
-          <w:rStyle w:val="Terminal"/>
-        </w:rPr>
-        <w:t>(</w:t>
-      </w:r>
-      <w:r>
-        <w:t xml:space="preserve">   StringLiteral   </w:t>
-      </w:r>
-      <w:r>
-        <w:rPr>
-          <w:rStyle w:val="Terminal"/>
-        </w:rPr>
-        <w:t>)</w:t>
-      </w:r>
-    </w:p>
-    <w:p>
-      <w:r>
-        <w:t>An import declaration introduces a local identifier that references a given module. The local identifier is itself classified as a module and behaves exactly as such. It is not possible to export a module identifier declared in an import declaration.</w:t>
-      </w:r>
-    </w:p>
-    <w:p>
-      <w:r>
-        <w:t xml:space="preserve">The string literal specified in an </w:t>
-      </w:r>
-      <w:r>
-        <w:rPr>
-          <w:rStyle w:val="Production"/>
-        </w:rPr>
-        <w:t>ExternalModuleReference</w:t>
-      </w:r>
-      <w:r>
-        <w:t xml:space="preserve"> is interpreted as an external module name (section </w:t>
-      </w:r>
-      <w:r>
-        <w:fldChar w:fldCharType="begin"/>
-      </w:r>
-      <w:r>
-        <w:instrText xml:space="preserve"> REF _Ref324173787 \r \h </w:instrText>
-      </w:r>
-      <w:r>
-        <w:fldChar w:fldCharType="separate"/>
-      </w:r>
-      <w:r>
-        <w:t>9.4.1</w:t>
-      </w:r>
-      <w:r>
-        <w:fldChar w:fldCharType="end"/>
-      </w:r>
-      <w:r>
-        <w:t xml:space="preserve">). </w:t>
-      </w:r>
-      <w:r>
-        <w:t xml:space="preserve">Import declarations in external modules can specify either </w:t>
-      </w:r>
-      <w:r>
-        <w:rPr>
-          <w:rStyle w:val="Production"/>
-        </w:rPr>
-        <w:t>ExternalModuleReferences</w:t>
-      </w:r>
-      <w:r>
-        <w:t xml:space="preserve"> or </w:t>
-      </w:r>
-      <w:r>
-        <w:rPr>
-          <w:rStyle w:val="Production"/>
-        </w:rPr>
-        <w:t>ModuleNames</w:t>
-      </w:r>
-      <w:r>
-        <w:t xml:space="preserve">, but import declarations in internal modules can only specify </w:t>
-      </w:r>
-      <w:r>
-        <w:rPr>
-          <w:rStyle w:val="Production"/>
-        </w:rPr>
-        <w:t>ModuleNames</w:t>
-      </w:r>
-      <w:r>
-        <w:t>.</w:t>
-      </w:r>
-    </w:p>
-    <w:p>
-      <w:pPr>
-        <w:rPr>
-          <w:i/>
-        </w:rPr>
-      </w:pPr>
-      <w:r>
-        <w:rPr>
-          <w:i/>
-        </w:rPr>
-        <w:t xml:space="preserve">TODO: </w:t>
-      </w:r>
-      <w:r>
-        <w:rPr>
-          <w:i/>
-        </w:rPr>
-        <w:t>S</w:t>
-      </w:r>
-      <w:r>
-        <w:rPr>
-          <w:i/>
-        </w:rPr>
-        <w:t>pecify the exact restrictions on import declarations referencing other import declarations. We minimally want to disallow circular references.</w:t>
-      </w:r>
-    </w:p>
-    <w:p>
-      <w:pPr>
-        <w:pStyle w:val="Heading3"/>
-      </w:pPr>
-      <w:bookmarkStart w:id="175" w:name="_Toc336506378"/>
-      <w:r>
-        <w:t>Module Identifiers</w:t>
-      </w:r>
-      <w:bookmarkEnd w:id="175"/>
-    </w:p>
-    <w:p>
-      <w:r>
-        <w:t xml:space="preserve">A module declaration or an import declaration declares an identifier that references a module. A module identifier may be used as a </w:t>
-      </w:r>
-      <w:r>
-        <w:rPr>
-          <w:rStyle w:val="Production"/>
-        </w:rPr>
-        <w:t>PrimaryExpression</w:t>
-      </w:r>
-      <w:r>
-        <w:t xml:space="preserve"> (section </w:t>
-      </w:r>
-      <w:r>
-        <w:fldChar w:fldCharType="begin"/>
-      </w:r>
-      <w:r>
-        <w:instrText xml:space="preserve"> REF _Ref319149627 \r \h </w:instrText>
-      </w:r>
-      <w:r>
-        <w:fldChar w:fldCharType="separate"/>
-      </w:r>
-      <w:r>
-        <w:t>4.3</w:t>
-      </w:r>
-      <w:r>
-        <w:fldChar w:fldCharType="end"/>
-      </w:r>
-      <w:r>
-        <w:t xml:space="preserve">), in which case it denotes the singleton module instance, as a </w:t>
-      </w:r>
-      <w:r>
-        <w:rPr>
-          <w:rStyle w:val="Production"/>
-        </w:rPr>
-        <w:t>TypeName</w:t>
-      </w:r>
-      <w:r>
-        <w:t xml:space="preserve"> (section </w:t>
-      </w:r>
-      <w:r>
-        <w:fldChar w:fldCharType="begin"/>
-      </w:r>
-      <w:r>
-        <w:instrText xml:space="preserve"> REF _Ref319139801 \r \h </w:instrText>
-      </w:r>
-      <w:r>
-        <w:fldChar w:fldCharType="separate"/>
-      </w:r>
-      <w:r>
-        <w:t>3.5.2</w:t>
-      </w:r>
-      <w:r>
-        <w:fldChar w:fldCharType="end"/>
-      </w:r>
-      <w:r>
-        <w:t xml:space="preserve">), in which case it denotes the module instance type, or as a </w:t>
-      </w:r>
-      <w:r>
-        <w:rPr>
-          <w:rStyle w:val="Production"/>
-        </w:rPr>
-        <w:t>ModuleName</w:t>
-      </w:r>
-      <w:r>
-        <w:t xml:space="preserve"> (section </w:t>
-      </w:r>
-      <w:r>
-        <w:fldChar w:fldCharType="begin"/>
-      </w:r>
-      <w:r>
-        <w:instrText xml:space="preserve"> REF _Ref319139801 \r \h </w:instrText>
-      </w:r>
-      <w:r>
-        <w:fldChar w:fldCharType="separate"/>
-      </w:r>
-      <w:r>
-        <w:t>3.5.2</w:t>
-      </w:r>
-      <w:r>
-        <w:fldChar w:fldCharType="end"/>
-      </w:r>
-      <w:r>
-        <w:t>), in which case it denotes a container of module and type names. For example:</w:t>
-      </w:r>
-    </w:p>
-    <w:p>
-      <w:pPr>
-        <w:pStyle w:val="Code"/>
-      </w:pPr>
-      <w:r>
-        <w:rPr>
-          <w:color w:val="0000FF"/>
-          <w:highlight w:val="white"/>
-        </w:rPr>
-        <w:t>module</w:t>
-      </w:r>
-      <w:r>
-        <w:t xml:space="preserve"> M</w:t>
-      </w:r>
-      <w:r>
-        <w:br/>
-        <w:t>{</w:t>
-      </w:r>
-      <w:r>
-        <w:br/>
-        <w:t xml:space="preserve">    </w:t>
-      </w:r>
-      <w:r>
-        <w:rPr>
-          <w:color w:val="0000FF"/>
-          <w:highlight w:val="white"/>
-        </w:rPr>
-        <w:t>export</w:t>
-      </w:r>
-      <w:r>
-        <w:t xml:space="preserve"> </w:t>
-      </w:r>
-      <w:r>
-        <w:rPr>
-          <w:color w:val="0000FF"/>
-          <w:highlight w:val="white"/>
-        </w:rPr>
-        <w:t>interface</w:t>
-      </w:r>
-      <w:r>
-        <w:t xml:space="preserve"> P { x: </w:t>
-      </w:r>
-      <w:r>
-        <w:rPr>
-          <w:color w:val="0000FF"/>
-          <w:highlight w:val="white"/>
-        </w:rPr>
-        <w:t>number</w:t>
-      </w:r>
-      <w:r>
-        <w:t xml:space="preserve">; y: </w:t>
-      </w:r>
-      <w:r>
-        <w:rPr>
-          <w:color w:val="0000FF"/>
-          <w:highlight w:val="white"/>
-        </w:rPr>
-        <w:t>number</w:t>
-      </w:r>
-      <w:r>
-        <w:t>; }</w:t>
-      </w:r>
-      <w:r>
-        <w:br/>
-        <w:t xml:space="preserve">    </w:t>
-      </w:r>
-      <w:r>
-        <w:rPr>
-          <w:color w:val="0000FF"/>
-          <w:highlight w:val="white"/>
-        </w:rPr>
-        <w:t>export</w:t>
-      </w:r>
-      <w:r>
-        <w:t xml:space="preserve"> </w:t>
-      </w:r>
-      <w:r>
-        <w:rPr>
-          <w:color w:val="0000FF"/>
-          <w:highlight w:val="white"/>
-        </w:rPr>
-        <w:t>var</w:t>
-      </w:r>
-      <w:r>
-        <w:t xml:space="preserve"> a = </w:t>
-      </w:r>
-      <w:r>
-        <w:rPr>
-          <w:color w:val="800000"/>
-          <w:highlight w:val="white"/>
-        </w:rPr>
-        <w:t>1</w:t>
-      </w:r>
-      <w:r>
-        <w:t>;</w:t>
-      </w:r>
-      <w:r>
-        <w:br/>
-        <w:t>}</w:t>
-      </w:r>
-    </w:p>
-    <w:p>
-      <w:pPr>
-        <w:pStyle w:val="Code"/>
-      </w:pPr>
-      <w:r>
-        <w:rPr>
-          <w:color w:val="0000FF"/>
-          <w:highlight w:val="white"/>
-        </w:rPr>
-        <w:t>var</w:t>
-      </w:r>
-      <w:r>
-        <w:t xml:space="preserve"> p: M.P;             </w:t>
-      </w:r>
-      <w:r>
-        <w:rPr>
-          <w:color w:val="008000"/>
-          <w:highlight w:val="white"/>
-        </w:rPr>
-        <w:t>// Used as ModuleName</w:t>
-      </w:r>
-      <w:r>
-        <w:br/>
-      </w:r>
-      <w:r>
-        <w:rPr>
-          <w:color w:val="0000FF"/>
-          <w:highlight w:val="white"/>
-        </w:rPr>
-        <w:t>var</w:t>
-      </w:r>
-      <w:r>
-        <w:t xml:space="preserve"> m: M = M;           </w:t>
-      </w:r>
-      <w:r>
-        <w:rPr>
-          <w:color w:val="008000"/>
-          <w:highlight w:val="white"/>
-        </w:rPr>
-        <w:t>// Used as TypeName and PrimaryExpression</w:t>
-      </w:r>
-      <w:r>
-        <w:br/>
-      </w:r>
-      <w:r>
-        <w:rPr>
-          <w:color w:val="0000FF"/>
-          <w:highlight w:val="white"/>
-        </w:rPr>
-        <w:t>var</w:t>
-      </w:r>
-      <w:r>
-        <w:t xml:space="preserve"> x1 = M.a;           </w:t>
-      </w:r>
-      <w:r>
-        <w:rPr>
-          <w:color w:val="008000"/>
-          <w:highlight w:val="white"/>
-        </w:rPr>
-        <w:t>// Used as PrimaryExpression</w:t>
-      </w:r>
-      <w:r>
-        <w:br/>
-      </w:r>
-      <w:r>
-        <w:rPr>
-          <w:color w:val="0000FF"/>
-          <w:highlight w:val="white"/>
-        </w:rPr>
-        <w:t>var</w:t>
-      </w:r>
-      <w:r>
-        <w:t xml:space="preserve"> x2 = m.a;           </w:t>
-      </w:r>
-      <w:r>
-        <w:rPr>
-          <w:color w:val="008000"/>
-          <w:highlight w:val="white"/>
-        </w:rPr>
-        <w:t>// Same as M.a</w:t>
-      </w:r>
-      <w:r>
-        <w:br/>
-      </w:r>
-      <w:r>
-        <w:rPr>
-          <w:color w:val="0000FF"/>
-          <w:highlight w:val="white"/>
-        </w:rPr>
-        <w:t>var</w:t>
-      </w:r>
-      <w:r>
-        <w:t xml:space="preserve"> q: m.P;             </w:t>
-      </w:r>
-      <w:r>
-        <w:rPr>
-          <w:color w:val="008000"/>
-          <w:highlight w:val="white"/>
-        </w:rPr>
-        <w:t>// Error</w:t>
-      </w:r>
-    </w:p>
-    <w:p>
-      <w:r>
-        <w:t>Above</w:t>
-      </w:r>
-      <w:r>
-        <w:t xml:space="preserve">, when </w:t>
-      </w:r>
-      <w:r>
-        <w:t>‘</w:t>
-      </w:r>
-      <w:r>
-        <w:t>M</w:t>
-      </w:r>
-      <w:r>
-        <w:t>’</w:t>
-      </w:r>
-      <w:r>
-        <w:t xml:space="preserve"> is used as</w:t>
-      </w:r>
-      <w:r>
-        <w:t xml:space="preserve"> a</w:t>
-      </w:r>
-      <w:r>
-        <w:t xml:space="preserve"> </w:t>
-      </w:r>
-      <w:r>
-        <w:rPr>
-          <w:rStyle w:val="Production"/>
-        </w:rPr>
-        <w:t>PrimaryExpression</w:t>
-      </w:r>
-      <w:r>
-        <w:t xml:space="preserve"> it denotes an object instance with a single member </w:t>
-      </w:r>
-      <w:r>
-        <w:t>‘</w:t>
-      </w:r>
-      <w:r>
-        <w:t>x</w:t>
-      </w:r>
-      <w:r>
-        <w:t>’</w:t>
-      </w:r>
-      <w:r>
-        <w:t xml:space="preserve">, when </w:t>
-      </w:r>
-      <w:r>
-        <w:t>‘</w:t>
-      </w:r>
-      <w:r>
-        <w:t>M</w:t>
-      </w:r>
-      <w:r>
-        <w:t>’</w:t>
-      </w:r>
-      <w:r>
-        <w:t xml:space="preserve"> is used as a </w:t>
-      </w:r>
-      <w:r>
-        <w:rPr>
-          <w:rStyle w:val="Production"/>
-        </w:rPr>
-        <w:t>TypeName</w:t>
-      </w:r>
-      <w:r>
-        <w:t xml:space="preserve"> it denotes the type of the object instance, and when </w:t>
-      </w:r>
-      <w:r>
-        <w:t>‘</w:t>
-      </w:r>
-      <w:r>
-        <w:t>M</w:t>
-      </w:r>
-      <w:r>
-        <w:t>’</w:t>
-      </w:r>
-      <w:r>
-        <w:t xml:space="preserve"> is used </w:t>
-      </w:r>
-      <w:r>
-        <w:t xml:space="preserve">as a </w:t>
-      </w:r>
-      <w:r>
-        <w:rPr>
-          <w:rStyle w:val="Production"/>
-        </w:rPr>
-        <w:t>ModuleName</w:t>
-      </w:r>
-      <w:r>
-        <w:t xml:space="preserve"> it denotes a container with a single type member </w:t>
-      </w:r>
-      <w:r>
-        <w:t>‘</w:t>
-      </w:r>
-      <w:r>
-        <w:t>P</w:t>
-      </w:r>
-      <w:r>
-        <w:t>’</w:t>
-      </w:r>
-      <w:r>
-        <w:t>.</w:t>
-      </w:r>
-    </w:p>
-    <w:p>
-      <w:r>
-        <w:t xml:space="preserve">The final line in the example is an error because </w:t>
-      </w:r>
-      <w:r>
-        <w:t>‘</w:t>
-      </w:r>
-      <w:r>
-        <w:t>m</w:t>
-      </w:r>
-      <w:r>
-        <w:t>’</w:t>
-      </w:r>
-      <w:r>
-        <w:t xml:space="preserve"> is a variable which cannot be referenced in a type name.</w:t>
-      </w:r>
-    </w:p>
-    <w:p>
-      <w:pPr>
-        <w:pStyle w:val="Heading2"/>
-      </w:pPr>
-      <w:bookmarkStart w:id="176" w:name="_Ref327610523"/>
-      <w:bookmarkStart w:id="177" w:name="_Toc336506379"/>
-      <w:r>
         <w:t>Internal Modules</w:t>
       </w:r>
       <w:bookmarkEnd w:id="172"/>
@@ -53277,11 +53308,441 @@
           <w:color w:val="0000FF"/>
           <w:highlight w:val="white"/>
         </w:rPr>
+        <w:t>module</w:t>
+      </w:r>
+      <w:r>
+        <w:t xml:space="preserve"> Utils</w:t>
+      </w:r>
+      <w:r>
+        <w:br/>
+        <w:t>{</w:t>
+      </w:r>
+      <w:r>
+        <w:br/>
+        <w:t xml:space="preserve">    </w:t>
+      </w:r>
+      <w:r>
+        <w:rPr>
+          <w:color w:val="0000FF"/>
+          <w:highlight w:val="white"/>
+        </w:rPr>
+        <w:t>var</w:t>
+      </w:r>
+      <w:r>
+        <w:t xml:space="preserve"> toString = Object.prototype.toString;</w:t>
+      </w:r>
+    </w:p>
+    <w:p>
+      <w:pPr>
+        <w:pStyle w:val="Code"/>
+      </w:pPr>
+      <w:r>
+        <w:t xml:space="preserve">    </w:t>
+      </w:r>
+      <w:r>
+        <w:rPr>
+          <w:color w:val="0000FF"/>
+          <w:highlight w:val="white"/>
+        </w:rPr>
+        <w:t>export</w:t>
+      </w:r>
+      <w:r>
+        <w:t xml:space="preserve"> </w:t>
+      </w:r>
+      <w:r>
+        <w:rPr>
+          <w:color w:val="0000FF"/>
+          <w:highlight w:val="white"/>
+        </w:rPr>
+        <w:t>function</w:t>
+      </w:r>
+      <w:r>
+        <w:t xml:space="preserve"> isFunction(obj) {</w:t>
+      </w:r>
+      <w:r>
+        <w:br/>
+        <w:t xml:space="preserve">        </w:t>
+      </w:r>
+      <w:r>
+        <w:rPr>
+          <w:color w:val="0000FF"/>
+          <w:highlight w:val="white"/>
+        </w:rPr>
+        <w:t>return</w:t>
+      </w:r>
+      <w:r>
+        <w:t xml:space="preserve"> toString.call(obj) == </w:t>
+      </w:r>
+      <w:r>
+        <w:rPr>
+          <w:color w:val="800000"/>
+          <w:highlight w:val="white"/>
+        </w:rPr>
+        <w:t>"[object Function]</w:t>
+      </w:r>
+      <w:r>
+        <w:rPr>
+          <w:color w:val="800000"/>
+        </w:rPr>
+        <w:t>"</w:t>
+      </w:r>
+      <w:r>
+        <w:t>;</w:t>
+      </w:r>
+      <w:r>
+        <w:br/>
+        <w:t xml:space="preserve">    }</w:t>
+      </w:r>
+    </w:p>
+    <w:p>
+      <w:pPr>
+        <w:pStyle w:val="Code"/>
+      </w:pPr>
+      <w:r>
+        <w:t xml:space="preserve">    </w:t>
+      </w:r>
+      <w:r>
+        <w:rPr>
+          <w:color w:val="0000FF"/>
+          <w:highlight w:val="white"/>
+        </w:rPr>
+        <w:t>export</w:t>
+      </w:r>
+      <w:r>
+        <w:t xml:space="preserve"> </w:t>
+      </w:r>
+      <w:r>
+        <w:rPr>
+          <w:color w:val="0000FF"/>
+          <w:highlight w:val="white"/>
+        </w:rPr>
+        <w:t>function</w:t>
+      </w:r>
+      <w:r>
+        <w:t xml:space="preserve"> isNumber(obj) {</w:t>
+      </w:r>
+      <w:r>
+        <w:br/>
+        <w:t xml:space="preserve">        </w:t>
+      </w:r>
+      <w:r>
+        <w:rPr>
+          <w:color w:val="0000FF"/>
+          <w:highlight w:val="white"/>
+        </w:rPr>
+        <w:t>return</w:t>
+      </w:r>
+      <w:r>
+        <w:t xml:space="preserve"> toString.call(obj) == </w:t>
+      </w:r>
+      <w:r>
+        <w:rPr>
+          <w:color w:val="800000"/>
+        </w:rPr>
+        <w:t>"</w:t>
+      </w:r>
+      <w:r>
+        <w:rPr>
+          <w:color w:val="800000"/>
+          <w:highlight w:val="white"/>
+        </w:rPr>
+        <w:t>[object Function]</w:t>
+      </w:r>
+      <w:r>
+        <w:rPr>
+          <w:color w:val="800000"/>
+        </w:rPr>
+        <w:t>"</w:t>
+      </w:r>
+      <w:r>
+        <w:t>;</w:t>
+      </w:r>
+      <w:r>
+        <w:br/>
+        <w:t xml:space="preserve">    }</w:t>
+      </w:r>
+      <w:r>
+        <w:br/>
+        <w:t>}</w:t>
+      </w:r>
+    </w:p>
+    <w:p>
+      <w:r>
+        <w:t>The JavaScript code emitted for this module is:</w:t>
+      </w:r>
+    </w:p>
+    <w:p>
+      <w:pPr>
+        <w:pStyle w:val="Code"/>
+      </w:pPr>
+      <w:r>
+        <w:rPr>
+          <w:color w:val="0000FF"/>
+          <w:highlight w:val="white"/>
+        </w:rPr>
+        <w:t>var</w:t>
+      </w:r>
+      <w:r>
+        <w:t xml:space="preserve"> Utils;</w:t>
+      </w:r>
+      <w:r>
+        <w:br/>
+        <w:t>(</w:t>
+      </w:r>
+      <w:r>
+        <w:rPr>
+          <w:color w:val="0000FF"/>
+          <w:highlight w:val="white"/>
+        </w:rPr>
+        <w:t>function</w:t>
+      </w:r>
+      <w:r>
+        <w:t>(Utils) {</w:t>
+      </w:r>
+      <w:r>
+        <w:br/>
+        <w:t xml:space="preserve">    </w:t>
+      </w:r>
+      <w:r>
+        <w:rPr>
+          <w:color w:val="0000FF"/>
+          <w:highlight w:val="white"/>
+        </w:rPr>
+        <w:t>var</w:t>
+      </w:r>
+      <w:r>
+        <w:t xml:space="preserve"> toString = Object.prototype.toString;</w:t>
+      </w:r>
+    </w:p>
+    <w:p>
+      <w:pPr>
+        <w:pStyle w:val="Code"/>
+      </w:pPr>
+      <w:r>
+        <w:t xml:space="preserve">    </w:t>
+      </w:r>
+      <w:r>
+        <w:rPr>
+          <w:color w:val="0000FF"/>
+          <w:highlight w:val="white"/>
+        </w:rPr>
+        <w:t>function</w:t>
+      </w:r>
+      <w:r>
+        <w:t xml:space="preserve"> isFunction(obj) {</w:t>
+      </w:r>
+      <w:r>
+        <w:br/>
+        <w:t xml:space="preserve">        </w:t>
+      </w:r>
+      <w:r>
+        <w:rPr>
+          <w:color w:val="0000FF"/>
+          <w:highlight w:val="white"/>
+        </w:rPr>
+        <w:t>return</w:t>
+      </w:r>
+      <w:r>
+        <w:t xml:space="preserve"> toString.call(obj) == </w:t>
+      </w:r>
+      <w:r>
+        <w:rPr>
+          <w:color w:val="800000"/>
+        </w:rPr>
+        <w:t>"</w:t>
+      </w:r>
+      <w:r>
+        <w:rPr>
+          <w:color w:val="800000"/>
+          <w:highlight w:val="white"/>
+        </w:rPr>
+        <w:t>[object Function]</w:t>
+      </w:r>
+      <w:r>
+        <w:rPr>
+          <w:color w:val="800000"/>
+        </w:rPr>
+        <w:t>"</w:t>
+      </w:r>
+      <w:r>
+        <w:t>;</w:t>
+      </w:r>
+      <w:r>
+        <w:br/>
+        <w:t xml:space="preserve">    }</w:t>
+      </w:r>
+      <w:r>
+        <w:br/>
+        <w:t xml:space="preserve">    Utils.isFunction = isFunction;</w:t>
+      </w:r>
+    </w:p>
+    <w:p>
+      <w:pPr>
+        <w:pStyle w:val="Code"/>
+      </w:pPr>
+      <w:r>
+        <w:t xml:space="preserve">    </w:t>
+      </w:r>
+      <w:r>
+        <w:rPr>
+          <w:color w:val="0000FF"/>
+          <w:highlight w:val="white"/>
+        </w:rPr>
+        <w:t>function</w:t>
+      </w:r>
+      <w:r>
+        <w:t xml:space="preserve"> isNumber(obj) {</w:t>
+      </w:r>
+      <w:r>
+        <w:br/>
+        <w:t xml:space="preserve">        </w:t>
+      </w:r>
+      <w:r>
+        <w:rPr>
+          <w:color w:val="0000FF"/>
+          <w:highlight w:val="white"/>
+        </w:rPr>
+        <w:t>return</w:t>
+      </w:r>
+      <w:r>
+        <w:t xml:space="preserve"> toString.call(obj) == </w:t>
+      </w:r>
+      <w:r>
+        <w:rPr>
+          <w:color w:val="800000"/>
+        </w:rPr>
+        <w:t>"</w:t>
+      </w:r>
+      <w:r>
+        <w:rPr>
+          <w:color w:val="800000"/>
+          <w:highlight w:val="white"/>
+        </w:rPr>
+        <w:t>[object Function]</w:t>
+      </w:r>
+      <w:r>
+        <w:rPr>
+          <w:color w:val="800000"/>
+        </w:rPr>
+        <w:t>"</w:t>
+      </w:r>
+      <w:r>
+        <w:t>;</w:t>
+      </w:r>
+      <w:r>
+        <w:br/>
+        <w:t xml:space="preserve">    }</w:t>
+      </w:r>
+      <w:r>
+        <w:br/>
+        <w:t xml:space="preserve">    Utils.isNumber = isNumber;</w:t>
+      </w:r>
+      <w:r>
+        <w:br/>
+        <w:t>})(Utils||(Utils={}));</w:t>
+      </w:r>
+    </w:p>
+    <w:p>
+      <w:r>
+        <w:t xml:space="preserve">Note that the entire module is emitted as an anonymous function that is immediately executed. This ensures that local variables are in their own lexical environment isolated from the surrounding context. Also note that the function doesn’t create and return a </w:t>
+      </w:r>
+      <w:r>
+        <w:t>‘</w:t>
+      </w:r>
+      <w:r>
+        <w:t>Utils</w:t>
+      </w:r>
+      <w:r>
+        <w:t>’</w:t>
+      </w:r>
+      <w:r>
+        <w:t xml:space="preserve"> module instance, but rather it extends the extisting instance (which </w:t>
+      </w:r>
+      <w:r>
+        <w:t xml:space="preserve">may have </w:t>
+      </w:r>
+      <w:r>
+        <w:t xml:space="preserve">just </w:t>
+      </w:r>
+      <w:r>
+        <w:t>been</w:t>
+      </w:r>
+      <w:r>
+        <w:t xml:space="preserve"> created</w:t>
+      </w:r>
+      <w:r>
+        <w:t xml:space="preserve"> in the function call). This ensures that internal modules can extend each other.</w:t>
+      </w:r>
+    </w:p>
+    <w:p>
+      <w:r>
+        <w:t>Internal modules are “open-ended”</w:t>
+      </w:r>
+      <w:r>
+        <w:t xml:space="preserve"> and internal module declarations</w:t>
+      </w:r>
+      <w:r>
+        <w:t xml:space="preserve"> with the same qualified name relative to a common root (as defined in section </w:t>
+      </w:r>
+      <w:r>
+        <w:fldChar w:fldCharType="begin"/>
+      </w:r>
+      <w:r>
+        <w:instrText xml:space="preserve"> REF _Ref323978672 \r \h </w:instrText>
+      </w:r>
+      <w:r>
+        <w:fldChar w:fldCharType="separate"/>
+      </w:r>
+      <w:r>
+        <w:t>2.2</w:t>
+      </w:r>
+      <w:r>
+        <w:fldChar w:fldCharType="end"/>
+      </w:r>
+      <w:r>
+        <w:t xml:space="preserve">) </w:t>
+      </w:r>
+      <w:r>
+        <w:t>contribute to a single module</w:t>
+      </w:r>
+      <w:r>
+        <w:t>.</w:t>
+      </w:r>
+      <w:r>
+        <w:t xml:space="preserve"> For example, the following two declarations of a module outer might be l</w:t>
+      </w:r>
+      <w:r>
+        <w:t>ocated in separate source files.</w:t>
+      </w:r>
+    </w:p>
+    <w:p>
+      <w:pPr>
+        <w:ind w:left="360"/>
+      </w:pPr>
+      <w:r>
+        <w:t>File a</w:t>
+      </w:r>
+      <w:r>
+        <w:t>.ts</w:t>
+      </w:r>
+      <w:r>
+        <w:t>:</w:t>
+      </w:r>
+    </w:p>
+    <w:p>
+      <w:pPr>
+        <w:pStyle w:val="Code"/>
+      </w:pPr>
+      <w:r>
+        <w:rPr>
+          <w:color w:val="0000FF"/>
+          <w:highlight w:val="white"/>
+        </w:rPr>
         <w:lastRenderedPageBreak/>
         <w:t>module</w:t>
       </w:r>
       <w:r>
-        <w:t xml:space="preserve"> Utils</w:t>
+        <w:t xml:space="preserve"> outer</w:t>
       </w:r>
       <w:r>
         <w:br/>
@@ -53299,7 +53760,33 @@
         <w:t>var</w:t>
       </w:r>
       <w:r>
-        <w:t xml:space="preserve"> toString = Object.prototype.toString;</w:t>
+        <w:t xml:space="preserve"> local = </w:t>
+      </w:r>
+      <w:r>
+        <w:rPr>
+          <w:color w:val="800000"/>
+          <w:highlight w:val="white"/>
+        </w:rPr>
+        <w:t>1</w:t>
+      </w:r>
+      <w:r>
+        <w:t>;</w:t>
+      </w:r>
+      <w:r>
+        <w:tab/>
+      </w:r>
+      <w:r>
+        <w:tab/>
+      </w:r>
+      <w:r>
+        <w:tab/>
+      </w:r>
+      <w:r>
+        <w:rPr>
+          <w:color w:val="008000"/>
+          <w:highlight w:val="white"/>
+        </w:rPr>
+        <w:t>// Non-exported local variable</w:t>
       </w:r>
     </w:p>
     <w:p>
@@ -53324,44 +53811,20 @@
           <w:color w:val="0000FF"/>
           <w:highlight w:val="white"/>
         </w:rPr>
-        <w:t>function</w:t>
-      </w:r>
-      <w:r>
-        <w:t xml:space="preserve"> isFunction(obj) {</w:t>
-      </w:r>
-      <w:r>
-        <w:br/>
-        <w:t xml:space="preserve">        </w:t>
-      </w:r>
-      <w:r>
-        <w:rPr>
-          <w:color w:val="0000FF"/>
-          <w:highlight w:val="white"/>
-        </w:rPr>
-        <w:t>return</w:t>
-      </w:r>
-      <w:r>
-        <w:t xml:space="preserve"> toString.call(obj) == </w:t>
-      </w:r>
-      <w:r>
-        <w:rPr>
-          <w:color w:val="800000"/>
-          <w:highlight w:val="white"/>
-        </w:rPr>
-        <w:t>"[object Function]</w:t>
-      </w:r>
-      <w:r>
-        <w:rPr>
-          <w:color w:val="800000"/>
-        </w:rPr>
-        <w:t>"</w:t>
-      </w:r>
-      <w:r>
-        <w:t>;</w:t>
-      </w:r>
-      <w:r>
-        <w:br/>
-        <w:t xml:space="preserve">    }</w:t>
+        <w:t>var</w:t>
+      </w:r>
+      <w:r>
+        <w:t xml:space="preserve"> a = local;</w:t>
+      </w:r>
+      <w:r>
+        <w:tab/>
+      </w:r>
+      <w:r>
+        <w:rPr>
+          <w:color w:val="008000"/>
+          <w:highlight w:val="white"/>
+        </w:rPr>
+        <w:t>// outer.a</w:t>
       </w:r>
     </w:p>
     <w:p>
@@ -53369,439 +53832,6 @@
         <w:pStyle w:val="Code"/>
       </w:pPr>
       <w:r>
-        <w:t xml:space="preserve">    </w:t>
-      </w:r>
-      <w:r>
-        <w:rPr>
-          <w:color w:val="0000FF"/>
-          <w:highlight w:val="white"/>
-        </w:rPr>
-        <w:t>export</w:t>
-      </w:r>
-      <w:r>
-        <w:t xml:space="preserve"> </w:t>
-      </w:r>
-      <w:r>
-        <w:rPr>
-          <w:color w:val="0000FF"/>
-          <w:highlight w:val="white"/>
-        </w:rPr>
-        <w:t>function</w:t>
-      </w:r>
-      <w:r>
-        <w:t xml:space="preserve"> isNumber(obj) {</w:t>
-      </w:r>
-      <w:r>
-        <w:br/>
-        <w:t xml:space="preserve">        </w:t>
-      </w:r>
-      <w:r>
-        <w:rPr>
-          <w:color w:val="0000FF"/>
-          <w:highlight w:val="white"/>
-        </w:rPr>
-        <w:t>return</w:t>
-      </w:r>
-      <w:r>
-        <w:t xml:space="preserve"> toString.call(obj) == </w:t>
-      </w:r>
-      <w:r>
-        <w:rPr>
-          <w:color w:val="800000"/>
-        </w:rPr>
-        <w:t>"</w:t>
-      </w:r>
-      <w:r>
-        <w:rPr>
-          <w:color w:val="800000"/>
-          <w:highlight w:val="white"/>
-        </w:rPr>
-        <w:t>[object Function]</w:t>
-      </w:r>
-      <w:r>
-        <w:rPr>
-          <w:color w:val="800000"/>
-        </w:rPr>
-        <w:t>"</w:t>
-      </w:r>
-      <w:r>
-        <w:t>;</w:t>
-      </w:r>
-      <w:r>
-        <w:br/>
-        <w:t xml:space="preserve">    }</w:t>
-      </w:r>
-      <w:r>
-        <w:br/>
-        <w:t>}</w:t>
-      </w:r>
-    </w:p>
-    <w:p>
-      <w:r>
-        <w:t>The JavaScript code emitted for this module is:</w:t>
-      </w:r>
-    </w:p>
-    <w:p>
-      <w:pPr>
-        <w:pStyle w:val="Code"/>
-      </w:pPr>
-      <w:r>
-        <w:rPr>
-          <w:color w:val="0000FF"/>
-          <w:highlight w:val="white"/>
-        </w:rPr>
-        <w:t>var</w:t>
-      </w:r>
-      <w:r>
-        <w:t xml:space="preserve"> Utils;</w:t>
-      </w:r>
-      <w:r>
-        <w:br/>
-        <w:t>(</w:t>
-      </w:r>
-      <w:r>
-        <w:rPr>
-          <w:color w:val="0000FF"/>
-          <w:highlight w:val="white"/>
-        </w:rPr>
-        <w:t>function</w:t>
-      </w:r>
-      <w:r>
-        <w:t>(Utils) {</w:t>
-      </w:r>
-      <w:r>
-        <w:br/>
-        <w:t xml:space="preserve">    </w:t>
-      </w:r>
-      <w:r>
-        <w:rPr>
-          <w:color w:val="0000FF"/>
-          <w:highlight w:val="white"/>
-        </w:rPr>
-        <w:t>var</w:t>
-      </w:r>
-      <w:r>
-        <w:t xml:space="preserve"> toString = Object.prototype.toString;</w:t>
-      </w:r>
-    </w:p>
-    <w:p>
-      <w:pPr>
-        <w:pStyle w:val="Code"/>
-      </w:pPr>
-      <w:r>
-        <w:t xml:space="preserve">    </w:t>
-      </w:r>
-      <w:r>
-        <w:rPr>
-          <w:color w:val="0000FF"/>
-          <w:highlight w:val="white"/>
-        </w:rPr>
-        <w:t>function</w:t>
-      </w:r>
-      <w:r>
-        <w:t xml:space="preserve"> isFunction(obj) {</w:t>
-      </w:r>
-      <w:r>
-        <w:br/>
-        <w:t xml:space="preserve">        </w:t>
-      </w:r>
-      <w:r>
-        <w:rPr>
-          <w:color w:val="0000FF"/>
-          <w:highlight w:val="white"/>
-        </w:rPr>
-        <w:t>return</w:t>
-      </w:r>
-      <w:r>
-        <w:t xml:space="preserve"> toString.call(obj) == </w:t>
-      </w:r>
-      <w:r>
-        <w:rPr>
-          <w:color w:val="800000"/>
-        </w:rPr>
-        <w:t>"</w:t>
-      </w:r>
-      <w:r>
-        <w:rPr>
-          <w:color w:val="800000"/>
-          <w:highlight w:val="white"/>
-        </w:rPr>
-        <w:t>[object Function]</w:t>
-      </w:r>
-      <w:r>
-        <w:rPr>
-          <w:color w:val="800000"/>
-        </w:rPr>
-        <w:t>"</w:t>
-      </w:r>
-      <w:r>
-        <w:t>;</w:t>
-      </w:r>
-      <w:r>
-        <w:br/>
-        <w:t xml:space="preserve">    }</w:t>
-      </w:r>
-      <w:r>
-        <w:br/>
-        <w:t xml:space="preserve">    Utils.isFunction = isFunction;</w:t>
-      </w:r>
-    </w:p>
-    <w:p>
-      <w:pPr>
-        <w:pStyle w:val="Code"/>
-      </w:pPr>
-      <w:r>
-        <w:t xml:space="preserve">    </w:t>
-      </w:r>
-      <w:r>
-        <w:rPr>
-          <w:color w:val="0000FF"/>
-          <w:highlight w:val="white"/>
-        </w:rPr>
-        <w:t>function</w:t>
-      </w:r>
-      <w:r>
-        <w:t xml:space="preserve"> isNumber(obj) {</w:t>
-      </w:r>
-      <w:r>
-        <w:br/>
-        <w:t xml:space="preserve">        </w:t>
-      </w:r>
-      <w:r>
-        <w:rPr>
-          <w:color w:val="0000FF"/>
-          <w:highlight w:val="white"/>
-        </w:rPr>
-        <w:t>return</w:t>
-      </w:r>
-      <w:r>
-        <w:t xml:space="preserve"> toString.call(obj) == </w:t>
-      </w:r>
-      <w:r>
-        <w:rPr>
-          <w:color w:val="800000"/>
-        </w:rPr>
-        <w:t>"</w:t>
-      </w:r>
-      <w:r>
-        <w:rPr>
-          <w:color w:val="800000"/>
-          <w:highlight w:val="white"/>
-        </w:rPr>
-        <w:t>[object Function]</w:t>
-      </w:r>
-      <w:r>
-        <w:rPr>
-          <w:color w:val="800000"/>
-        </w:rPr>
-        <w:t>"</w:t>
-      </w:r>
-      <w:r>
-        <w:t>;</w:t>
-      </w:r>
-      <w:r>
-        <w:br/>
-        <w:t xml:space="preserve">    }</w:t>
-      </w:r>
-      <w:r>
-        <w:br/>
-        <w:t xml:space="preserve">    Utils.isNumber = isNumber;</w:t>
-      </w:r>
-      <w:r>
-        <w:br/>
-        <w:t>})(Utils||(Utils={}));</w:t>
-      </w:r>
-    </w:p>
-    <w:p>
-      <w:r>
-        <w:t xml:space="preserve">Note that the entire module is emitted as an anonymous function that is immediately executed. This ensures that local variables are in their own lexical environment isolated from the surrounding context. Also note that the function doesn’t create and return a </w:t>
-      </w:r>
-      <w:r>
-        <w:t>‘</w:t>
-      </w:r>
-      <w:r>
-        <w:t>Utils</w:t>
-      </w:r>
-      <w:r>
-        <w:t>’</w:t>
-      </w:r>
-      <w:r>
-        <w:t xml:space="preserve"> module instance, but rather it extends the extisting instance (which </w:t>
-      </w:r>
-      <w:r>
-        <w:t xml:space="preserve">may have </w:t>
-      </w:r>
-      <w:r>
-        <w:t xml:space="preserve">just </w:t>
-      </w:r>
-      <w:r>
-        <w:t>been</w:t>
-      </w:r>
-      <w:r>
-        <w:t xml:space="preserve"> created</w:t>
-      </w:r>
-      <w:r>
-        <w:t xml:space="preserve"> in the function call). This ensures that internal modules can extend each other.</w:t>
-      </w:r>
-    </w:p>
-    <w:p>
-      <w:r>
-        <w:t>Internal modules are “open-ended”</w:t>
-      </w:r>
-      <w:r>
-        <w:t xml:space="preserve"> and internal module declarations</w:t>
-      </w:r>
-      <w:r>
-        <w:t xml:space="preserve"> with the same qualified name relative to a common root (as defined in section </w:t>
-      </w:r>
-      <w:r>
-        <w:fldChar w:fldCharType="begin"/>
-      </w:r>
-      <w:r>
-        <w:instrText xml:space="preserve"> REF _Ref323978672 \r \h </w:instrText>
-      </w:r>
-      <w:r>
-        <w:fldChar w:fldCharType="separate"/>
-      </w:r>
-      <w:r>
-        <w:t>2.2</w:t>
-      </w:r>
-      <w:r>
-        <w:fldChar w:fldCharType="end"/>
-      </w:r>
-      <w:r>
-        <w:t xml:space="preserve">) </w:t>
-      </w:r>
-      <w:r>
-        <w:t>contribute to a single module</w:t>
-      </w:r>
-      <w:r>
-        <w:t>.</w:t>
-      </w:r>
-      <w:r>
-        <w:t xml:space="preserve"> For example, the following two declarations of a module outer might be l</w:t>
-      </w:r>
-      <w:r>
-        <w:t>ocated in separate source files.</w:t>
-      </w:r>
-    </w:p>
-    <w:p>
-      <w:pPr>
-        <w:ind w:left="360"/>
-      </w:pPr>
-      <w:r>
-        <w:t>File a</w:t>
-      </w:r>
-      <w:r>
-        <w:t>.ts</w:t>
-      </w:r>
-      <w:r>
-        <w:t>:</w:t>
-      </w:r>
-    </w:p>
-    <w:p>
-      <w:pPr>
-        <w:pStyle w:val="Code"/>
-      </w:pPr>
-      <w:r>
-        <w:rPr>
-          <w:color w:val="0000FF"/>
-          <w:highlight w:val="white"/>
-        </w:rPr>
-        <w:t>module</w:t>
-      </w:r>
-      <w:r>
-        <w:t xml:space="preserve"> outer</w:t>
-      </w:r>
-      <w:r>
-        <w:br/>
-        <w:t>{</w:t>
-      </w:r>
-      <w:r>
-        <w:br/>
-        <w:t xml:space="preserve">    </w:t>
-      </w:r>
-      <w:r>
-        <w:rPr>
-          <w:color w:val="0000FF"/>
-          <w:highlight w:val="white"/>
-        </w:rPr>
-        <w:t>var</w:t>
-      </w:r>
-      <w:r>
-        <w:t xml:space="preserve"> local = </w:t>
-      </w:r>
-      <w:r>
-        <w:rPr>
-          <w:color w:val="800000"/>
-          <w:highlight w:val="white"/>
-        </w:rPr>
-        <w:t>1</w:t>
-      </w:r>
-      <w:r>
-        <w:t>;</w:t>
-      </w:r>
-      <w:r>
-        <w:tab/>
-      </w:r>
-      <w:r>
-        <w:tab/>
-      </w:r>
-      <w:r>
-        <w:tab/>
-      </w:r>
-      <w:r>
-        <w:rPr>
-          <w:color w:val="008000"/>
-          <w:highlight w:val="white"/>
-        </w:rPr>
-        <w:t>// Non-exported local variable</w:t>
-      </w:r>
-    </w:p>
-    <w:p>
-      <w:pPr>
-        <w:pStyle w:val="Code"/>
-      </w:pPr>
-      <w:r>
-        <w:t xml:space="preserve">    </w:t>
-      </w:r>
-      <w:r>
-        <w:rPr>
-          <w:color w:val="0000FF"/>
-          <w:highlight w:val="white"/>
-        </w:rPr>
-        <w:t>export</w:t>
-      </w:r>
-      <w:r>
-        <w:t xml:space="preserve"> </w:t>
-      </w:r>
-      <w:r>
-        <w:rPr>
-          <w:color w:val="0000FF"/>
-          <w:highlight w:val="white"/>
-        </w:rPr>
-        <w:t>var</w:t>
-      </w:r>
-      <w:r>
-        <w:t xml:space="preserve"> a = local;</w:t>
-      </w:r>
-      <w:r>
-        <w:tab/>
-      </w:r>
-      <w:r>
-        <w:rPr>
-          <w:color w:val="008000"/>
-          <w:highlight w:val="white"/>
-        </w:rPr>
-        <w:t>// outer.a</w:t>
-      </w:r>
-    </w:p>
-    <w:p>
-      <w:pPr>
-        <w:pStyle w:val="Code"/>
-      </w:pPr>
-      <w:r>
-        <w:lastRenderedPageBreak/>
         <w:t xml:space="preserve">    </w:t>
       </w:r>
       <w:r>
@@ -54904,7 +54934,7 @@
         <w:pStyle w:val="Heading2"/>
       </w:pPr>
       <w:bookmarkStart w:id="178" w:name="_Ref323816311"/>
-      <w:bookmarkStart w:id="179" w:name="_Toc336506380"/>
+      <w:bookmarkStart w:id="179" w:name="_Toc336603642"/>
       <w:r>
         <w:t>External Modules</w:t>
       </w:r>
@@ -55346,7 +55376,7 @@
         <w:pStyle w:val="Heading3"/>
       </w:pPr>
       <w:bookmarkStart w:id="180" w:name="_Ref324173787"/>
-      <w:bookmarkStart w:id="181" w:name="_Toc336506381"/>
+      <w:bookmarkStart w:id="181" w:name="_Toc336603643"/>
       <w:r>
         <w:t>External Module Names</w:t>
       </w:r>
@@ -55701,7 +55731,7 @@
       </w:pPr>
       <w:bookmarkStart w:id="182" w:name="_Ref325381235"/>
       <w:bookmarkStart w:id="183" w:name="_Ref325381204"/>
-      <w:bookmarkStart w:id="184" w:name="_Toc336506382"/>
+      <w:bookmarkStart w:id="184" w:name="_Toc336603644"/>
       <w:r>
         <w:t>CommonJS Modules</w:t>
       </w:r>
@@ -56643,7 +56673,7 @@
         <w:pStyle w:val="Heading3"/>
       </w:pPr>
       <w:bookmarkStart w:id="185" w:name="_Ref325471838"/>
-      <w:bookmarkStart w:id="186" w:name="_Toc336506383"/>
+      <w:bookmarkStart w:id="186" w:name="_Toc336603645"/>
       <w:r>
         <w:t>AMD Modules</w:t>
       </w:r>
@@ -57025,7 +57055,7 @@
       <w:pPr>
         <w:pStyle w:val="Heading2"/>
       </w:pPr>
-      <w:bookmarkStart w:id="187" w:name="_Toc336506384"/>
+      <w:bookmarkStart w:id="187" w:name="_Toc336603646"/>
       <w:r>
         <w:t>Code Generation</w:t>
       </w:r>
@@ -57035,7 +57065,7 @@
       <w:pPr>
         <w:pStyle w:val="Heading3"/>
       </w:pPr>
-      <w:bookmarkStart w:id="188" w:name="_Toc336506385"/>
+      <w:bookmarkStart w:id="188" w:name="_Toc336603647"/>
       <w:r>
         <w:t>Internal Modules</w:t>
       </w:r>
@@ -57160,7 +57190,7 @@
       <w:pPr>
         <w:pStyle w:val="Heading1"/>
       </w:pPr>
-      <w:bookmarkStart w:id="189" w:name="_Toc336506386"/>
+      <w:bookmarkStart w:id="189" w:name="_Toc336603648"/>
       <w:r>
         <w:lastRenderedPageBreak/>
         <w:t>Ambients</w:t>
@@ -57225,7 +57255,7 @@
       <w:pPr>
         <w:pStyle w:val="Heading2"/>
       </w:pPr>
-      <w:bookmarkStart w:id="191" w:name="_Toc336506387"/>
+      <w:bookmarkStart w:id="191" w:name="_Toc336603649"/>
       <w:r>
         <w:t>Ambient Declarations</w:t>
       </w:r>
@@ -57297,7 +57327,7 @@
       <w:pPr>
         <w:pStyle w:val="Heading3"/>
       </w:pPr>
-      <w:bookmarkStart w:id="192" w:name="_Toc336506388"/>
+      <w:bookmarkStart w:id="192" w:name="_Toc336603650"/>
       <w:r>
         <w:t>Ambient Variable Declarations</w:t>
       </w:r>
@@ -57360,7 +57390,7 @@
       <w:pPr>
         <w:pStyle w:val="Heading3"/>
       </w:pPr>
-      <w:bookmarkStart w:id="193" w:name="_Toc336506389"/>
+      <w:bookmarkStart w:id="193" w:name="_Toc336603651"/>
       <w:r>
         <w:t>Ambient Function Declarations</w:t>
       </w:r>
@@ -57418,7 +57448,7 @@
       <w:pPr>
         <w:pStyle w:val="Heading3"/>
       </w:pPr>
-      <w:bookmarkStart w:id="194" w:name="_Toc336506390"/>
+      <w:bookmarkStart w:id="194" w:name="_Toc336603652"/>
       <w:r>
         <w:t>Ambient Class Declarations</w:t>
       </w:r>
@@ -57709,7 +57739,7 @@
         <w:pStyle w:val="Heading3"/>
       </w:pPr>
       <w:bookmarkStart w:id="196" w:name="_Ref334190903"/>
-      <w:bookmarkStart w:id="197" w:name="_Toc336506391"/>
+      <w:bookmarkStart w:id="197" w:name="_Toc336603653"/>
       <w:r>
         <w:t>Ambient Module Declarations</w:t>
       </w:r>
@@ -58011,7 +58041,7 @@
       <w:pPr>
         <w:pStyle w:val="Heading2"/>
       </w:pPr>
-      <w:bookmarkStart w:id="199" w:name="_Toc336506392"/>
+      <w:bookmarkStart w:id="199" w:name="_Toc336603654"/>
       <w:r>
         <w:t>Declaration Source Files</w:t>
       </w:r>
@@ -58143,7 +58173,7 @@
           <w:rPr>
             <w:noProof/>
           </w:rPr>
-          <w:t>iv</w:t>
+          <w:t>iii</w:t>
         </w:r>
         <w:r>
           <w:rPr>
@@ -58196,7 +58226,7 @@
           <w:rPr>
             <w:noProof/>
           </w:rPr>
-          <w:t>11</w:t>
+          <w:t>2</w:t>
         </w:r>
         <w:r>
           <w:rPr>
@@ -58249,7 +58279,7 @@
           <w:rPr>
             <w:noProof/>
           </w:rPr>
-          <w:t>91</w:t>
+          <w:t>14</w:t>
         </w:r>
         <w:r>
           <w:rPr>
@@ -66369,7 +66399,7 @@
 </file>
 
 <file path=customXml/itemProps1.xml><?xml version="1.0" encoding="utf-8"?>
-<ds:datastoreItem xmlns:ds="http://schemas.openxmlformats.org/officeDocument/2006/customXml" ds:itemID="{24BB6E2C-1A6C-4271-9682-C82DB64D62A6}">
+<ds:datastoreItem xmlns:ds="http://schemas.openxmlformats.org/officeDocument/2006/customXml" ds:itemID="{18D2EE5E-C6F6-430B-98A8-E044F7365BE4}">
   <ds:schemaRefs>
     <ds:schemaRef ds:uri="http://schemas.openxmlformats.org/officeDocument/2006/bibliography"/>
   </ds:schemaRefs>
